--- a/docs/heat dd.docx
+++ b/docs/heat dd.docx
@@ -46,7 +46,27 @@
         <w:rPr>
           <w:highlight w:val="none"/>
         </w:rPr>
-        <w:t xml:space="preserve">2 режима игры: сюжетный и, возможно, если получится просто сделать, то рогалек моде.</w:t>
+        <w:t xml:space="preserve">2</w:t>
+      </w:r>
+      <w:r>
+        <w:rPr>
+          <w:highlight w:val="none"/>
+          <w:lang w:val="en-US"/>
+        </w:rPr>
+        <w:t xml:space="preserve"> </w:t>
+      </w:r>
+      <w:r>
+        <w:rPr>
+          <w:highlight w:val="none"/>
+          <w:lang w:val="ru-RU"/>
+        </w:rPr>
+        <w:t xml:space="preserve">варианта</w:t>
+      </w:r>
+      <w:r>
+        <w:rPr>
+          <w:highlight w:val="none"/>
+        </w:rPr>
+        <w:t xml:space="preserve"> режима игры, желательно имплементировать хотябы 2: сюжетный и, возможно, если получится просто сделать, то рогалек моде.</w:t>
       </w:r>
       <w:r>
         <w:rPr>
@@ -77,7 +97,33 @@
         <w:rPr>
           <w:highlight w:val="none"/>
         </w:rPr>
-        <w:t xml:space="preserve">Сюжетка – сюжетные миссии, и симуляции.</w:t>
+        <w:t xml:space="preserve">Сюжетка </w:t>
+      </w:r>
+      <w:r>
+        <w:rPr>
+          <w:highlight w:val="none"/>
+        </w:rPr>
+        <w:t xml:space="preserve"> (</w:t>
+      </w:r>
+      <w:r>
+        <w:rPr>
+          <w:highlight w:val="none"/>
+          <w:lang w:val="en-US"/>
+        </w:rPr>
+        <w:t xml:space="preserve">Nimbatus</w:t>
+      </w:r>
+      <w:r>
+        <w:rPr>
+          <w:highlight w:val="none"/>
+        </w:rPr>
+        <w:t xml:space="preserve">) </w:t>
+      </w:r>
+      <w:r/>
+      <w:r>
+        <w:rPr>
+          <w:highlight w:val="none"/>
+        </w:rPr>
+        <w:t xml:space="preserve"> – сюжетные миссии, и симуляции.</w:t>
       </w:r>
       <w:r>
         <w:rPr>
@@ -176,7 +222,27 @@
         <w:rPr>
           <w:highlight w:val="none"/>
         </w:rPr>
-        <w:t xml:space="preserve">Также, желательно сделать набор норм стоковых корабликов, для игроков не желающих строить.</w:t>
+        <w:tab/>
+        <w:t xml:space="preserve">Рогалек (</w:t>
+      </w:r>
+      <w:r>
+        <w:rPr>
+          <w:highlight w:val="none"/>
+          <w:lang w:val="en-US"/>
+        </w:rPr>
+        <w:t xml:space="preserve">Nimbatus</w:t>
+      </w:r>
+      <w:r>
+        <w:rPr>
+          <w:highlight w:val="none"/>
+        </w:rPr>
+        <w:t xml:space="preserve">) – тоже самое, вместо сюжеток м</w:t>
+      </w:r>
+      <w:r>
+        <w:rPr>
+          <w:highlight w:val="none"/>
+        </w:rPr>
+        <w:t xml:space="preserve">елкие миссии, материалы при входа в миссию используются, возвращается только то что осталось от корабля. Изучение новых деталей тоже стоит материалов. Миссии дают материалы и какой-нибудь постоянный бонус на выбор (+охлаждение, +хп, прочее)</w:t>
       </w:r>
       <w:r>
         <w:rPr>
@@ -200,6 +266,7 @@
         <w:jc w:val="both"/>
         <w:rPr>
           <w:highlight w:val="none"/>
+          <w:lang w:val="ru-RU"/>
           <w14:ligatures w14:val="none"/>
         </w:rPr>
       </w:pPr>
@@ -207,55 +274,282 @@
         <w:rPr>
           <w:highlight w:val="none"/>
         </w:rPr>
+        <w:t xml:space="preserve"> </w:t>
         <w:tab/>
-        <w:t xml:space="preserve">Рогалек – тоже самое, вместо сюжеток м</w:t>
+        <w:t xml:space="preserve">Песочница</w:t>
+      </w:r>
+      <w:r>
+        <w:rPr>
+          <w:highlight w:val="none"/>
+          <w:lang w:val="en-US"/>
+        </w:rPr>
+        <w:t xml:space="preserve"> (</w:t>
+      </w:r>
+      <w:r>
+        <w:rPr>
+          <w:highlight w:val="none"/>
+          <w:lang w:val="en-US"/>
+        </w:rPr>
+        <w:t xml:space="preserve">Avorion</w:t>
+      </w:r>
+      <w:r/>
+      <w:r>
+        <w:rPr>
+          <w:highlight w:val="none"/>
+          <w:lang w:val="en-US"/>
+        </w:rPr>
+        <w:t xml:space="preserve">, </w:t>
+      </w:r>
+      <w:r>
+        <w:rPr>
+          <w:highlight w:val="none"/>
+          <w:lang w:val="en-US"/>
+          <w14:ligatures w14:val="none"/>
+        </w:rPr>
+        <w:t xml:space="preserve">Highfleet, </w:t>
+      </w:r>
+      <w:r>
+        <w:rPr>
+          <w:highlight w:val="none"/>
+          <w:lang w:val="en-US"/>
+          <w14:ligatures w14:val="none"/>
+        </w:rPr>
+        <w:t xml:space="preserve">Teratech</w:t>
+      </w:r>
+      <w:r/>
+      <w:r>
+        <w:rPr>
+          <w:highlight w:val="none"/>
+          <w:lang w:val="en-US"/>
+          <w14:ligatures w14:val="none"/>
+        </w:rPr>
+      </w:r>
+      <w:r/>
+      <w:r>
+        <w:rPr>
+          <w:highlight w:val="none"/>
+          <w:lang w:val="en-US"/>
+        </w:rPr>
+        <w:t xml:space="preserve">)</w:t>
       </w:r>
       <w:r>
         <w:rPr>
           <w:highlight w:val="none"/>
         </w:rPr>
-        <w:t xml:space="preserve">елкие миссии, материалы при входа в миссию используются, возвращается только то что осталось от корабля. Изучение новых деталей тоже стоит материалов. Миссии дают материалы и какой-нибудь постоянный бонус на выбор (+охлаждение, +хп, меньше трение, прочее)</w:t>
+        <w:t xml:space="preserve"> - +- открытый мир (мб сектора как в </w:t>
+      </w:r>
+      <w:r>
+        <w:rPr>
+          <w:highlight w:val="none"/>
+          <w:lang w:val="en-US"/>
+        </w:rPr>
+      </w:r>
+      <w:r>
+        <w:rPr>
+          <w:highlight w:val="none"/>
+          <w:lang w:val="en-US"/>
+        </w:rPr>
+        <w:t xml:space="preserve">Avorion</w:t>
+      </w:r>
+      <w:r/>
+      <w:r>
+        <w:rPr>
+          <w:highlight w:val="none"/>
+          <w:lang w:val="en-US"/>
+        </w:rPr>
+      </w:r>
+      <w:r>
+        <w:rPr>
+          <w:highlight w:val="none"/>
+        </w:rPr>
+        <w:t xml:space="preserve">), </w:t>
       </w:r>
       <w:r>
         <w:rPr>
           <w:highlight w:val="none"/>
           <w14:ligatures w14:val="none"/>
         </w:rPr>
+        <w:t xml:space="preserve">Переодически разбросанные станции (укрытие + миссии + </w:t>
       </w:r>
       <w:r>
         <w:rPr>
           <w:highlight w:val="none"/>
           <w14:ligatures w14:val="none"/>
         </w:rPr>
+        <w:t xml:space="preserve">магаз деталей).</w:t>
       </w:r>
-    </w:p>
-    <w:p>
-      <w:pPr>
-        <w:pBdr/>
-        <w:shd w:val="nil" w:color="000000"/>
-        <w:spacing/>
-        <w:ind/>
-        <w:jc w:val="both"/>
-        <w:rPr>
-          <w:highlight w:val="none"/>
-          <w14:ligatures w14:val="none"/>
-        </w:rPr>
-      </w:pPr>
       <w:r>
         <w:rPr>
           <w:highlight w:val="none"/>
+          <w:lang w:val="en-US"/>
+          <w14:ligatures w14:val="none"/>
         </w:rPr>
         <w:t xml:space="preserve"> </w:t>
       </w:r>
       <w:r>
         <w:rPr>
           <w:highlight w:val="none"/>
+          <w:lang w:val="ru-RU"/>
+          <w14:ligatures w14:val="none"/>
+        </w:rPr>
+        <w:t xml:space="preserve">Так же у игрока в интерфейсе будет радар. В нём будут отмечены области с </w:t>
+      </w:r>
+      <w:r>
+        <w:rPr>
+          <w:highlight w:val="none"/>
+          <w:lang w:val="ru-RU"/>
+          <w14:ligatures w14:val="none"/>
+        </w:rPr>
+        <w:t xml:space="preserve">повышенным излучением (либо враги либо чтото другое, мб в зависимости от скорости игрока), различные препятствия (Астероидное поле, Туманность с повышенным трением и прочее). Привлечение врагов от выброса тепла будет давить на игрока как в </w:t>
+      </w:r>
+      <w:r>
+        <w:rPr>
+          <w:highlight w:val="none"/>
+          <w:lang w:val="en-US"/>
+          <w14:ligatures w14:val="none"/>
+        </w:rPr>
+        <w:t xml:space="preserve">Highfleet, </w:t>
+      </w:r>
+      <w:r>
+        <w:rPr>
+          <w:highlight w:val="none"/>
+          <w:lang w:val="ru-RU"/>
+          <w14:ligatures w14:val="none"/>
+        </w:rPr>
+        <w:t xml:space="preserve">всегда прийдётся от чегото бежать. </w:t>
+      </w:r>
+      <w:r>
+        <w:rPr>
+          <w:highlight w:val="none"/>
+          <w14:ligatures w14:val="none"/>
+        </w:rPr>
+        <w:t xml:space="preserve">Мб в эту-же модель можно будет впилить сюжетку (как </w:t>
+      </w:r>
+      <w:r>
+        <w:rPr>
+          <w:highlight w:val="none"/>
+          <w:lang w:val="en-US"/>
+          <w14:ligatures w14:val="none"/>
+        </w:rPr>
+        <w:t xml:space="preserve">Teratech</w:t>
+      </w:r>
+      <w:r>
+        <w:rPr>
+          <w:highlight w:val="none"/>
+          <w14:ligatures w14:val="none"/>
+        </w:rPr>
+        <w:t xml:space="preserve">)</w:t>
+      </w:r>
+      <w:r>
+        <w:rPr>
+          <w:highlight w:val="none"/>
+          <w:lang w:val="en-US"/>
+          <w14:ligatures w14:val="none"/>
+        </w:rPr>
+        <w:t xml:space="preserve">. </w:t>
+      </w:r>
+      <w:r>
+        <w:rPr>
+          <w:highlight w:val="none"/>
+          <w:lang w:val="ru-RU"/>
+          <w14:ligatures w14:val="none"/>
+        </w:rPr>
+        <w:t xml:space="preserve">Те-же станции что сейчас есть в сюжетке, просто разбросанные внутри различных астероидных полей/ туманностей и тд.</w:t>
+      </w:r>
+      <w:r>
+        <w:rPr>
+          <w:highlight w:val="none"/>
+          <w:lang w:val="en-US"/>
+          <w14:ligatures w14:val="none"/>
+        </w:rPr>
+        <w:t xml:space="preserve"> (</w:t>
+      </w:r>
+      <w:r>
+        <w:rPr>
+          <w:highlight w:val="none"/>
+          <w:lang w:val="ru-RU"/>
+          <w14:ligatures w14:val="none"/>
+        </w:rPr>
+        <w:t xml:space="preserve">плюс</w:t>
+      </w:r>
+      <w:r>
+        <w:rPr>
+          <w:highlight w:val="none"/>
+          <w:lang w:val="en-US"/>
+          <w14:ligatures w14:val="none"/>
+        </w:rPr>
+        <w:t xml:space="preserve"> </w:t>
+      </w:r>
+      <w:r>
+        <w:rPr>
+          <w:highlight w:val="none"/>
+          <w:lang w:val="ru-RU"/>
+          <w14:ligatures w14:val="none"/>
+        </w:rPr>
+        <w:t xml:space="preserve">песочницы – меньше ассетов, гибкость в расположении миссий и прочего, Бесконечный режим всегда доступен</w:t>
+      </w:r>
+      <w:r>
+        <w:rPr>
+          <w:highlight w:val="none"/>
+          <w:lang w:val="ru-RU"/>
           <w14:ligatures w14:val="none"/>
         </w:rPr>
       </w:r>
       <w:r>
         <w:rPr>
           <w:highlight w:val="none"/>
+          <w:lang w:val="ru-RU"/>
+          <w14:ligatures w14:val="none"/>
+        </w:rPr>
+      </w:r>
+      <w:r>
+        <w:rPr>
+          <w:highlight w:val="none"/>
+          <w:lang w:val="en-US"/>
+          <w14:ligatures w14:val="none"/>
+        </w:rPr>
+        <w:t xml:space="preserve">)</w:t>
+      </w:r>
+      <w:r>
+        <w:rPr>
+          <w:highlight w:val="none"/>
+          <w:lang w:val="ru-RU"/>
+          <w14:ligatures w14:val="none"/>
+        </w:rPr>
+      </w:r>
+      <w:r/>
+      <w:r>
+        <w:rPr>
+          <w:highlight w:val="none"/>
+          <w:lang w:val="ru-RU"/>
+          <w14:ligatures w14:val="none"/>
+        </w:rPr>
+      </w:r>
+    </w:p>
+    <w:p>
+      <w:pPr>
+        <w:pBdr/>
+        <w:shd w:val="nil" w:color="000000"/>
+        <w:spacing/>
+        <w:ind/>
+        <w:jc w:val="both"/>
+        <w:rPr>
+          <w:highlight w:val="none"/>
+          <w:lang w:val="ru-RU"/>
+          <w14:ligatures w14:val="none"/>
+        </w:rPr>
+      </w:pPr>
+      <w:r>
+        <w:rPr>
+          <w:highlight w:val="none"/>
+          <w:lang w:val="ru-RU"/>
+          <w14:ligatures w14:val="none"/>
+        </w:rPr>
+      </w:r>
+      <w:r>
+        <w:rPr>
+          <w:highlight w:val="none"/>
+          <w:lang w:val="ru-RU"/>
           <w14:ligatures w14:val="none"/>
         </w:rPr>
       </w:r>
@@ -381,6 +675,7 @@
           <w:sz w:val="22"/>
           <w:szCs w:val="22"/>
           <w:highlight w:val="none"/>
+          <w14:ligatures w14:val="none"/>
         </w:rPr>
       </w:r>
       <w:r>
@@ -394,7 +689,7 @@
     </w:p>
     <w:tbl>
       <w:tblPr>
-        <w:tblStyle w:val="662"/>
+        <w:tblStyle w:val="672"/>
         <w:tblW w:w="0" w:type="auto"/>
         <w:tblBorders/>
         <w:tblLook w:val="04A0" w:firstRow="1" w:lastRow="0" w:firstColumn="1" w:lastColumn="0" w:noHBand="0" w:noVBand="1"/>
@@ -1809,7 +2104,7 @@
     </w:p>
     <w:p>
       <w:pPr>
-        <w:pStyle w:val="841"/>
+        <w:pStyle w:val="851"/>
         <w:numPr>
           <w:ilvl w:val="0"/>
           <w:numId w:val="2"/>
@@ -1854,7 +2149,7 @@
     </w:p>
     <w:p>
       <w:pPr>
-        <w:pStyle w:val="841"/>
+        <w:pStyle w:val="851"/>
         <w:numPr>
           <w:ilvl w:val="0"/>
           <w:numId w:val="2"/>
@@ -1899,7 +2194,7 @@
     </w:p>
     <w:p>
       <w:pPr>
-        <w:pStyle w:val="841"/>
+        <w:pStyle w:val="851"/>
         <w:numPr>
           <w:ilvl w:val="0"/>
           <w:numId w:val="2"/>
@@ -3067,7 +3362,7 @@
     </w:p>
     <w:tbl>
       <w:tblPr>
-        <w:tblStyle w:val="662"/>
+        <w:tblStyle w:val="672"/>
         <w:tblW w:w="0" w:type="auto"/>
         <w:tblBorders/>
         <w:tblLook w:val="04A0" w:firstRow="1" w:lastRow="0" w:firstColumn="1" w:lastColumn="0" w:noHBand="0" w:noVBand="1"/>
@@ -6463,7 +6758,7 @@
     </w:p>
     <w:tbl>
       <w:tblPr>
-        <w:tblStyle w:val="662"/>
+        <w:tblStyle w:val="672"/>
         <w:tblW w:w="0" w:type="auto"/>
         <w:tblBorders/>
         <w:tblLook w:val="04A0" w:firstRow="1" w:lastRow="0" w:firstColumn="1" w:lastColumn="0" w:noHBand="0" w:noVBand="1"/>
@@ -7075,7 +7370,7 @@
       <w:hyperlink r:id="rId28" w:tooltip="https://store.steampowered.com/app/329130/Reassembly/" w:history="1">
         <w:r>
           <w:rPr>
-            <w:rStyle w:val="833"/>
+            <w:rStyle w:val="843"/>
             <w:sz w:val="22"/>
             <w:szCs w:val="22"/>
             <w:highlight w:val="none"/>
@@ -7947,10 +8242,10 @@
     <w:lsdException w:name="Bibliography" w:uiPriority="37"/>
     <w:lsdException w:name="TOC Heading" w:uiPriority="39" w:qFormat="1"/>
   </w:latentStyles>
-  <w:style w:type="character" w:styleId="47">
+  <w:style w:type="character" w:styleId="662">
     <w:name w:val="Caption Char"/>
-    <w:basedOn w:val="826"/>
-    <w:link w:val="824"/>
+    <w:basedOn w:val="836"/>
+    <w:link w:val="834"/>
     <w:uiPriority w:val="99"/>
     <w:pPr>
       <w:pBdr/>
@@ -7958,10 +8253,10 @@
       <w:ind/>
     </w:pPr>
   </w:style>
-  <w:style w:type="paragraph" w:styleId="181">
+  <w:style w:type="paragraph" w:styleId="663">
     <w:name w:val="toc 1"/>
-    <w:basedOn w:val="837"/>
-    <w:next w:val="837"/>
+    <w:basedOn w:val="847"/>
+    <w:next w:val="847"/>
     <w:uiPriority w:val="39"/>
     <w:unhideWhenUsed/>
     <w:pPr>
@@ -7970,10 +8265,10 @@
       <w:ind w:right="0" w:firstLine="0" w:left="0"/>
     </w:pPr>
   </w:style>
-  <w:style w:type="paragraph" w:styleId="182">
+  <w:style w:type="paragraph" w:styleId="664">
     <w:name w:val="toc 2"/>
-    <w:basedOn w:val="837"/>
-    <w:next w:val="837"/>
+    <w:basedOn w:val="847"/>
+    <w:next w:val="847"/>
     <w:uiPriority w:val="39"/>
     <w:unhideWhenUsed/>
     <w:pPr>
@@ -7982,10 +8277,10 @@
       <w:ind w:right="0" w:firstLine="0" w:left="283"/>
     </w:pPr>
   </w:style>
-  <w:style w:type="paragraph" w:styleId="183">
+  <w:style w:type="paragraph" w:styleId="665">
     <w:name w:val="toc 3"/>
-    <w:basedOn w:val="837"/>
-    <w:next w:val="837"/>
+    <w:basedOn w:val="847"/>
+    <w:next w:val="847"/>
     <w:uiPriority w:val="39"/>
     <w:unhideWhenUsed/>
     <w:pPr>
@@ -7994,10 +8289,10 @@
       <w:ind w:right="0" w:firstLine="0" w:left="567"/>
     </w:pPr>
   </w:style>
-  <w:style w:type="paragraph" w:styleId="184">
+  <w:style w:type="paragraph" w:styleId="666">
     <w:name w:val="toc 4"/>
-    <w:basedOn w:val="837"/>
-    <w:next w:val="837"/>
+    <w:basedOn w:val="847"/>
+    <w:next w:val="847"/>
     <w:uiPriority w:val="39"/>
     <w:unhideWhenUsed/>
     <w:pPr>
@@ -8006,10 +8301,10 @@
       <w:ind w:right="0" w:firstLine="0" w:left="850"/>
     </w:pPr>
   </w:style>
-  <w:style w:type="paragraph" w:styleId="185">
+  <w:style w:type="paragraph" w:styleId="667">
     <w:name w:val="toc 5"/>
-    <w:basedOn w:val="837"/>
-    <w:next w:val="837"/>
+    <w:basedOn w:val="847"/>
+    <w:next w:val="847"/>
     <w:uiPriority w:val="39"/>
     <w:unhideWhenUsed/>
     <w:pPr>
@@ -8018,10 +8313,10 @@
       <w:ind w:right="0" w:firstLine="0" w:left="1134"/>
     </w:pPr>
   </w:style>
-  <w:style w:type="paragraph" w:styleId="186">
+  <w:style w:type="paragraph" w:styleId="668">
     <w:name w:val="toc 6"/>
-    <w:basedOn w:val="837"/>
-    <w:next w:val="837"/>
+    <w:basedOn w:val="847"/>
+    <w:next w:val="847"/>
     <w:uiPriority w:val="39"/>
     <w:unhideWhenUsed/>
     <w:pPr>
@@ -8030,10 +8325,10 @@
       <w:ind w:right="0" w:firstLine="0" w:left="1417"/>
     </w:pPr>
   </w:style>
-  <w:style w:type="paragraph" w:styleId="187">
+  <w:style w:type="paragraph" w:styleId="669">
     <w:name w:val="toc 7"/>
-    <w:basedOn w:val="837"/>
-    <w:next w:val="837"/>
+    <w:basedOn w:val="847"/>
+    <w:next w:val="847"/>
     <w:uiPriority w:val="39"/>
     <w:unhideWhenUsed/>
     <w:pPr>
@@ -8042,10 +8337,10 @@
       <w:ind w:right="0" w:firstLine="0" w:left="1701"/>
     </w:pPr>
   </w:style>
-  <w:style w:type="paragraph" w:styleId="188">
+  <w:style w:type="paragraph" w:styleId="670">
     <w:name w:val="toc 8"/>
-    <w:basedOn w:val="837"/>
-    <w:next w:val="837"/>
+    <w:basedOn w:val="847"/>
+    <w:next w:val="847"/>
     <w:uiPriority w:val="39"/>
     <w:unhideWhenUsed/>
     <w:pPr>
@@ -8054,10 +8349,10 @@
       <w:ind w:right="0" w:firstLine="0" w:left="1984"/>
     </w:pPr>
   </w:style>
-  <w:style w:type="paragraph" w:styleId="189">
+  <w:style w:type="paragraph" w:styleId="671">
     <w:name w:val="toc 9"/>
-    <w:basedOn w:val="837"/>
-    <w:next w:val="837"/>
+    <w:basedOn w:val="847"/>
+    <w:next w:val="847"/>
     <w:uiPriority w:val="39"/>
     <w:unhideWhenUsed/>
     <w:pPr>
@@ -8066,9 +8361,9 @@
       <w:ind w:right="0" w:firstLine="0" w:left="2268"/>
     </w:pPr>
   </w:style>
-  <w:style w:type="table" w:styleId="662">
+  <w:style w:type="table" w:styleId="672">
     <w:name w:val="Table Grid"/>
-    <w:basedOn w:val="838"/>
+    <w:basedOn w:val="848"/>
     <w:uiPriority w:val="59"/>
     <w:pPr>
       <w:pBdr/>
@@ -8265,9 +8560,9 @@
       </w:tcPr>
     </w:tblStylePr>
   </w:style>
-  <w:style w:type="table" w:styleId="663">
+  <w:style w:type="table" w:styleId="673">
     <w:name w:val="Table Grid Light"/>
-    <w:basedOn w:val="838"/>
+    <w:basedOn w:val="848"/>
     <w:uiPriority w:val="59"/>
     <w:pPr>
       <w:pBdr/>
@@ -8464,9 +8759,9 @@
       </w:tcPr>
     </w:tblStylePr>
   </w:style>
-  <w:style w:type="table" w:styleId="664">
+  <w:style w:type="table" w:styleId="674">
     <w:name w:val="Plain Table 1"/>
-    <w:basedOn w:val="838"/>
+    <w:basedOn w:val="848"/>
     <w:uiPriority w:val="59"/>
     <w:pPr>
       <w:pBdr/>
@@ -8689,9 +8984,9 @@
       </w:tcPr>
     </w:tblStylePr>
   </w:style>
-  <w:style w:type="table" w:styleId="665">
+  <w:style w:type="table" w:styleId="675">
     <w:name w:val="Plain Table 2"/>
-    <w:basedOn w:val="838"/>
+    <w:basedOn w:val="848"/>
     <w:uiPriority w:val="59"/>
     <w:pPr>
       <w:pBdr/>
@@ -8922,9 +9217,9 @@
       </w:tcPr>
     </w:tblStylePr>
   </w:style>
-  <w:style w:type="table" w:styleId="666">
+  <w:style w:type="table" w:styleId="676">
     <w:name w:val="Plain Table 3"/>
-    <w:basedOn w:val="838"/>
+    <w:basedOn w:val="848"/>
     <w:uiPriority w:val="99"/>
     <w:pPr>
       <w:pBdr/>
@@ -9152,9 +9447,9 @@
       </w:tcPr>
     </w:tblStylePr>
   </w:style>
-  <w:style w:type="table" w:styleId="667">
+  <w:style w:type="table" w:styleId="677">
     <w:name w:val="Plain Table 4"/>
-    <w:basedOn w:val="838"/>
+    <w:basedOn w:val="848"/>
     <w:uiPriority w:val="99"/>
     <w:pPr>
       <w:pBdr/>
@@ -9368,9 +9663,9 @@
       </w:tcPr>
     </w:tblStylePr>
   </w:style>
-  <w:style w:type="table" w:styleId="668">
+  <w:style w:type="table" w:styleId="678">
     <w:name w:val="Plain Table 5"/>
-    <w:basedOn w:val="838"/>
+    <w:basedOn w:val="848"/>
     <w:uiPriority w:val="99"/>
     <w:pPr>
       <w:pBdr/>
@@ -9601,9 +9896,9 @@
       </w:tcPr>
     </w:tblStylePr>
   </w:style>
-  <w:style w:type="table" w:styleId="669">
+  <w:style w:type="table" w:styleId="679">
     <w:name w:val="Grid Table 1 Light"/>
-    <w:basedOn w:val="838"/>
+    <w:basedOn w:val="848"/>
     <w:uiPriority w:val="99"/>
     <w:pPr>
       <w:pBdr/>
@@ -9824,9 +10119,9 @@
       </w:tcPr>
     </w:tblStylePr>
   </w:style>
-  <w:style w:type="table" w:styleId="670">
+  <w:style w:type="table" w:styleId="680">
     <w:name w:val="Grid Table 1 Light - Accent 1"/>
-    <w:basedOn w:val="838"/>
+    <w:basedOn w:val="848"/>
     <w:uiPriority w:val="99"/>
     <w:pPr>
       <w:pBdr/>
@@ -10047,9 +10342,9 @@
       </w:tcPr>
     </w:tblStylePr>
   </w:style>
-  <w:style w:type="table" w:styleId="671">
+  <w:style w:type="table" w:styleId="681">
     <w:name w:val="Grid Table 1 Light - Accent 2"/>
-    <w:basedOn w:val="838"/>
+    <w:basedOn w:val="848"/>
     <w:uiPriority w:val="99"/>
     <w:pPr>
       <w:pBdr/>
@@ -10270,9 +10565,9 @@
       </w:tcPr>
     </w:tblStylePr>
   </w:style>
-  <w:style w:type="table" w:styleId="672">
+  <w:style w:type="table" w:styleId="682">
     <w:name w:val="Grid Table 1 Light - Accent 3"/>
-    <w:basedOn w:val="838"/>
+    <w:basedOn w:val="848"/>
     <w:uiPriority w:val="99"/>
     <w:pPr>
       <w:pBdr/>
@@ -10493,9 +10788,9 @@
       </w:tcPr>
     </w:tblStylePr>
   </w:style>
-  <w:style w:type="table" w:styleId="673">
+  <w:style w:type="table" w:styleId="683">
     <w:name w:val="Grid Table 1 Light - Accent 4"/>
-    <w:basedOn w:val="838"/>
+    <w:basedOn w:val="848"/>
     <w:uiPriority w:val="99"/>
     <w:pPr>
       <w:pBdr/>
@@ -10716,9 +11011,9 @@
       </w:tcPr>
     </w:tblStylePr>
   </w:style>
-  <w:style w:type="table" w:styleId="674">
+  <w:style w:type="table" w:styleId="684">
     <w:name w:val="Grid Table 1 Light - Accent 5"/>
-    <w:basedOn w:val="838"/>
+    <w:basedOn w:val="848"/>
     <w:uiPriority w:val="99"/>
     <w:pPr>
       <w:pBdr/>
@@ -10939,9 +11234,9 @@
       </w:tcPr>
     </w:tblStylePr>
   </w:style>
-  <w:style w:type="table" w:styleId="675">
+  <w:style w:type="table" w:styleId="685">
     <w:name w:val="Grid Table 1 Light - Accent 6"/>
-    <w:basedOn w:val="838"/>
+    <w:basedOn w:val="848"/>
     <w:uiPriority w:val="99"/>
     <w:pPr>
       <w:pBdr/>
@@ -11162,9 +11457,9 @@
       </w:tcPr>
     </w:tblStylePr>
   </w:style>
-  <w:style w:type="table" w:styleId="676">
+  <w:style w:type="table" w:styleId="686">
     <w:name w:val="Grid Table 2"/>
-    <w:basedOn w:val="838"/>
+    <w:basedOn w:val="848"/>
     <w:uiPriority w:val="99"/>
     <w:pPr>
       <w:pBdr/>
@@ -11394,9 +11689,9 @@
       </w:tcPr>
     </w:tblStylePr>
   </w:style>
-  <w:style w:type="table" w:styleId="677">
+  <w:style w:type="table" w:styleId="687">
     <w:name w:val="Grid Table 2 - Accent 1"/>
-    <w:basedOn w:val="838"/>
+    <w:basedOn w:val="848"/>
     <w:uiPriority w:val="99"/>
     <w:pPr>
       <w:pBdr/>
@@ -11626,9 +11921,9 @@
       </w:tcPr>
     </w:tblStylePr>
   </w:style>
-  <w:style w:type="table" w:styleId="678">
+  <w:style w:type="table" w:styleId="688">
     <w:name w:val="Grid Table 2 - Accent 2"/>
-    <w:basedOn w:val="838"/>
+    <w:basedOn w:val="848"/>
     <w:uiPriority w:val="99"/>
     <w:pPr>
       <w:pBdr/>
@@ -11858,9 +12153,9 @@
       </w:tcPr>
     </w:tblStylePr>
   </w:style>
-  <w:style w:type="table" w:styleId="679">
+  <w:style w:type="table" w:styleId="689">
     <w:name w:val="Grid Table 2 - Accent 3"/>
-    <w:basedOn w:val="838"/>
+    <w:basedOn w:val="848"/>
     <w:uiPriority w:val="99"/>
     <w:pPr>
       <w:pBdr/>
@@ -12090,9 +12385,9 @@
       </w:tcPr>
     </w:tblStylePr>
   </w:style>
-  <w:style w:type="table" w:styleId="680">
+  <w:style w:type="table" w:styleId="690">
     <w:name w:val="Grid Table 2 - Accent 4"/>
-    <w:basedOn w:val="838"/>
+    <w:basedOn w:val="848"/>
     <w:uiPriority w:val="99"/>
     <w:pPr>
       <w:pBdr/>
@@ -12322,9 +12617,9 @@
       </w:tcPr>
     </w:tblStylePr>
   </w:style>
-  <w:style w:type="table" w:styleId="681">
+  <w:style w:type="table" w:styleId="691">
     <w:name w:val="Grid Table 2 - Accent 5"/>
-    <w:basedOn w:val="838"/>
+    <w:basedOn w:val="848"/>
     <w:uiPriority w:val="99"/>
     <w:pPr>
       <w:pBdr/>
@@ -12554,9 +12849,9 @@
       </w:tcPr>
     </w:tblStylePr>
   </w:style>
-  <w:style w:type="table" w:styleId="682">
+  <w:style w:type="table" w:styleId="692">
     <w:name w:val="Grid Table 2 - Accent 6"/>
-    <w:basedOn w:val="838"/>
+    <w:basedOn w:val="848"/>
     <w:uiPriority w:val="99"/>
     <w:pPr>
       <w:pBdr/>
@@ -12786,9 +13081,9 @@
       </w:tcPr>
     </w:tblStylePr>
   </w:style>
-  <w:style w:type="table" w:styleId="683">
+  <w:style w:type="table" w:styleId="693">
     <w:name w:val="Grid Table 3"/>
-    <w:basedOn w:val="838"/>
+    <w:basedOn w:val="848"/>
     <w:uiPriority w:val="99"/>
     <w:pPr>
       <w:pBdr/>
@@ -13031,9 +13326,9 @@
       </w:tcPr>
     </w:tblStylePr>
   </w:style>
-  <w:style w:type="table" w:styleId="684">
+  <w:style w:type="table" w:styleId="694">
     <w:name w:val="Grid Table 3 - Accent 1"/>
-    <w:basedOn w:val="838"/>
+    <w:basedOn w:val="848"/>
     <w:uiPriority w:val="99"/>
     <w:pPr>
       <w:pBdr/>
@@ -13276,9 +13571,9 @@
       </w:tcPr>
     </w:tblStylePr>
   </w:style>
-  <w:style w:type="table" w:styleId="685">
+  <w:style w:type="table" w:styleId="695">
     <w:name w:val="Grid Table 3 - Accent 2"/>
-    <w:basedOn w:val="838"/>
+    <w:basedOn w:val="848"/>
     <w:uiPriority w:val="99"/>
     <w:pPr>
       <w:pBdr/>
@@ -13521,9 +13816,9 @@
       </w:tcPr>
     </w:tblStylePr>
   </w:style>
-  <w:style w:type="table" w:styleId="686">
+  <w:style w:type="table" w:styleId="696">
     <w:name w:val="Grid Table 3 - Accent 3"/>
-    <w:basedOn w:val="838"/>
+    <w:basedOn w:val="848"/>
     <w:uiPriority w:val="99"/>
     <w:pPr>
       <w:pBdr/>
@@ -13766,9 +14061,9 @@
       </w:tcPr>
     </w:tblStylePr>
   </w:style>
-  <w:style w:type="table" w:styleId="687">
+  <w:style w:type="table" w:styleId="697">
     <w:name w:val="Grid Table 3 - Accent 4"/>
-    <w:basedOn w:val="838"/>
+    <w:basedOn w:val="848"/>
     <w:uiPriority w:val="99"/>
     <w:pPr>
       <w:pBdr/>
@@ -14011,9 +14306,9 @@
       </w:tcPr>
     </w:tblStylePr>
   </w:style>
-  <w:style w:type="table" w:styleId="688">
+  <w:style w:type="table" w:styleId="698">
     <w:name w:val="Grid Table 3 - Accent 5"/>
-    <w:basedOn w:val="838"/>
+    <w:basedOn w:val="848"/>
     <w:uiPriority w:val="99"/>
     <w:pPr>
       <w:pBdr/>
@@ -14256,9 +14551,9 @@
       </w:tcPr>
     </w:tblStylePr>
   </w:style>
-  <w:style w:type="table" w:styleId="689">
+  <w:style w:type="table" w:styleId="699">
     <w:name w:val="Grid Table 3 - Accent 6"/>
-    <w:basedOn w:val="838"/>
+    <w:basedOn w:val="848"/>
     <w:uiPriority w:val="99"/>
     <w:pPr>
       <w:pBdr/>
@@ -14501,9 +14796,9 @@
       </w:tcPr>
     </w:tblStylePr>
   </w:style>
-  <w:style w:type="table" w:styleId="690">
+  <w:style w:type="table" w:styleId="700">
     <w:name w:val="Grid Table 4"/>
-    <w:basedOn w:val="838"/>
+    <w:basedOn w:val="848"/>
     <w:uiPriority w:val="59"/>
     <w:pPr>
       <w:pBdr/>
@@ -14734,9 +15029,9 @@
       </w:tcPr>
     </w:tblStylePr>
   </w:style>
-  <w:style w:type="table" w:styleId="691">
+  <w:style w:type="table" w:styleId="701">
     <w:name w:val="Grid Table 4 - Accent 1"/>
-    <w:basedOn w:val="838"/>
+    <w:basedOn w:val="848"/>
     <w:uiPriority w:val="59"/>
     <w:pPr>
       <w:pBdr/>
@@ -14967,9 +15262,9 @@
       </w:tcPr>
     </w:tblStylePr>
   </w:style>
-  <w:style w:type="table" w:styleId="692">
+  <w:style w:type="table" w:styleId="702">
     <w:name w:val="Grid Table 4 - Accent 2"/>
-    <w:basedOn w:val="838"/>
+    <w:basedOn w:val="848"/>
     <w:uiPriority w:val="59"/>
     <w:pPr>
       <w:pBdr/>
@@ -15200,9 +15495,9 @@
       </w:tcPr>
     </w:tblStylePr>
   </w:style>
-  <w:style w:type="table" w:styleId="693">
+  <w:style w:type="table" w:styleId="703">
     <w:name w:val="Grid Table 4 - Accent 3"/>
-    <w:basedOn w:val="838"/>
+    <w:basedOn w:val="848"/>
     <w:uiPriority w:val="59"/>
     <w:pPr>
       <w:pBdr/>
@@ -15433,9 +15728,9 @@
       </w:tcPr>
     </w:tblStylePr>
   </w:style>
-  <w:style w:type="table" w:styleId="694">
+  <w:style w:type="table" w:styleId="704">
     <w:name w:val="Grid Table 4 - Accent 4"/>
-    <w:basedOn w:val="838"/>
+    <w:basedOn w:val="848"/>
     <w:uiPriority w:val="59"/>
     <w:pPr>
       <w:pBdr/>
@@ -15666,9 +15961,9 @@
       </w:tcPr>
     </w:tblStylePr>
   </w:style>
-  <w:style w:type="table" w:styleId="695">
+  <w:style w:type="table" w:styleId="705">
     <w:name w:val="Grid Table 4 - Accent 5"/>
-    <w:basedOn w:val="838"/>
+    <w:basedOn w:val="848"/>
     <w:uiPriority w:val="59"/>
     <w:pPr>
       <w:pBdr/>
@@ -15899,9 +16194,9 @@
       </w:tcPr>
     </w:tblStylePr>
   </w:style>
-  <w:style w:type="table" w:styleId="696">
+  <w:style w:type="table" w:styleId="706">
     <w:name w:val="Grid Table 4 - Accent 6"/>
-    <w:basedOn w:val="838"/>
+    <w:basedOn w:val="848"/>
     <w:uiPriority w:val="59"/>
     <w:pPr>
       <w:pBdr/>
@@ -16132,9 +16427,9 @@
       </w:tcPr>
     </w:tblStylePr>
   </w:style>
-  <w:style w:type="table" w:styleId="697">
+  <w:style w:type="table" w:styleId="707">
     <w:name w:val="Grid Table 5 Dark"/>
-    <w:basedOn w:val="838"/>
+    <w:basedOn w:val="848"/>
     <w:uiPriority w:val="99"/>
     <w:pPr>
       <w:pBdr/>
@@ -16360,9 +16655,9 @@
       </w:tcPr>
     </w:tblStylePr>
   </w:style>
-  <w:style w:type="table" w:styleId="698">
+  <w:style w:type="table" w:styleId="708">
     <w:name w:val="Grid Table 5 Dark- Accent 1"/>
-    <w:basedOn w:val="838"/>
+    <w:basedOn w:val="848"/>
     <w:uiPriority w:val="99"/>
     <w:pPr>
       <w:pBdr/>
@@ -16588,9 +16883,9 @@
       </w:tcPr>
     </w:tblStylePr>
   </w:style>
-  <w:style w:type="table" w:styleId="699">
+  <w:style w:type="table" w:styleId="709">
     <w:name w:val="Grid Table 5 Dark - Accent 2"/>
-    <w:basedOn w:val="838"/>
+    <w:basedOn w:val="848"/>
     <w:uiPriority w:val="99"/>
     <w:pPr>
       <w:pBdr/>
@@ -16816,9 +17111,9 @@
       </w:tcPr>
     </w:tblStylePr>
   </w:style>
-  <w:style w:type="table" w:styleId="700">
+  <w:style w:type="table" w:styleId="710">
     <w:name w:val="Grid Table 5 Dark - Accent 3"/>
-    <w:basedOn w:val="838"/>
+    <w:basedOn w:val="848"/>
     <w:uiPriority w:val="99"/>
     <w:pPr>
       <w:pBdr/>
@@ -17044,9 +17339,9 @@
       </w:tcPr>
     </w:tblStylePr>
   </w:style>
-  <w:style w:type="table" w:styleId="701">
+  <w:style w:type="table" w:styleId="711">
     <w:name w:val="Grid Table 5 Dark- Accent 4"/>
-    <w:basedOn w:val="838"/>
+    <w:basedOn w:val="848"/>
     <w:uiPriority w:val="99"/>
     <w:pPr>
       <w:pBdr/>
@@ -17272,9 +17567,9 @@
       </w:tcPr>
     </w:tblStylePr>
   </w:style>
-  <w:style w:type="table" w:styleId="702">
+  <w:style w:type="table" w:styleId="712">
     <w:name w:val="Grid Table 5 Dark - Accent 5"/>
-    <w:basedOn w:val="838"/>
+    <w:basedOn w:val="848"/>
     <w:uiPriority w:val="99"/>
     <w:pPr>
       <w:pBdr/>
@@ -17500,9 +17795,9 @@
       </w:tcPr>
     </w:tblStylePr>
   </w:style>
-  <w:style w:type="table" w:styleId="703">
+  <w:style w:type="table" w:styleId="713">
     <w:name w:val="Grid Table 5 Dark - Accent 6"/>
-    <w:basedOn w:val="838"/>
+    <w:basedOn w:val="848"/>
     <w:uiPriority w:val="99"/>
     <w:pPr>
       <w:pBdr/>
@@ -17728,9 +18023,9 @@
       </w:tcPr>
     </w:tblStylePr>
   </w:style>
-  <w:style w:type="table" w:styleId="704">
+  <w:style w:type="table" w:styleId="714">
     <w:name w:val="Grid Table 6 Colorful"/>
-    <w:basedOn w:val="838"/>
+    <w:basedOn w:val="848"/>
     <w:uiPriority w:val="99"/>
     <w:pPr>
       <w:pBdr/>
@@ -17958,9 +18253,9 @@
       </w:tcPr>
     </w:tblStylePr>
   </w:style>
-  <w:style w:type="table" w:styleId="705">
+  <w:style w:type="table" w:styleId="715">
     <w:name w:val="Grid Table 6 Colorful - Accent 1"/>
-    <w:basedOn w:val="838"/>
+    <w:basedOn w:val="848"/>
     <w:uiPriority w:val="99"/>
     <w:pPr>
       <w:pBdr/>
@@ -18188,9 +18483,9 @@
       </w:tcPr>
     </w:tblStylePr>
   </w:style>
-  <w:style w:type="table" w:styleId="706">
+  <w:style w:type="table" w:styleId="716">
     <w:name w:val="Grid Table 6 Colorful - Accent 2"/>
-    <w:basedOn w:val="838"/>
+    <w:basedOn w:val="848"/>
     <w:uiPriority w:val="99"/>
     <w:pPr>
       <w:pBdr/>
@@ -18418,9 +18713,9 @@
       </w:tcPr>
     </w:tblStylePr>
   </w:style>
-  <w:style w:type="table" w:styleId="707">
+  <w:style w:type="table" w:styleId="717">
     <w:name w:val="Grid Table 6 Colorful - Accent 3"/>
-    <w:basedOn w:val="838"/>
+    <w:basedOn w:val="848"/>
     <w:uiPriority w:val="99"/>
     <w:pPr>
       <w:pBdr/>
@@ -18648,9 +18943,9 @@
       </w:tcPr>
     </w:tblStylePr>
   </w:style>
-  <w:style w:type="table" w:styleId="708">
+  <w:style w:type="table" w:styleId="718">
     <w:name w:val="Grid Table 6 Colorful - Accent 4"/>
-    <w:basedOn w:val="838"/>
+    <w:basedOn w:val="848"/>
     <w:uiPriority w:val="99"/>
     <w:pPr>
       <w:pBdr/>
@@ -18878,9 +19173,9 @@
       </w:tcPr>
     </w:tblStylePr>
   </w:style>
-  <w:style w:type="table" w:styleId="709">
+  <w:style w:type="table" w:styleId="719">
     <w:name w:val="Grid Table 6 Colorful - Accent 5"/>
-    <w:basedOn w:val="838"/>
+    <w:basedOn w:val="848"/>
     <w:uiPriority w:val="99"/>
     <w:pPr>
       <w:pBdr/>
@@ -19108,9 +19403,9 @@
       </w:tcPr>
     </w:tblStylePr>
   </w:style>
-  <w:style w:type="table" w:styleId="710">
+  <w:style w:type="table" w:styleId="720">
     <w:name w:val="Grid Table 6 Colorful - Accent 6"/>
-    <w:basedOn w:val="838"/>
+    <w:basedOn w:val="848"/>
     <w:uiPriority w:val="99"/>
     <w:pPr>
       <w:pBdr/>
@@ -19338,9 +19633,9 @@
       </w:tcPr>
     </w:tblStylePr>
   </w:style>
-  <w:style w:type="table" w:styleId="711">
+  <w:style w:type="table" w:styleId="721">
     <w:name w:val="Grid Table 7 Colorful"/>
-    <w:basedOn w:val="838"/>
+    <w:basedOn w:val="848"/>
     <w:uiPriority w:val="99"/>
     <w:pPr>
       <w:pBdr/>
@@ -19592,9 +19887,9 @@
       </w:tcPr>
     </w:tblStylePr>
   </w:style>
-  <w:style w:type="table" w:styleId="712">
+  <w:style w:type="table" w:styleId="722">
     <w:name w:val="Grid Table 7 Colorful - Accent 1"/>
-    <w:basedOn w:val="838"/>
+    <w:basedOn w:val="848"/>
     <w:uiPriority w:val="99"/>
     <w:pPr>
       <w:pBdr/>
@@ -19846,9 +20141,9 @@
       </w:tcPr>
     </w:tblStylePr>
   </w:style>
-  <w:style w:type="table" w:styleId="713">
+  <w:style w:type="table" w:styleId="723">
     <w:name w:val="Grid Table 7 Colorful - Accent 2"/>
-    <w:basedOn w:val="838"/>
+    <w:basedOn w:val="848"/>
     <w:uiPriority w:val="99"/>
     <w:pPr>
       <w:pBdr/>
@@ -20100,9 +20395,9 @@
       </w:tcPr>
     </w:tblStylePr>
   </w:style>
-  <w:style w:type="table" w:styleId="714">
+  <w:style w:type="table" w:styleId="724">
     <w:name w:val="Grid Table 7 Colorful - Accent 3"/>
-    <w:basedOn w:val="838"/>
+    <w:basedOn w:val="848"/>
     <w:uiPriority w:val="99"/>
     <w:pPr>
       <w:pBdr/>
@@ -20354,9 +20649,9 @@
       </w:tcPr>
     </w:tblStylePr>
   </w:style>
-  <w:style w:type="table" w:styleId="715">
+  <w:style w:type="table" w:styleId="725">
     <w:name w:val="Grid Table 7 Colorful - Accent 4"/>
-    <w:basedOn w:val="838"/>
+    <w:basedOn w:val="848"/>
     <w:uiPriority w:val="99"/>
     <w:pPr>
       <w:pBdr/>
@@ -20608,9 +20903,9 @@
       </w:tcPr>
     </w:tblStylePr>
   </w:style>
-  <w:style w:type="table" w:styleId="716">
+  <w:style w:type="table" w:styleId="726">
     <w:name w:val="Grid Table 7 Colorful - Accent 5"/>
-    <w:basedOn w:val="838"/>
+    <w:basedOn w:val="848"/>
     <w:uiPriority w:val="99"/>
     <w:pPr>
       <w:pBdr/>
@@ -20862,9 +21157,9 @@
       </w:tcPr>
     </w:tblStylePr>
   </w:style>
-  <w:style w:type="table" w:styleId="717">
+  <w:style w:type="table" w:styleId="727">
     <w:name w:val="Grid Table 7 Colorful - Accent 6"/>
-    <w:basedOn w:val="838"/>
+    <w:basedOn w:val="848"/>
     <w:uiPriority w:val="99"/>
     <w:pPr>
       <w:pBdr/>
@@ -21116,9 +21411,9 @@
       </w:tcPr>
     </w:tblStylePr>
   </w:style>
-  <w:style w:type="table" w:styleId="718">
+  <w:style w:type="table" w:styleId="728">
     <w:name w:val="List Table 1 Light"/>
-    <w:basedOn w:val="838"/>
+    <w:basedOn w:val="848"/>
     <w:uiPriority w:val="99"/>
     <w:pPr>
       <w:pBdr/>
@@ -21332,9 +21627,9 @@
       </w:tcPr>
     </w:tblStylePr>
   </w:style>
-  <w:style w:type="table" w:styleId="719">
+  <w:style w:type="table" w:styleId="729">
     <w:name w:val="List Table 1 Light - Accent 1"/>
-    <w:basedOn w:val="838"/>
+    <w:basedOn w:val="848"/>
     <w:uiPriority w:val="99"/>
     <w:pPr>
       <w:pBdr/>
@@ -21548,9 +21843,9 @@
       </w:tcPr>
     </w:tblStylePr>
   </w:style>
-  <w:style w:type="table" w:styleId="720">
+  <w:style w:type="table" w:styleId="730">
     <w:name w:val="List Table 1 Light - Accent 2"/>
-    <w:basedOn w:val="838"/>
+    <w:basedOn w:val="848"/>
     <w:uiPriority w:val="99"/>
     <w:pPr>
       <w:pBdr/>
@@ -21764,9 +22059,9 @@
       </w:tcPr>
     </w:tblStylePr>
   </w:style>
-  <w:style w:type="table" w:styleId="721">
+  <w:style w:type="table" w:styleId="731">
     <w:name w:val="List Table 1 Light - Accent 3"/>
-    <w:basedOn w:val="838"/>
+    <w:basedOn w:val="848"/>
     <w:uiPriority w:val="99"/>
     <w:pPr>
       <w:pBdr/>
@@ -21980,9 +22275,9 @@
       </w:tcPr>
     </w:tblStylePr>
   </w:style>
-  <w:style w:type="table" w:styleId="722">
+  <w:style w:type="table" w:styleId="732">
     <w:name w:val="List Table 1 Light - Accent 4"/>
-    <w:basedOn w:val="838"/>
+    <w:basedOn w:val="848"/>
     <w:uiPriority w:val="99"/>
     <w:pPr>
       <w:pBdr/>
@@ -22196,9 +22491,9 @@
       </w:tcPr>
     </w:tblStylePr>
   </w:style>
-  <w:style w:type="table" w:styleId="723">
+  <w:style w:type="table" w:styleId="733">
     <w:name w:val="List Table 1 Light - Accent 5"/>
-    <w:basedOn w:val="838"/>
+    <w:basedOn w:val="848"/>
     <w:uiPriority w:val="99"/>
     <w:pPr>
       <w:pBdr/>
@@ -22412,9 +22707,9 @@
       </w:tcPr>
     </w:tblStylePr>
   </w:style>
-  <w:style w:type="table" w:styleId="724">
+  <w:style w:type="table" w:styleId="734">
     <w:name w:val="List Table 1 Light - Accent 6"/>
-    <w:basedOn w:val="838"/>
+    <w:basedOn w:val="848"/>
     <w:uiPriority w:val="99"/>
     <w:pPr>
       <w:pBdr/>
@@ -22628,9 +22923,9 @@
       </w:tcPr>
     </w:tblStylePr>
   </w:style>
-  <w:style w:type="table" w:styleId="725">
+  <w:style w:type="table" w:styleId="735">
     <w:name w:val="List Table 2"/>
-    <w:basedOn w:val="838"/>
+    <w:basedOn w:val="848"/>
     <w:uiPriority w:val="99"/>
     <w:pPr>
       <w:pBdr/>
@@ -22866,9 +23161,9 @@
       </w:tcPr>
     </w:tblStylePr>
   </w:style>
-  <w:style w:type="table" w:styleId="726">
+  <w:style w:type="table" w:styleId="736">
     <w:name w:val="List Table 2 - Accent 1"/>
-    <w:basedOn w:val="838"/>
+    <w:basedOn w:val="848"/>
     <w:uiPriority w:val="99"/>
     <w:pPr>
       <w:pBdr/>
@@ -23104,9 +23399,9 @@
       </w:tcPr>
     </w:tblStylePr>
   </w:style>
-  <w:style w:type="table" w:styleId="727">
+  <w:style w:type="table" w:styleId="737">
     <w:name w:val="List Table 2 - Accent 2"/>
-    <w:basedOn w:val="838"/>
+    <w:basedOn w:val="848"/>
     <w:uiPriority w:val="99"/>
     <w:pPr>
       <w:pBdr/>
@@ -23342,9 +23637,9 @@
       </w:tcPr>
     </w:tblStylePr>
   </w:style>
-  <w:style w:type="table" w:styleId="728">
+  <w:style w:type="table" w:styleId="738">
     <w:name w:val="List Table 2 - Accent 3"/>
-    <w:basedOn w:val="838"/>
+    <w:basedOn w:val="848"/>
     <w:uiPriority w:val="99"/>
     <w:pPr>
       <w:pBdr/>
@@ -23580,9 +23875,9 @@
       </w:tcPr>
     </w:tblStylePr>
   </w:style>
-  <w:style w:type="table" w:styleId="729">
+  <w:style w:type="table" w:styleId="739">
     <w:name w:val="List Table 2 - Accent 4"/>
-    <w:basedOn w:val="838"/>
+    <w:basedOn w:val="848"/>
     <w:uiPriority w:val="99"/>
     <w:pPr>
       <w:pBdr/>
@@ -23818,9 +24113,9 @@
       </w:tcPr>
     </w:tblStylePr>
   </w:style>
-  <w:style w:type="table" w:styleId="730">
+  <w:style w:type="table" w:styleId="740">
     <w:name w:val="List Table 2 - Accent 5"/>
-    <w:basedOn w:val="838"/>
+    <w:basedOn w:val="848"/>
     <w:uiPriority w:val="99"/>
     <w:pPr>
       <w:pBdr/>
@@ -24056,9 +24351,9 @@
       </w:tcPr>
     </w:tblStylePr>
   </w:style>
-  <w:style w:type="table" w:styleId="731">
+  <w:style w:type="table" w:styleId="741">
     <w:name w:val="List Table 2 - Accent 6"/>
-    <w:basedOn w:val="838"/>
+    <w:basedOn w:val="848"/>
     <w:uiPriority w:val="99"/>
     <w:pPr>
       <w:pBdr/>
@@ -24294,9 +24589,9 @@
       </w:tcPr>
     </w:tblStylePr>
   </w:style>
-  <w:style w:type="table" w:styleId="732">
+  <w:style w:type="table" w:styleId="742">
     <w:name w:val="List Table 3"/>
-    <w:basedOn w:val="838"/>
+    <w:basedOn w:val="848"/>
     <w:uiPriority w:val="99"/>
     <w:pPr>
       <w:pBdr/>
@@ -24522,9 +24817,9 @@
       </w:tcPr>
     </w:tblStylePr>
   </w:style>
-  <w:style w:type="table" w:styleId="733">
+  <w:style w:type="table" w:styleId="743">
     <w:name w:val="List Table 3 - Accent 1"/>
-    <w:basedOn w:val="838"/>
+    <w:basedOn w:val="848"/>
     <w:uiPriority w:val="99"/>
     <w:pPr>
       <w:pBdr/>
@@ -24750,9 +25045,9 @@
       </w:tcPr>
     </w:tblStylePr>
   </w:style>
-  <w:style w:type="table" w:styleId="734">
+  <w:style w:type="table" w:styleId="744">
     <w:name w:val="List Table 3 - Accent 2"/>
-    <w:basedOn w:val="838"/>
+    <w:basedOn w:val="848"/>
     <w:uiPriority w:val="99"/>
     <w:pPr>
       <w:pBdr/>
@@ -24978,9 +25273,9 @@
       </w:tcPr>
     </w:tblStylePr>
   </w:style>
-  <w:style w:type="table" w:styleId="735">
+  <w:style w:type="table" w:styleId="745">
     <w:name w:val="List Table 3 - Accent 3"/>
-    <w:basedOn w:val="838"/>
+    <w:basedOn w:val="848"/>
     <w:uiPriority w:val="99"/>
     <w:pPr>
       <w:pBdr/>
@@ -25206,9 +25501,9 @@
       </w:tcPr>
     </w:tblStylePr>
   </w:style>
-  <w:style w:type="table" w:styleId="736">
+  <w:style w:type="table" w:styleId="746">
     <w:name w:val="List Table 3 - Accent 4"/>
-    <w:basedOn w:val="838"/>
+    <w:basedOn w:val="848"/>
     <w:uiPriority w:val="99"/>
     <w:pPr>
       <w:pBdr/>
@@ -25434,9 +25729,9 @@
       </w:tcPr>
     </w:tblStylePr>
   </w:style>
-  <w:style w:type="table" w:styleId="737">
+  <w:style w:type="table" w:styleId="747">
     <w:name w:val="List Table 3 - Accent 5"/>
-    <w:basedOn w:val="838"/>
+    <w:basedOn w:val="848"/>
     <w:uiPriority w:val="99"/>
     <w:pPr>
       <w:pBdr/>
@@ -25662,9 +25957,9 @@
       </w:tcPr>
     </w:tblStylePr>
   </w:style>
-  <w:style w:type="table" w:styleId="738">
+  <w:style w:type="table" w:styleId="748">
     <w:name w:val="List Table 3 - Accent 6"/>
-    <w:basedOn w:val="838"/>
+    <w:basedOn w:val="848"/>
     <w:uiPriority w:val="99"/>
     <w:pPr>
       <w:pBdr/>
@@ -25890,9 +26185,9 @@
       </w:tcPr>
     </w:tblStylePr>
   </w:style>
-  <w:style w:type="table" w:styleId="739">
+  <w:style w:type="table" w:styleId="749">
     <w:name w:val="List Table 4"/>
-    <w:basedOn w:val="838"/>
+    <w:basedOn w:val="848"/>
     <w:uiPriority w:val="99"/>
     <w:pPr>
       <w:pBdr/>
@@ -26115,9 +26410,9 @@
       </w:tcPr>
     </w:tblStylePr>
   </w:style>
-  <w:style w:type="table" w:styleId="740">
+  <w:style w:type="table" w:styleId="750">
     <w:name w:val="List Table 4 - Accent 1"/>
-    <w:basedOn w:val="838"/>
+    <w:basedOn w:val="848"/>
     <w:uiPriority w:val="99"/>
     <w:pPr>
       <w:pBdr/>
@@ -26340,9 +26635,9 @@
       </w:tcPr>
     </w:tblStylePr>
   </w:style>
-  <w:style w:type="table" w:styleId="741">
+  <w:style w:type="table" w:styleId="751">
     <w:name w:val="List Table 4 - Accent 2"/>
-    <w:basedOn w:val="838"/>
+    <w:basedOn w:val="848"/>
     <w:uiPriority w:val="99"/>
     <w:pPr>
       <w:pBdr/>
@@ -26565,9 +26860,9 @@
       </w:tcPr>
     </w:tblStylePr>
   </w:style>
-  <w:style w:type="table" w:styleId="742">
+  <w:style w:type="table" w:styleId="752">
     <w:name w:val="List Table 4 - Accent 3"/>
-    <w:basedOn w:val="838"/>
+    <w:basedOn w:val="848"/>
     <w:uiPriority w:val="99"/>
     <w:pPr>
       <w:pBdr/>
@@ -26790,9 +27085,9 @@
       </w:tcPr>
     </w:tblStylePr>
   </w:style>
-  <w:style w:type="table" w:styleId="743">
+  <w:style w:type="table" w:styleId="753">
     <w:name w:val="List Table 4 - Accent 4"/>
-    <w:basedOn w:val="838"/>
+    <w:basedOn w:val="848"/>
     <w:uiPriority w:val="99"/>
     <w:pPr>
       <w:pBdr/>
@@ -27015,9 +27310,9 @@
       </w:tcPr>
     </w:tblStylePr>
   </w:style>
-  <w:style w:type="table" w:styleId="744">
+  <w:style w:type="table" w:styleId="754">
     <w:name w:val="List Table 4 - Accent 5"/>
-    <w:basedOn w:val="838"/>
+    <w:basedOn w:val="848"/>
     <w:uiPriority w:val="99"/>
     <w:pPr>
       <w:pBdr/>
@@ -27240,9 +27535,9 @@
       </w:tcPr>
     </w:tblStylePr>
   </w:style>
-  <w:style w:type="table" w:styleId="745">
+  <w:style w:type="table" w:styleId="755">
     <w:name w:val="List Table 4 - Accent 6"/>
-    <w:basedOn w:val="838"/>
+    <w:basedOn w:val="848"/>
     <w:uiPriority w:val="99"/>
     <w:pPr>
       <w:pBdr/>
@@ -27465,9 +27760,9 @@
       </w:tcPr>
     </w:tblStylePr>
   </w:style>
-  <w:style w:type="table" w:styleId="746">
+  <w:style w:type="table" w:styleId="756">
     <w:name w:val="List Table 5 Dark"/>
-    <w:basedOn w:val="838"/>
+    <w:basedOn w:val="848"/>
     <w:uiPriority w:val="99"/>
     <w:pPr>
       <w:pBdr/>
@@ -27707,9 +28002,9 @@
       </w:tcPr>
     </w:tblStylePr>
   </w:style>
-  <w:style w:type="table" w:styleId="747">
+  <w:style w:type="table" w:styleId="757">
     <w:name w:val="List Table 5 Dark - Accent 1"/>
-    <w:basedOn w:val="838"/>
+    <w:basedOn w:val="848"/>
     <w:uiPriority w:val="99"/>
     <w:pPr>
       <w:pBdr/>
@@ -27949,9 +28244,9 @@
       </w:tcPr>
     </w:tblStylePr>
   </w:style>
-  <w:style w:type="table" w:styleId="748">
+  <w:style w:type="table" w:styleId="758">
     <w:name w:val="List Table 5 Dark - Accent 2"/>
-    <w:basedOn w:val="838"/>
+    <w:basedOn w:val="848"/>
     <w:uiPriority w:val="99"/>
     <w:pPr>
       <w:pBdr/>
@@ -28191,9 +28486,9 @@
       </w:tcPr>
     </w:tblStylePr>
   </w:style>
-  <w:style w:type="table" w:styleId="749">
+  <w:style w:type="table" w:styleId="759">
     <w:name w:val="List Table 5 Dark - Accent 3"/>
-    <w:basedOn w:val="838"/>
+    <w:basedOn w:val="848"/>
     <w:uiPriority w:val="99"/>
     <w:pPr>
       <w:pBdr/>
@@ -28433,9 +28728,9 @@
       </w:tcPr>
     </w:tblStylePr>
   </w:style>
-  <w:style w:type="table" w:styleId="750">
+  <w:style w:type="table" w:styleId="760">
     <w:name w:val="List Table 5 Dark - Accent 4"/>
-    <w:basedOn w:val="838"/>
+    <w:basedOn w:val="848"/>
     <w:uiPriority w:val="99"/>
     <w:pPr>
       <w:pBdr/>
@@ -28675,9 +28970,9 @@
       </w:tcPr>
     </w:tblStylePr>
   </w:style>
-  <w:style w:type="table" w:styleId="751">
+  <w:style w:type="table" w:styleId="761">
     <w:name w:val="List Table 5 Dark - Accent 5"/>
-    <w:basedOn w:val="838"/>
+    <w:basedOn w:val="848"/>
     <w:uiPriority w:val="99"/>
     <w:pPr>
       <w:pBdr/>
@@ -28917,9 +29212,9 @@
       </w:tcPr>
     </w:tblStylePr>
   </w:style>
-  <w:style w:type="table" w:styleId="752">
+  <w:style w:type="table" w:styleId="762">
     <w:name w:val="List Table 5 Dark - Accent 6"/>
-    <w:basedOn w:val="838"/>
+    <w:basedOn w:val="848"/>
     <w:uiPriority w:val="99"/>
     <w:pPr>
       <w:pBdr/>
@@ -29159,9 +29454,9 @@
       </w:tcPr>
     </w:tblStylePr>
   </w:style>
-  <w:style w:type="table" w:styleId="753">
+  <w:style w:type="table" w:styleId="763">
     <w:name w:val="List Table 6 Colorful"/>
-    <w:basedOn w:val="838"/>
+    <w:basedOn w:val="848"/>
     <w:uiPriority w:val="99"/>
     <w:pPr>
       <w:pBdr/>
@@ -29382,9 +29677,9 @@
       </w:tcPr>
     </w:tblStylePr>
   </w:style>
-  <w:style w:type="table" w:styleId="754">
+  <w:style w:type="table" w:styleId="764">
     <w:name w:val="List Table 6 Colorful - Accent 1"/>
-    <w:basedOn w:val="838"/>
+    <w:basedOn w:val="848"/>
     <w:uiPriority w:val="99"/>
     <w:pPr>
       <w:pBdr/>
@@ -29605,9 +29900,9 @@
       </w:tcPr>
     </w:tblStylePr>
   </w:style>
-  <w:style w:type="table" w:styleId="755">
+  <w:style w:type="table" w:styleId="765">
     <w:name w:val="List Table 6 Colorful - Accent 2"/>
-    <w:basedOn w:val="838"/>
+    <w:basedOn w:val="848"/>
     <w:uiPriority w:val="99"/>
     <w:pPr>
       <w:pBdr/>
@@ -29828,9 +30123,9 @@
       </w:tcPr>
     </w:tblStylePr>
   </w:style>
-  <w:style w:type="table" w:styleId="756">
+  <w:style w:type="table" w:styleId="766">
     <w:name w:val="List Table 6 Colorful - Accent 3"/>
-    <w:basedOn w:val="838"/>
+    <w:basedOn w:val="848"/>
     <w:uiPriority w:val="99"/>
     <w:pPr>
       <w:pBdr/>
@@ -30051,9 +30346,9 @@
       </w:tcPr>
     </w:tblStylePr>
   </w:style>
-  <w:style w:type="table" w:styleId="757">
+  <w:style w:type="table" w:styleId="767">
     <w:name w:val="List Table 6 Colorful - Accent 4"/>
-    <w:basedOn w:val="838"/>
+    <w:basedOn w:val="848"/>
     <w:uiPriority w:val="99"/>
     <w:pPr>
       <w:pBdr/>
@@ -30274,9 +30569,9 @@
       </w:tcPr>
     </w:tblStylePr>
   </w:style>
-  <w:style w:type="table" w:styleId="758">
+  <w:style w:type="table" w:styleId="768">
     <w:name w:val="List Table 6 Colorful - Accent 5"/>
-    <w:basedOn w:val="838"/>
+    <w:basedOn w:val="848"/>
     <w:uiPriority w:val="99"/>
     <w:pPr>
       <w:pBdr/>
@@ -30497,9 +30792,9 @@
       </w:tcPr>
     </w:tblStylePr>
   </w:style>
-  <w:style w:type="table" w:styleId="759">
+  <w:style w:type="table" w:styleId="769">
     <w:name w:val="List Table 6 Colorful - Accent 6"/>
-    <w:basedOn w:val="838"/>
+    <w:basedOn w:val="848"/>
     <w:uiPriority w:val="99"/>
     <w:pPr>
       <w:pBdr/>
@@ -30720,9 +31015,9 @@
       </w:tcPr>
     </w:tblStylePr>
   </w:style>
-  <w:style w:type="table" w:styleId="760">
+  <w:style w:type="table" w:styleId="770">
     <w:name w:val="List Table 7 Colorful"/>
-    <w:basedOn w:val="838"/>
+    <w:basedOn w:val="848"/>
     <w:uiPriority w:val="99"/>
     <w:pPr>
       <w:pBdr/>
@@ -30976,9 +31271,9 @@
       </w:tcPr>
     </w:tblStylePr>
   </w:style>
-  <w:style w:type="table" w:styleId="761">
+  <w:style w:type="table" w:styleId="771">
     <w:name w:val="List Table 7 Colorful - Accent 1"/>
-    <w:basedOn w:val="838"/>
+    <w:basedOn w:val="848"/>
     <w:uiPriority w:val="99"/>
     <w:pPr>
       <w:pBdr/>
@@ -31232,9 +31527,9 @@
       </w:tcPr>
     </w:tblStylePr>
   </w:style>
-  <w:style w:type="table" w:styleId="762">
+  <w:style w:type="table" w:styleId="772">
     <w:name w:val="List Table 7 Colorful - Accent 2"/>
-    <w:basedOn w:val="838"/>
+    <w:basedOn w:val="848"/>
     <w:uiPriority w:val="99"/>
     <w:pPr>
       <w:pBdr/>
@@ -31488,9 +31783,9 @@
       </w:tcPr>
     </w:tblStylePr>
   </w:style>
-  <w:style w:type="table" w:styleId="763">
+  <w:style w:type="table" w:styleId="773">
     <w:name w:val="List Table 7 Colorful - Accent 3"/>
-    <w:basedOn w:val="838"/>
+    <w:basedOn w:val="848"/>
     <w:uiPriority w:val="99"/>
     <w:pPr>
       <w:pBdr/>
@@ -31744,9 +32039,9 @@
       </w:tcPr>
     </w:tblStylePr>
   </w:style>
-  <w:style w:type="table" w:styleId="764">
+  <w:style w:type="table" w:styleId="774">
     <w:name w:val="List Table 7 Colorful - Accent 4"/>
-    <w:basedOn w:val="838"/>
+    <w:basedOn w:val="848"/>
     <w:uiPriority w:val="99"/>
     <w:pPr>
       <w:pBdr/>
@@ -32000,9 +32295,9 @@
       </w:tcPr>
     </w:tblStylePr>
   </w:style>
-  <w:style w:type="table" w:styleId="765">
+  <w:style w:type="table" w:styleId="775">
     <w:name w:val="List Table 7 Colorful - Accent 5"/>
-    <w:basedOn w:val="838"/>
+    <w:basedOn w:val="848"/>
     <w:uiPriority w:val="99"/>
     <w:pPr>
       <w:pBdr/>
@@ -32256,9 +32551,9 @@
       </w:tcPr>
     </w:tblStylePr>
   </w:style>
-  <w:style w:type="table" w:styleId="766">
+  <w:style w:type="table" w:styleId="776">
     <w:name w:val="List Table 7 Colorful - Accent 6"/>
-    <w:basedOn w:val="838"/>
+    <w:basedOn w:val="848"/>
     <w:uiPriority w:val="99"/>
     <w:pPr>
       <w:pBdr/>
@@ -32512,9 +32807,9 @@
       </w:tcPr>
     </w:tblStylePr>
   </w:style>
-  <w:style w:type="table" w:styleId="767">
+  <w:style w:type="table" w:styleId="777">
     <w:name w:val="Lined - Accent"/>
-    <w:basedOn w:val="838"/>
+    <w:basedOn w:val="848"/>
     <w:uiPriority w:val="99"/>
     <w:pPr>
       <w:pBdr/>
@@ -32749,9 +33044,9 @@
       </w:tcPr>
     </w:tblStylePr>
   </w:style>
-  <w:style w:type="table" w:styleId="768">
+  <w:style w:type="table" w:styleId="778">
     <w:name w:val="Lined - Accent 1"/>
-    <w:basedOn w:val="838"/>
+    <w:basedOn w:val="848"/>
     <w:uiPriority w:val="99"/>
     <w:pPr>
       <w:pBdr/>
@@ -32986,9 +33281,9 @@
       </w:tcPr>
     </w:tblStylePr>
   </w:style>
-  <w:style w:type="table" w:styleId="769">
+  <w:style w:type="table" w:styleId="779">
     <w:name w:val="Lined - Accent 2"/>
-    <w:basedOn w:val="838"/>
+    <w:basedOn w:val="848"/>
     <w:uiPriority w:val="99"/>
     <w:pPr>
       <w:pBdr/>
@@ -33223,9 +33518,9 @@
       </w:tcPr>
     </w:tblStylePr>
   </w:style>
-  <w:style w:type="table" w:styleId="770">
+  <w:style w:type="table" w:styleId="780">
     <w:name w:val="Lined - Accent 3"/>
-    <w:basedOn w:val="838"/>
+    <w:basedOn w:val="848"/>
     <w:uiPriority w:val="99"/>
     <w:pPr>
       <w:pBdr/>
@@ -33460,9 +33755,9 @@
       </w:tcPr>
     </w:tblStylePr>
   </w:style>
-  <w:style w:type="table" w:styleId="771">
+  <w:style w:type="table" w:styleId="781">
     <w:name w:val="Lined - Accent 4"/>
-    <w:basedOn w:val="838"/>
+    <w:basedOn w:val="848"/>
     <w:uiPriority w:val="99"/>
     <w:pPr>
       <w:pBdr/>
@@ -33697,9 +33992,9 @@
       </w:tcPr>
     </w:tblStylePr>
   </w:style>
-  <w:style w:type="table" w:styleId="772">
+  <w:style w:type="table" w:styleId="782">
     <w:name w:val="Lined - Accent 5"/>
-    <w:basedOn w:val="838"/>
+    <w:basedOn w:val="848"/>
     <w:uiPriority w:val="99"/>
     <w:pPr>
       <w:pBdr/>
@@ -33934,9 +34229,9 @@
       </w:tcPr>
     </w:tblStylePr>
   </w:style>
-  <w:style w:type="table" w:styleId="773">
+  <w:style w:type="table" w:styleId="783">
     <w:name w:val="Lined - Accent 6"/>
-    <w:basedOn w:val="838"/>
+    <w:basedOn w:val="848"/>
     <w:uiPriority w:val="99"/>
     <w:pPr>
       <w:pBdr/>
@@ -34171,9 +34466,9 @@
       </w:tcPr>
     </w:tblStylePr>
   </w:style>
-  <w:style w:type="table" w:styleId="774">
+  <w:style w:type="table" w:styleId="784">
     <w:name w:val="Bordered &amp; Lined - Accent"/>
-    <w:basedOn w:val="838"/>
+    <w:basedOn w:val="848"/>
     <w:uiPriority w:val="99"/>
     <w:pPr>
       <w:pBdr/>
@@ -34415,9 +34710,9 @@
       </w:tcPr>
     </w:tblStylePr>
   </w:style>
-  <w:style w:type="table" w:styleId="775">
+  <w:style w:type="table" w:styleId="785">
     <w:name w:val="Bordered &amp; Lined - Accent 1"/>
-    <w:basedOn w:val="838"/>
+    <w:basedOn w:val="848"/>
     <w:uiPriority w:val="99"/>
     <w:pPr>
       <w:pBdr/>
@@ -34659,9 +34954,9 @@
       </w:tcPr>
     </w:tblStylePr>
   </w:style>
-  <w:style w:type="table" w:styleId="776">
+  <w:style w:type="table" w:styleId="786">
     <w:name w:val="Bordered &amp; Lined - Accent 2"/>
-    <w:basedOn w:val="838"/>
+    <w:basedOn w:val="848"/>
     <w:uiPriority w:val="99"/>
     <w:pPr>
       <w:pBdr/>
@@ -34903,9 +35198,9 @@
       </w:tcPr>
     </w:tblStylePr>
   </w:style>
-  <w:style w:type="table" w:styleId="777">
+  <w:style w:type="table" w:styleId="787">
     <w:name w:val="Bordered &amp; Lined - Accent 3"/>
-    <w:basedOn w:val="838"/>
+    <w:basedOn w:val="848"/>
     <w:uiPriority w:val="99"/>
     <w:pPr>
       <w:pBdr/>
@@ -35147,9 +35442,9 @@
       </w:tcPr>
     </w:tblStylePr>
   </w:style>
-  <w:style w:type="table" w:styleId="778">
+  <w:style w:type="table" w:styleId="788">
     <w:name w:val="Bordered &amp; Lined - Accent 4"/>
-    <w:basedOn w:val="838"/>
+    <w:basedOn w:val="848"/>
     <w:uiPriority w:val="99"/>
     <w:pPr>
       <w:pBdr/>
@@ -35391,9 +35686,9 @@
       </w:tcPr>
     </w:tblStylePr>
   </w:style>
-  <w:style w:type="table" w:styleId="779">
+  <w:style w:type="table" w:styleId="789">
     <w:name w:val="Bordered &amp; Lined - Accent 5"/>
-    <w:basedOn w:val="838"/>
+    <w:basedOn w:val="848"/>
     <w:uiPriority w:val="99"/>
     <w:pPr>
       <w:pBdr/>
@@ -35635,9 +35930,9 @@
       </w:tcPr>
     </w:tblStylePr>
   </w:style>
-  <w:style w:type="table" w:styleId="780">
+  <w:style w:type="table" w:styleId="790">
     <w:name w:val="Bordered &amp; Lined - Accent 6"/>
-    <w:basedOn w:val="838"/>
+    <w:basedOn w:val="848"/>
     <w:uiPriority w:val="99"/>
     <w:pPr>
       <w:pBdr/>
@@ -35879,9 +36174,9 @@
       </w:tcPr>
     </w:tblStylePr>
   </w:style>
-  <w:style w:type="table" w:styleId="781">
+  <w:style w:type="table" w:styleId="791">
     <w:name w:val="Bordered"/>
-    <w:basedOn w:val="838"/>
+    <w:basedOn w:val="848"/>
     <w:uiPriority w:val="99"/>
     <w:pPr>
       <w:pBdr/>
@@ -36110,9 +36405,9 @@
       </w:tcPr>
     </w:tblStylePr>
   </w:style>
-  <w:style w:type="table" w:styleId="782">
+  <w:style w:type="table" w:styleId="792">
     <w:name w:val="Bordered - Accent 1"/>
-    <w:basedOn w:val="838"/>
+    <w:basedOn w:val="848"/>
     <w:uiPriority w:val="99"/>
     <w:pPr>
       <w:pBdr/>
@@ -36341,9 +36636,9 @@
       </w:tcPr>
     </w:tblStylePr>
   </w:style>
-  <w:style w:type="table" w:styleId="783">
+  <w:style w:type="table" w:styleId="793">
     <w:name w:val="Bordered - Accent 2"/>
-    <w:basedOn w:val="838"/>
+    <w:basedOn w:val="848"/>
     <w:uiPriority w:val="99"/>
     <w:pPr>
       <w:pBdr/>
@@ -36572,9 +36867,9 @@
       </w:tcPr>
     </w:tblStylePr>
   </w:style>
-  <w:style w:type="table" w:styleId="784">
+  <w:style w:type="table" w:styleId="794">
     <w:name w:val="Bordered - Accent 3"/>
-    <w:basedOn w:val="838"/>
+    <w:basedOn w:val="848"/>
     <w:uiPriority w:val="99"/>
     <w:pPr>
       <w:pBdr/>
@@ -36803,9 +37098,9 @@
       </w:tcPr>
     </w:tblStylePr>
   </w:style>
-  <w:style w:type="table" w:styleId="785">
+  <w:style w:type="table" w:styleId="795">
     <w:name w:val="Bordered - Accent 4"/>
-    <w:basedOn w:val="838"/>
+    <w:basedOn w:val="848"/>
     <w:uiPriority w:val="99"/>
     <w:pPr>
       <w:pBdr/>
@@ -37034,9 +37329,9 @@
       </w:tcPr>
     </w:tblStylePr>
   </w:style>
-  <w:style w:type="table" w:styleId="786">
+  <w:style w:type="table" w:styleId="796">
     <w:name w:val="Bordered - Accent 5"/>
-    <w:basedOn w:val="838"/>
+    <w:basedOn w:val="848"/>
     <w:uiPriority w:val="99"/>
     <w:pPr>
       <w:pBdr/>
@@ -37265,9 +37560,9 @@
       </w:tcPr>
     </w:tblStylePr>
   </w:style>
-  <w:style w:type="table" w:styleId="787">
+  <w:style w:type="table" w:styleId="797">
     <w:name w:val="Bordered - Accent 6"/>
-    <w:basedOn w:val="838"/>
+    <w:basedOn w:val="848"/>
     <w:uiPriority w:val="99"/>
     <w:pPr>
       <w:pBdr/>
@@ -37496,11 +37791,11 @@
       </w:tcPr>
     </w:tblStylePr>
   </w:style>
-  <w:style w:type="paragraph" w:styleId="788">
+  <w:style w:type="paragraph" w:styleId="798">
     <w:name w:val="Heading 1"/>
-    <w:basedOn w:val="837"/>
-    <w:next w:val="837"/>
-    <w:link w:val="798"/>
+    <w:basedOn w:val="847"/>
+    <w:next w:val="847"/>
+    <w:link w:val="808"/>
     <w:uiPriority w:val="9"/>
     <w:qFormat/>
     <w:pPr>
@@ -37518,11 +37813,11 @@
       <w:szCs w:val="40"/>
     </w:rPr>
   </w:style>
-  <w:style w:type="paragraph" w:styleId="789">
+  <w:style w:type="paragraph" w:styleId="799">
     <w:name w:val="Heading 2"/>
-    <w:basedOn w:val="837"/>
-    <w:next w:val="837"/>
-    <w:link w:val="799"/>
+    <w:basedOn w:val="847"/>
+    <w:next w:val="847"/>
+    <w:link w:val="809"/>
     <w:uiPriority w:val="9"/>
     <w:unhideWhenUsed/>
     <w:qFormat/>
@@ -37541,11 +37836,11 @@
       <w:szCs w:val="32"/>
     </w:rPr>
   </w:style>
-  <w:style w:type="paragraph" w:styleId="790">
+  <w:style w:type="paragraph" w:styleId="800">
     <w:name w:val="Heading 3"/>
-    <w:basedOn w:val="837"/>
-    <w:next w:val="837"/>
-    <w:link w:val="800"/>
+    <w:basedOn w:val="847"/>
+    <w:next w:val="847"/>
+    <w:link w:val="810"/>
     <w:uiPriority w:val="9"/>
     <w:unhideWhenUsed/>
     <w:qFormat/>
@@ -37564,11 +37859,11 @@
       <w:szCs w:val="28"/>
     </w:rPr>
   </w:style>
-  <w:style w:type="paragraph" w:styleId="791">
+  <w:style w:type="paragraph" w:styleId="801">
     <w:name w:val="Heading 4"/>
-    <w:basedOn w:val="837"/>
-    <w:next w:val="837"/>
-    <w:link w:val="801"/>
+    <w:basedOn w:val="847"/>
+    <w:next w:val="847"/>
+    <w:link w:val="811"/>
     <w:uiPriority w:val="9"/>
     <w:unhideWhenUsed/>
     <w:qFormat/>
@@ -37587,11 +37882,11 @@
       <w:color w:val="0f4761" w:themeColor="accent1" w:themeShade="BF"/>
     </w:rPr>
   </w:style>
-  <w:style w:type="paragraph" w:styleId="792">
+  <w:style w:type="paragraph" w:styleId="802">
     <w:name w:val="Heading 5"/>
-    <w:basedOn w:val="837"/>
-    <w:next w:val="837"/>
-    <w:link w:val="802"/>
+    <w:basedOn w:val="847"/>
+    <w:next w:val="847"/>
+    <w:link w:val="812"/>
     <w:uiPriority w:val="9"/>
     <w:unhideWhenUsed/>
     <w:qFormat/>
@@ -37608,11 +37903,11 @@
       <w:color w:val="0f4761" w:themeColor="accent1" w:themeShade="BF"/>
     </w:rPr>
   </w:style>
-  <w:style w:type="paragraph" w:styleId="793">
+  <w:style w:type="paragraph" w:styleId="803">
     <w:name w:val="Heading 6"/>
-    <w:basedOn w:val="837"/>
-    <w:next w:val="837"/>
-    <w:link w:val="803"/>
+    <w:basedOn w:val="847"/>
+    <w:next w:val="847"/>
+    <w:link w:val="813"/>
     <w:uiPriority w:val="9"/>
     <w:unhideWhenUsed/>
     <w:qFormat/>
@@ -37631,11 +37926,11 @@
       <w:color w:val="595959" w:themeColor="text1" w:themeTint="A6"/>
     </w:rPr>
   </w:style>
-  <w:style w:type="paragraph" w:styleId="794">
+  <w:style w:type="paragraph" w:styleId="804">
     <w:name w:val="Heading 7"/>
-    <w:basedOn w:val="837"/>
-    <w:next w:val="837"/>
-    <w:link w:val="804"/>
+    <w:basedOn w:val="847"/>
+    <w:next w:val="847"/>
+    <w:link w:val="814"/>
     <w:uiPriority w:val="9"/>
     <w:unhideWhenUsed/>
     <w:qFormat/>
@@ -37652,11 +37947,11 @@
       <w:color w:val="595959" w:themeColor="text1" w:themeTint="A6"/>
     </w:rPr>
   </w:style>
-  <w:style w:type="paragraph" w:styleId="795">
+  <w:style w:type="paragraph" w:styleId="805">
     <w:name w:val="Heading 8"/>
-    <w:basedOn w:val="837"/>
-    <w:next w:val="837"/>
-    <w:link w:val="805"/>
+    <w:basedOn w:val="847"/>
+    <w:next w:val="847"/>
+    <w:link w:val="815"/>
     <w:uiPriority w:val="9"/>
     <w:unhideWhenUsed/>
     <w:qFormat/>
@@ -37675,11 +37970,11 @@
       <w:color w:val="272727" w:themeColor="text1" w:themeTint="D8"/>
     </w:rPr>
   </w:style>
-  <w:style w:type="paragraph" w:styleId="796">
+  <w:style w:type="paragraph" w:styleId="806">
     <w:name w:val="Heading 9"/>
-    <w:basedOn w:val="837"/>
-    <w:next w:val="837"/>
-    <w:link w:val="806"/>
+    <w:basedOn w:val="847"/>
+    <w:next w:val="847"/>
+    <w:link w:val="816"/>
     <w:uiPriority w:val="9"/>
     <w:unhideWhenUsed/>
     <w:qFormat/>
@@ -37698,7 +37993,7 @@
       <w:color w:val="272727" w:themeColor="text1" w:themeTint="D8"/>
     </w:rPr>
   </w:style>
-  <w:style w:type="character" w:styleId="797" w:default="1">
+  <w:style w:type="character" w:styleId="807" w:default="1">
     <w:name w:val="Default Paragraph Font"/>
     <w:uiPriority w:val="1"/>
     <w:semiHidden/>
@@ -37709,10 +38004,10 @@
       <w:ind/>
     </w:pPr>
   </w:style>
-  <w:style w:type="character" w:styleId="798">
+  <w:style w:type="character" w:styleId="808">
     <w:name w:val="Heading 1 Char"/>
-    <w:basedOn w:val="797"/>
-    <w:link w:val="788"/>
+    <w:basedOn w:val="807"/>
+    <w:link w:val="798"/>
     <w:uiPriority w:val="9"/>
     <w:pPr>
       <w:pBdr/>
@@ -37726,10 +38021,10 @@
       <w:szCs w:val="40"/>
     </w:rPr>
   </w:style>
-  <w:style w:type="character" w:styleId="799">
+  <w:style w:type="character" w:styleId="809">
     <w:name w:val="Heading 2 Char"/>
-    <w:basedOn w:val="797"/>
-    <w:link w:val="789"/>
+    <w:basedOn w:val="807"/>
+    <w:link w:val="799"/>
     <w:uiPriority w:val="9"/>
     <w:pPr>
       <w:pBdr/>
@@ -37743,10 +38038,10 @@
       <w:szCs w:val="32"/>
     </w:rPr>
   </w:style>
-  <w:style w:type="character" w:styleId="800">
+  <w:style w:type="character" w:styleId="810">
     <w:name w:val="Heading 3 Char"/>
-    <w:basedOn w:val="797"/>
-    <w:link w:val="790"/>
+    <w:basedOn w:val="807"/>
+    <w:link w:val="800"/>
     <w:uiPriority w:val="9"/>
     <w:pPr>
       <w:pBdr/>
@@ -37760,10 +38055,10 @@
       <w:szCs w:val="28"/>
     </w:rPr>
   </w:style>
-  <w:style w:type="character" w:styleId="801">
+  <w:style w:type="character" w:styleId="811">
     <w:name w:val="Heading 4 Char"/>
-    <w:basedOn w:val="797"/>
-    <w:link w:val="791"/>
+    <w:basedOn w:val="807"/>
+    <w:link w:val="801"/>
     <w:uiPriority w:val="9"/>
     <w:pPr>
       <w:pBdr/>
@@ -37777,10 +38072,10 @@
       <w:color w:val="0f4761" w:themeColor="accent1" w:themeShade="BF"/>
     </w:rPr>
   </w:style>
-  <w:style w:type="character" w:styleId="802">
+  <w:style w:type="character" w:styleId="812">
     <w:name w:val="Heading 5 Char"/>
-    <w:basedOn w:val="797"/>
-    <w:link w:val="792"/>
+    <w:basedOn w:val="807"/>
+    <w:link w:val="802"/>
     <w:uiPriority w:val="9"/>
     <w:pPr>
       <w:pBdr/>
@@ -37792,10 +38087,10 @@
       <w:color w:val="0f4761" w:themeColor="accent1" w:themeShade="BF"/>
     </w:rPr>
   </w:style>
-  <w:style w:type="character" w:styleId="803">
+  <w:style w:type="character" w:styleId="813">
     <w:name w:val="Heading 6 Char"/>
-    <w:basedOn w:val="797"/>
-    <w:link w:val="793"/>
+    <w:basedOn w:val="807"/>
+    <w:link w:val="803"/>
     <w:uiPriority w:val="9"/>
     <w:pPr>
       <w:pBdr/>
@@ -37809,10 +38104,10 @@
       <w:color w:val="595959" w:themeColor="text1" w:themeTint="A6"/>
     </w:rPr>
   </w:style>
-  <w:style w:type="character" w:styleId="804">
+  <w:style w:type="character" w:styleId="814">
     <w:name w:val="Heading 7 Char"/>
-    <w:basedOn w:val="797"/>
-    <w:link w:val="794"/>
+    <w:basedOn w:val="807"/>
+    <w:link w:val="804"/>
     <w:uiPriority w:val="9"/>
     <w:pPr>
       <w:pBdr/>
@@ -37824,10 +38119,10 @@
       <w:color w:val="595959" w:themeColor="text1" w:themeTint="A6"/>
     </w:rPr>
   </w:style>
-  <w:style w:type="character" w:styleId="805">
+  <w:style w:type="character" w:styleId="815">
     <w:name w:val="Heading 8 Char"/>
-    <w:basedOn w:val="797"/>
-    <w:link w:val="795"/>
+    <w:basedOn w:val="807"/>
+    <w:link w:val="805"/>
     <w:uiPriority w:val="9"/>
     <w:pPr>
       <w:pBdr/>
@@ -37841,10 +38136,10 @@
       <w:color w:val="272727" w:themeColor="text1" w:themeTint="D8"/>
     </w:rPr>
   </w:style>
-  <w:style w:type="character" w:styleId="806">
+  <w:style w:type="character" w:styleId="816">
     <w:name w:val="Heading 9 Char"/>
-    <w:basedOn w:val="797"/>
-    <w:link w:val="796"/>
+    <w:basedOn w:val="807"/>
+    <w:link w:val="806"/>
     <w:uiPriority w:val="9"/>
     <w:pPr>
       <w:pBdr/>
@@ -37858,11 +38153,11 @@
       <w:color w:val="272727" w:themeColor="text1" w:themeTint="D8"/>
     </w:rPr>
   </w:style>
-  <w:style w:type="paragraph" w:styleId="807">
+  <w:style w:type="paragraph" w:styleId="817">
     <w:name w:val="Title"/>
-    <w:basedOn w:val="837"/>
-    <w:next w:val="837"/>
-    <w:link w:val="808"/>
+    <w:basedOn w:val="847"/>
+    <w:next w:val="847"/>
+    <w:link w:val="818"/>
     <w:uiPriority w:val="10"/>
     <w:qFormat/>
     <w:pPr>
@@ -37878,10 +38173,10 @@
       <w:szCs w:val="56"/>
     </w:rPr>
   </w:style>
-  <w:style w:type="character" w:styleId="808">
+  <w:style w:type="character" w:styleId="818">
     <w:name w:val="Title Char"/>
-    <w:basedOn w:val="797"/>
-    <w:link w:val="807"/>
+    <w:basedOn w:val="807"/>
+    <w:link w:val="817"/>
     <w:uiPriority w:val="10"/>
     <w:pPr>
       <w:pBdr/>
@@ -37895,11 +38190,11 @@
       <w:szCs w:val="56"/>
     </w:rPr>
   </w:style>
-  <w:style w:type="paragraph" w:styleId="809">
+  <w:style w:type="paragraph" w:styleId="819">
     <w:name w:val="Subtitle"/>
-    <w:basedOn w:val="837"/>
-    <w:next w:val="837"/>
-    <w:link w:val="810"/>
+    <w:basedOn w:val="847"/>
+    <w:next w:val="847"/>
+    <w:link w:val="820"/>
     <w:uiPriority w:val="11"/>
     <w:qFormat/>
     <w:pPr>
@@ -37917,10 +38212,10 @@
       <w:szCs w:val="28"/>
     </w:rPr>
   </w:style>
-  <w:style w:type="character" w:styleId="810">
+  <w:style w:type="character" w:styleId="820">
     <w:name w:val="Subtitle Char"/>
-    <w:basedOn w:val="797"/>
-    <w:link w:val="809"/>
+    <w:basedOn w:val="807"/>
+    <w:link w:val="819"/>
     <w:uiPriority w:val="11"/>
     <w:pPr>
       <w:pBdr/>
@@ -37934,11 +38229,11 @@
       <w:szCs w:val="28"/>
     </w:rPr>
   </w:style>
-  <w:style w:type="paragraph" w:styleId="811">
+  <w:style w:type="paragraph" w:styleId="821">
     <w:name w:val="Quote"/>
-    <w:basedOn w:val="837"/>
-    <w:next w:val="837"/>
-    <w:link w:val="812"/>
+    <w:basedOn w:val="847"/>
+    <w:next w:val="847"/>
+    <w:link w:val="822"/>
     <w:uiPriority w:val="29"/>
     <w:qFormat/>
     <w:pPr>
@@ -37953,10 +38248,10 @@
       <w:color w:val="404040" w:themeColor="text1" w:themeTint="BF"/>
     </w:rPr>
   </w:style>
-  <w:style w:type="character" w:styleId="812">
+  <w:style w:type="character" w:styleId="822">
     <w:name w:val="Quote Char"/>
-    <w:basedOn w:val="797"/>
-    <w:link w:val="811"/>
+    <w:basedOn w:val="807"/>
+    <w:link w:val="821"/>
     <w:uiPriority w:val="29"/>
     <w:pPr>
       <w:pBdr/>
@@ -37969,9 +38264,9 @@
       <w:color w:val="404040" w:themeColor="text1" w:themeTint="BF"/>
     </w:rPr>
   </w:style>
-  <w:style w:type="character" w:styleId="813">
+  <w:style w:type="character" w:styleId="823">
     <w:name w:val="Intense Emphasis"/>
-    <w:basedOn w:val="797"/>
+    <w:basedOn w:val="807"/>
     <w:uiPriority w:val="21"/>
     <w:qFormat/>
     <w:pPr>
@@ -37985,11 +38280,11 @@
       <w:color w:val="0f4761" w:themeColor="accent1" w:themeShade="BF"/>
     </w:rPr>
   </w:style>
-  <w:style w:type="paragraph" w:styleId="814">
+  <w:style w:type="paragraph" w:styleId="824">
     <w:name w:val="Intense Quote"/>
-    <w:basedOn w:val="837"/>
-    <w:next w:val="837"/>
-    <w:link w:val="815"/>
+    <w:basedOn w:val="847"/>
+    <w:next w:val="847"/>
+    <w:link w:val="825"/>
     <w:uiPriority w:val="30"/>
     <w:qFormat/>
     <w:pPr>
@@ -38007,10 +38302,10 @@
       <w:color w:val="0f4761" w:themeColor="accent1" w:themeShade="BF"/>
     </w:rPr>
   </w:style>
-  <w:style w:type="character" w:styleId="815">
+  <w:style w:type="character" w:styleId="825">
     <w:name w:val="Intense Quote Char"/>
-    <w:basedOn w:val="797"/>
-    <w:link w:val="814"/>
+    <w:basedOn w:val="807"/>
+    <w:link w:val="824"/>
     <w:uiPriority w:val="30"/>
     <w:pPr>
       <w:pBdr/>
@@ -38023,9 +38318,9 @@
       <w:color w:val="0f4761" w:themeColor="accent1" w:themeShade="BF"/>
     </w:rPr>
   </w:style>
-  <w:style w:type="character" w:styleId="816">
+  <w:style w:type="character" w:styleId="826">
     <w:name w:val="Intense Reference"/>
-    <w:basedOn w:val="797"/>
+    <w:basedOn w:val="807"/>
     <w:uiPriority w:val="32"/>
     <w:qFormat/>
     <w:pPr>
@@ -38041,9 +38336,9 @@
       <w:spacing w:val="5"/>
     </w:rPr>
   </w:style>
-  <w:style w:type="character" w:styleId="817">
+  <w:style w:type="character" w:styleId="827">
     <w:name w:val="Subtle Emphasis"/>
-    <w:basedOn w:val="797"/>
+    <w:basedOn w:val="807"/>
     <w:uiPriority w:val="19"/>
     <w:qFormat/>
     <w:pPr>
@@ -38057,9 +38352,9 @@
       <w:color w:val="404040" w:themeColor="text1" w:themeTint="BF"/>
     </w:rPr>
   </w:style>
-  <w:style w:type="character" w:styleId="818">
+  <w:style w:type="character" w:styleId="828">
     <w:name w:val="Emphasis"/>
-    <w:basedOn w:val="797"/>
+    <w:basedOn w:val="807"/>
     <w:uiPriority w:val="20"/>
     <w:qFormat/>
     <w:pPr>
@@ -38072,9 +38367,9 @@
       <w:iCs/>
     </w:rPr>
   </w:style>
-  <w:style w:type="character" w:styleId="819">
+  <w:style w:type="character" w:styleId="829">
     <w:name w:val="Strong"/>
-    <w:basedOn w:val="797"/>
+    <w:basedOn w:val="807"/>
     <w:uiPriority w:val="22"/>
     <w:qFormat/>
     <w:pPr>
@@ -38087,9 +38382,9 @@
       <w:bCs/>
     </w:rPr>
   </w:style>
-  <w:style w:type="character" w:styleId="820">
+  <w:style w:type="character" w:styleId="830">
     <w:name w:val="Subtle Reference"/>
-    <w:basedOn w:val="797"/>
+    <w:basedOn w:val="807"/>
     <w:uiPriority w:val="31"/>
     <w:qFormat/>
     <w:pPr>
@@ -38102,9 +38397,9 @@
       <w:color w:val="5a5a5a" w:themeColor="text1" w:themeTint="A5"/>
     </w:rPr>
   </w:style>
-  <w:style w:type="character" w:styleId="821">
+  <w:style w:type="character" w:styleId="831">
     <w:name w:val="Book Title"/>
-    <w:basedOn w:val="797"/>
+    <w:basedOn w:val="807"/>
     <w:uiPriority w:val="33"/>
     <w:qFormat/>
     <w:pPr>
@@ -38120,10 +38415,10 @@
       <w:spacing w:val="5"/>
     </w:rPr>
   </w:style>
-  <w:style w:type="paragraph" w:styleId="822">
+  <w:style w:type="paragraph" w:styleId="832">
     <w:name w:val="Header"/>
-    <w:basedOn w:val="837"/>
-    <w:link w:val="823"/>
+    <w:basedOn w:val="847"/>
+    <w:link w:val="833"/>
     <w:uiPriority w:val="99"/>
     <w:unhideWhenUsed/>
     <w:pPr>
@@ -38136,10 +38431,10 @@
       <w:ind/>
     </w:pPr>
   </w:style>
-  <w:style w:type="character" w:styleId="823">
+  <w:style w:type="character" w:styleId="833">
     <w:name w:val="Header Char"/>
-    <w:basedOn w:val="797"/>
-    <w:link w:val="822"/>
+    <w:basedOn w:val="807"/>
+    <w:link w:val="832"/>
     <w:uiPriority w:val="99"/>
     <w:pPr>
       <w:pBdr/>
@@ -38147,10 +38442,10 @@
       <w:ind/>
     </w:pPr>
   </w:style>
-  <w:style w:type="paragraph" w:styleId="824">
+  <w:style w:type="paragraph" w:styleId="834">
     <w:name w:val="Footer"/>
-    <w:basedOn w:val="837"/>
-    <w:link w:val="825"/>
+    <w:basedOn w:val="847"/>
+    <w:link w:val="835"/>
     <w:uiPriority w:val="99"/>
     <w:unhideWhenUsed/>
     <w:pPr>
@@ -38163,10 +38458,10 @@
       <w:ind/>
     </w:pPr>
   </w:style>
-  <w:style w:type="character" w:styleId="825">
+  <w:style w:type="character" w:styleId="835">
     <w:name w:val="Footer Char"/>
-    <w:basedOn w:val="797"/>
-    <w:link w:val="824"/>
+    <w:basedOn w:val="807"/>
+    <w:link w:val="834"/>
     <w:uiPriority w:val="99"/>
     <w:pPr>
       <w:pBdr/>
@@ -38174,10 +38469,10 @@
       <w:ind/>
     </w:pPr>
   </w:style>
-  <w:style w:type="paragraph" w:styleId="826">
+  <w:style w:type="paragraph" w:styleId="836">
     <w:name w:val="Caption"/>
-    <w:basedOn w:val="837"/>
-    <w:next w:val="837"/>
+    <w:basedOn w:val="847"/>
+    <w:next w:val="847"/>
     <w:uiPriority w:val="35"/>
     <w:unhideWhenUsed/>
     <w:qFormat/>
@@ -38194,10 +38489,10 @@
       <w:szCs w:val="18"/>
     </w:rPr>
   </w:style>
-  <w:style w:type="paragraph" w:styleId="827">
+  <w:style w:type="paragraph" w:styleId="837">
     <w:name w:val="footnote text"/>
-    <w:basedOn w:val="837"/>
-    <w:link w:val="828"/>
+    <w:basedOn w:val="847"/>
+    <w:link w:val="838"/>
     <w:uiPriority w:val="99"/>
     <w:semiHidden/>
     <w:unhideWhenUsed/>
@@ -38211,10 +38506,10 @@
       <w:szCs w:val="20"/>
     </w:rPr>
   </w:style>
-  <w:style w:type="character" w:styleId="828">
+  <w:style w:type="character" w:styleId="838">
     <w:name w:val="Footnote Text Char"/>
-    <w:basedOn w:val="797"/>
-    <w:link w:val="827"/>
+    <w:basedOn w:val="807"/>
+    <w:link w:val="837"/>
     <w:uiPriority w:val="99"/>
     <w:semiHidden/>
     <w:pPr>
@@ -38227,9 +38522,9 @@
       <w:szCs w:val="20"/>
     </w:rPr>
   </w:style>
-  <w:style w:type="character" w:styleId="829">
+  <w:style w:type="character" w:styleId="839">
     <w:name w:val="footnote reference"/>
-    <w:basedOn w:val="797"/>
+    <w:basedOn w:val="807"/>
     <w:uiPriority w:val="99"/>
     <w:semiHidden/>
     <w:unhideWhenUsed/>
@@ -38242,10 +38537,10 @@
       <w:vertAlign w:val="superscript"/>
     </w:rPr>
   </w:style>
-  <w:style w:type="paragraph" w:styleId="830">
+  <w:style w:type="paragraph" w:styleId="840">
     <w:name w:val="endnote text"/>
-    <w:basedOn w:val="837"/>
-    <w:link w:val="831"/>
+    <w:basedOn w:val="847"/>
+    <w:link w:val="841"/>
     <w:uiPriority w:val="99"/>
     <w:semiHidden/>
     <w:unhideWhenUsed/>
@@ -38259,10 +38554,10 @@
       <w:szCs w:val="20"/>
     </w:rPr>
   </w:style>
-  <w:style w:type="character" w:styleId="831">
+  <w:style w:type="character" w:styleId="841">
     <w:name w:val="Endnote Text Char"/>
-    <w:basedOn w:val="797"/>
-    <w:link w:val="830"/>
+    <w:basedOn w:val="807"/>
+    <w:link w:val="840"/>
     <w:uiPriority w:val="99"/>
     <w:semiHidden/>
     <w:pPr>
@@ -38275,9 +38570,9 @@
       <w:szCs w:val="20"/>
     </w:rPr>
   </w:style>
-  <w:style w:type="character" w:styleId="832">
+  <w:style w:type="character" w:styleId="842">
     <w:name w:val="endnote reference"/>
-    <w:basedOn w:val="797"/>
+    <w:basedOn w:val="807"/>
     <w:uiPriority w:val="99"/>
     <w:semiHidden/>
     <w:unhideWhenUsed/>
@@ -38290,9 +38585,9 @@
       <w:vertAlign w:val="superscript"/>
     </w:rPr>
   </w:style>
-  <w:style w:type="character" w:styleId="833">
+  <w:style w:type="character" w:styleId="843">
     <w:name w:val="Hyperlink"/>
-    <w:basedOn w:val="797"/>
+    <w:basedOn w:val="807"/>
     <w:uiPriority w:val="99"/>
     <w:unhideWhenUsed/>
     <w:pPr>
@@ -38305,9 +38600,9 @@
       <w:u w:val="single"/>
     </w:rPr>
   </w:style>
-  <w:style w:type="character" w:styleId="834">
+  <w:style w:type="character" w:styleId="844">
     <w:name w:val="FollowedHyperlink"/>
-    <w:basedOn w:val="797"/>
+    <w:basedOn w:val="807"/>
     <w:uiPriority w:val="99"/>
     <w:semiHidden/>
     <w:unhideWhenUsed/>
@@ -38321,7 +38616,7 @@
       <w:u w:val="single"/>
     </w:rPr>
   </w:style>
-  <w:style w:type="paragraph" w:styleId="835">
+  <w:style w:type="paragraph" w:styleId="845">
     <w:name w:val="TOC Heading"/>
     <w:uiPriority w:val="39"/>
     <w:unhideWhenUsed/>
@@ -38331,10 +38626,10 @@
       <w:ind/>
     </w:pPr>
   </w:style>
-  <w:style w:type="paragraph" w:styleId="836">
+  <w:style w:type="paragraph" w:styleId="846">
     <w:name w:val="table of figures"/>
-    <w:basedOn w:val="837"/>
-    <w:next w:val="837"/>
+    <w:basedOn w:val="847"/>
+    <w:next w:val="847"/>
     <w:uiPriority w:val="99"/>
     <w:unhideWhenUsed/>
     <w:pPr>
@@ -38343,7 +38638,7 @@
       <w:ind/>
     </w:pPr>
   </w:style>
-  <w:style w:type="paragraph" w:styleId="837" w:default="1">
+  <w:style w:type="paragraph" w:styleId="847" w:default="1">
     <w:name w:val="Normal"/>
     <w:qFormat/>
     <w:pPr>
@@ -38352,7 +38647,7 @@
       <w:ind/>
     </w:pPr>
   </w:style>
-  <w:style w:type="table" w:styleId="838" w:default="1">
+  <w:style w:type="table" w:styleId="848" w:default="1">
     <w:name w:val="Normal Table"/>
     <w:uiPriority w:val="99"/>
     <w:semiHidden/>
@@ -38545,7 +38840,7 @@
       </w:tcPr>
     </w:tblStylePr>
   </w:style>
-  <w:style w:type="numbering" w:styleId="839" w:default="1">
+  <w:style w:type="numbering" w:styleId="849" w:default="1">
     <w:name w:val="No List"/>
     <w:uiPriority w:val="99"/>
     <w:semiHidden/>
@@ -38556,9 +38851,9 @@
       <w:ind/>
     </w:pPr>
   </w:style>
-  <w:style w:type="paragraph" w:styleId="840">
+  <w:style w:type="paragraph" w:styleId="850">
     <w:name w:val="No Spacing"/>
-    <w:basedOn w:val="837"/>
+    <w:basedOn w:val="847"/>
     <w:uiPriority w:val="1"/>
     <w:qFormat/>
     <w:pPr>
@@ -38567,9 +38862,9 @@
       <w:ind/>
     </w:pPr>
   </w:style>
-  <w:style w:type="paragraph" w:styleId="841">
+  <w:style w:type="paragraph" w:styleId="851">
     <w:name w:val="List Paragraph"/>
-    <w:basedOn w:val="837"/>
+    <w:basedOn w:val="847"/>
     <w:uiPriority w:val="34"/>
     <w:qFormat/>
     <w:pPr>

--- a/docs/heat dd.docx
+++ b/docs/heat dd.docx
@@ -118,7 +118,6 @@
         </w:rPr>
         <w:t xml:space="preserve">) </w:t>
       </w:r>
-      <w:r/>
       <w:r>
         <w:rPr>
           <w:highlight w:val="none"/>
@@ -292,7 +291,6 @@
         </w:rPr>
         <w:t xml:space="preserve">Avorion</w:t>
       </w:r>
-      <w:r/>
       <w:r>
         <w:rPr>
           <w:highlight w:val="none"/>
@@ -316,15 +314,6 @@
         </w:rPr>
         <w:t xml:space="preserve">Teratech</w:t>
       </w:r>
-      <w:r/>
-      <w:r>
-        <w:rPr>
-          <w:highlight w:val="none"/>
-          <w:lang w:val="en-US"/>
-          <w14:ligatures w14:val="none"/>
-        </w:rPr>
-      </w:r>
-      <w:r/>
       <w:r>
         <w:rPr>
           <w:highlight w:val="none"/>
@@ -343,20 +332,7 @@
           <w:highlight w:val="none"/>
           <w:lang w:val="en-US"/>
         </w:rPr>
-      </w:r>
-      <w:r>
-        <w:rPr>
-          <w:highlight w:val="none"/>
-          <w:lang w:val="en-US"/>
-        </w:rPr>
         <w:t xml:space="preserve">Avorion</w:t>
-      </w:r>
-      <w:r/>
-      <w:r>
-        <w:rPr>
-          <w:highlight w:val="none"/>
-          <w:lang w:val="en-US"/>
-        </w:rPr>
       </w:r>
       <w:r>
         <w:rPr>
@@ -491,20 +467,6 @@
       <w:r>
         <w:rPr>
           <w:highlight w:val="none"/>
-          <w:lang w:val="ru-RU"/>
-          <w14:ligatures w14:val="none"/>
-        </w:rPr>
-      </w:r>
-      <w:r>
-        <w:rPr>
-          <w:highlight w:val="none"/>
-          <w:lang w:val="ru-RU"/>
-          <w14:ligatures w14:val="none"/>
-        </w:rPr>
-      </w:r>
-      <w:r>
-        <w:rPr>
-          <w:highlight w:val="none"/>
           <w:lang w:val="en-US"/>
           <w14:ligatures w14:val="none"/>
         </w:rPr>
@@ -517,7 +479,6 @@
           <w14:ligatures w14:val="none"/>
         </w:rPr>
       </w:r>
-      <w:r/>
       <w:r>
         <w:rPr>
           <w:highlight w:val="none"/>
@@ -539,6 +500,13 @@
           <w14:ligatures w14:val="none"/>
         </w:rPr>
       </w:pPr>
+      <w:r>
+        <w:rPr>
+          <w:highlight w:val="none"/>
+          <w:lang w:val="ru-RU"/>
+          <w14:ligatures w14:val="none"/>
+        </w:rPr>
+      </w:r>
       <w:r>
         <w:rPr>
           <w:highlight w:val="none"/>
@@ -621,7 +589,43 @@
           <w:szCs w:val="22"/>
           <w:highlight w:val="none"/>
         </w:rPr>
-        <w:t xml:space="preserve">В хабе происходит выбор миссии, после </w:t>
+        <w:t xml:space="preserve">Рандомно сгенерированная карта. Раздичные точки интереса, препятствия, враги и тд. При подхоже к локации она прогружается и </w:t>
+      </w:r>
+      <w:r>
+        <w:rPr>
+          <w:sz w:val="22"/>
+          <w:szCs w:val="22"/>
+          <w:highlight w:val="none"/>
+          <w:lang w:val="en-US"/>
+        </w:rPr>
+        <w:t xml:space="preserve">“</w:t>
+      </w:r>
+      <w:r>
+        <w:rPr>
+          <w:sz w:val="22"/>
+          <w:szCs w:val="22"/>
+          <w:highlight w:val="none"/>
+          <w:lang w:val="ru-RU"/>
+        </w:rPr>
+        <w:t xml:space="preserve">Активируется</w:t>
+      </w:r>
+      <w:r>
+        <w:rPr>
+          <w:sz w:val="22"/>
+          <w:szCs w:val="22"/>
+          <w:highlight w:val="none"/>
+          <w:lang w:val="en-US"/>
+        </w:rPr>
+        <w:t xml:space="preserve">”</w:t>
+      </w:r>
+      <w:r>
+        <w:rPr>
+          <w:sz w:val="22"/>
+          <w:szCs w:val="22"/>
+          <w:highlight w:val="none"/>
+          <w:lang w:val="ru-RU"/>
+        </w:rPr>
+        <w:t xml:space="preserve">. Локация может быть хабом – дружественная лока с магахом и прочей дичью, Миссией – сюжетная или второстепенная. </w:t>
       </w:r>
       <w:r>
         <w:rPr>
@@ -629,54 +633,25 @@
           <w:szCs w:val="22"/>
           <w:highlight w:val="none"/>
         </w:rPr>
-        <w:t xml:space="preserve">чего появляется метка. При выходе за стены хаба (или любой постройки) большое количество тепловыделения будет призывать врагов (зависит от количество тепла). При подлёте к миссии произойдёт её загрузка, отгрузка прошлой локи. Работает и в обратную сторону.</w:t>
+        <w:t xml:space="preserve"> Второстепенные миссии могут быть просто астеройдами, туманностью,  обломками. в них могут быть разбросаны враги</w:t>
       </w:r>
       <w:r>
         <w:rPr>
           <w:sz w:val="22"/>
           <w:szCs w:val="22"/>
           <w:highlight w:val="none"/>
-          <w14:ligatures w14:val="none"/>
+          <w:lang w:val="en-US"/>
         </w:rPr>
+        <w:t xml:space="preserve">/</w:t>
       </w:r>
       <w:r>
         <w:rPr>
           <w:sz w:val="22"/>
           <w:szCs w:val="22"/>
           <w:highlight w:val="none"/>
-          <w14:ligatures w14:val="none"/>
+          <w:lang w:val="ru-RU"/>
         </w:rPr>
-      </w:r>
-    </w:p>
-    <w:p>
-      <w:pPr>
-        <w:pBdr/>
-        <w:shd w:val="nil" w:color="000000"/>
-        <w:spacing/>
-        <w:ind/>
-        <w:jc w:val="left"/>
-        <w:rPr>
-          <w:sz w:val="22"/>
-          <w:szCs w:val="22"/>
-          <w:highlight w:val="none"/>
-          <w14:ligatures w14:val="none"/>
-        </w:rPr>
-      </w:pPr>
-      <w:r>
-        <w:rPr>
-          <w:sz w:val="22"/>
-          <w:szCs w:val="22"/>
-          <w:highlight w:val="none"/>
-        </w:rPr>
-        <w:t xml:space="preserve">{Каждая выбранная лока имеет большую сферу, при входе в которую будет происходить загрузка новой локи вместо предыдущей. Спавн игрока относительно центра сферы, сфера в разы больше чем любая лока}</w:t>
-      </w:r>
-      <w:r>
-        <w:rPr>
-          <w:sz w:val="22"/>
-          <w:szCs w:val="22"/>
-          <w:highlight w:val="none"/>
-          <w14:ligatures w14:val="none"/>
-        </w:rPr>
+        <w:t xml:space="preserve">секреты и прочее, </w:t>
       </w:r>
       <w:r>
         <w:rPr>
@@ -963,7 +938,7 @@
                 <mc:Choice Requires="wpg">
                   <w:drawing>
                     <wp:inline xmlns:wp="http://schemas.openxmlformats.org/drawingml/2006/wordprocessingDrawing" distT="0" distB="0" distL="0" distR="0">
-                      <wp:extent cx="3303885" cy="2941681"/>
+                      <wp:extent cx="3692129" cy="3287362"/>
                       <wp:effectExtent l="0" t="0" r="0" b="0"/>
                       <wp:docPr id="2" name=""/>
                       <wp:cNvGraphicFramePr>
@@ -986,7 +961,7 @@
                             <pic:spPr bwMode="auto">
                               <a:xfrm flipH="0" flipV="0">
                                 <a:off x="0" y="0"/>
-                                <a:ext cx="3303884" cy="2941680"/>
+                                <a:ext cx="3692128" cy="3287361"/>
                               </a:xfrm>
                               <a:prstGeom prst="rect">
                                 <a:avLst/>
@@ -1019,7 +994,7 @@
                       <v:path o:extrusionok="f" gradientshapeok="t" o:connecttype="rect"/>
                       <o:lock v:ext="edit" aspectratio="t"/>
                     </v:shapetype>
-                    <v:shape id="_x0000_i1" o:spid="_x0000_s1" type="#_x0000_t75" style="width:260.15pt;height:231.63pt;mso-wrap-distance-left:0.00pt;mso-wrap-distance-top:0.00pt;mso-wrap-distance-right:0.00pt;mso-wrap-distance-bottom:0.00pt;z-index:1;" stroked="false">
+                    <v:shape id="_x0000_i1" o:spid="_x0000_s1" type="#_x0000_t75" style="width:290.72pt;height:258.85pt;mso-wrap-distance-left:0.00pt;mso-wrap-distance-top:0.00pt;mso-wrap-distance-right:0.00pt;mso-wrap-distance-bottom:0.00pt;z-index:1;" stroked="false">
                       <v:imagedata r:id="rId10" o:title=""/>
                       <o:lock v:ext="edit" rotation="t"/>
                     </v:shape>
@@ -1544,6 +1519,38 @@
               </w:rPr>
             </w:r>
           </w:p>
+          <w:p>
+            <w:pPr>
+              <w:pBdr/>
+              <w:shd w:val="nil" w:color="000000"/>
+              <w:spacing/>
+              <w:ind/>
+              <w:jc w:val="both"/>
+              <w:rPr>
+                <w:highlight w:val="none"/>
+                <w14:ligatures w14:val="none"/>
+              </w:rPr>
+            </w:pPr>
+            <w:r>
+              <w:rPr>
+                <w:highlight w:val="none"/>
+                <w:lang w:val="en-US"/>
+              </w:rPr>
+              <w:t xml:space="preserve">//</w:t>
+            </w:r>
+            <w:r>
+              <w:rPr>
+                <w:highlight w:val="none"/>
+                <w:lang w:val="ru-RU"/>
+              </w:rPr>
+              <w:t xml:space="preserve"> нужно пофикситль пропорции карты.</w:t>
+            </w:r>
+            <w:r>
+              <w:rPr>
+                <w:highlight w:val="none"/>
+              </w:rPr>
+            </w:r>
+          </w:p>
         </w:tc>
         <w:tc>
           <w:tcPr>
@@ -1563,6 +1570,80 @@
                 <w14:ligatures w14:val="none"/>
               </w:rPr>
             </w:pPr>
+            <w:r>
+              <w:rPr>
+                <w14:ligatures w14:val="none"/>
+              </w:rPr>
+            </w:r>
+            <w:r>
+              <mc:AlternateContent>
+                <mc:Choice Requires="wpg">
+                  <w:drawing>
+                    <wp:inline xmlns:wp="http://schemas.openxmlformats.org/drawingml/2006/wordprocessingDrawing" distT="0" distB="0" distL="0" distR="0">
+                      <wp:extent cx="3121169" cy="3411892"/>
+                      <wp:effectExtent l="0" t="0" r="0" b="0"/>
+                      <wp:docPr id="5" name=""/>
+                      <wp:cNvGraphicFramePr>
+                        <a:graphicFrameLocks xmlns:a="http://schemas.openxmlformats.org/drawingml/2006/main" noChangeAspect="1"/>
+                      </wp:cNvGraphicFramePr>
+                      <a:graphic xmlns:a="http://schemas.openxmlformats.org/drawingml/2006/main">
+                        <a:graphicData uri="http://schemas.openxmlformats.org/drawingml/2006/picture">
+                          <pic:pic xmlns:pic="http://schemas.openxmlformats.org/drawingml/2006/picture">
+                            <pic:nvPicPr>
+                              <pic:cNvPr id="2018078688" name=""/>
+                              <pic:cNvPicPr>
+                                <a:picLocks noChangeAspect="1"/>
+                              </pic:cNvPicPr>
+                              <pic:nvPr/>
+                            </pic:nvPicPr>
+                            <pic:blipFill>
+                              <a:blip r:embed="rId13"/>
+                              <a:stretch/>
+                            </pic:blipFill>
+                            <pic:spPr bwMode="auto">
+                              <a:xfrm flipH="0" flipV="0">
+                                <a:off x="0" y="0"/>
+                                <a:ext cx="3121168" cy="3411892"/>
+                              </a:xfrm>
+                              <a:prstGeom prst="rect">
+                                <a:avLst/>
+                              </a:prstGeom>
+                            </pic:spPr>
+                          </pic:pic>
+                        </a:graphicData>
+                      </a:graphic>
+                    </wp:inline>
+                  </w:drawing>
+                </mc:Choice>
+                <mc:Fallback>
+                  <w:pict>
+                    <v:shapetype id="_x0000_t75" coordsize="21600,21600" o:spt="75" o:preferrelative="t" path="m@4@5l@4@11@9@11@9@5xe" filled="f" stroked="f">
+                      <v:stroke joinstyle="miter"/>
+                      <v:formulas>
+                        <v:f eqn="if lineDrawn pixelLineWidth 0"/>
+                        <v:f eqn="sum @0 1 0"/>
+                        <v:f eqn="sum 0 0 @1"/>
+                        <v:f eqn="prod @2 1 2"/>
+                        <v:f eqn="prod @3 21600 pixelWidth"/>
+                        <v:f eqn="prod @3 21600 pixelHeight"/>
+                        <v:f eqn="sum @0 0 1"/>
+                        <v:f eqn="prod @6 1 2"/>
+                        <v:f eqn="prod @7 21600 pixelWidth"/>
+                        <v:f eqn="sum @8 21600 0"/>
+                        <v:f eqn="prod @7 21600 pixelHeight"/>
+                        <v:f eqn="sum @10 21600 0"/>
+                      </v:formulas>
+                      <v:path o:extrusionok="f" gradientshapeok="t" o:connecttype="rect"/>
+                      <o:lock v:ext="edit" aspectratio="t"/>
+                    </v:shapetype>
+                    <v:shape id="_x0000_i4" o:spid="_x0000_s4" type="#_x0000_t75" style="width:245.76pt;height:268.65pt;mso-wrap-distance-left:0.00pt;mso-wrap-distance-top:0.00pt;mso-wrap-distance-right:0.00pt;mso-wrap-distance-bottom:0.00pt;z-index:1;" stroked="false">
+                      <v:imagedata r:id="rId13" o:title=""/>
+                      <o:lock v:ext="edit" rotation="t"/>
+                    </v:shape>
+                  </w:pict>
+                </mc:Fallback>
+              </mc:AlternateContent>
+            </w:r>
             <w:r>
               <w:rPr>
                 <w14:ligatures w14:val="none"/>
@@ -2488,7 +2569,7 @@
               <wp:inline xmlns:wp="http://schemas.openxmlformats.org/drawingml/2006/wordprocessingDrawing" distT="0" distB="0" distL="0" distR="0">
                 <wp:extent cx="5940425" cy="3404255"/>
                 <wp:effectExtent l="0" t="0" r="0" b="0"/>
-                <wp:docPr id="5" name=""/>
+                <wp:docPr id="6" name=""/>
                 <wp:cNvGraphicFramePr>
                   <a:graphicFrameLocks xmlns:a="http://schemas.openxmlformats.org/drawingml/2006/main" noChangeAspect="1"/>
                 </wp:cNvGraphicFramePr>
@@ -2503,7 +2584,7 @@
                         <pic:nvPr/>
                       </pic:nvPicPr>
                       <pic:blipFill>
-                        <a:blip r:embed="rId13"/>
+                        <a:blip r:embed="rId14"/>
                         <a:stretch/>
                       </pic:blipFill>
                       <pic:spPr bwMode="auto">
@@ -2542,8 +2623,8 @@
                 <v:path o:extrusionok="f" gradientshapeok="t" o:connecttype="rect"/>
                 <o:lock v:ext="edit" aspectratio="t"/>
               </v:shapetype>
-              <v:shape id="_x0000_i4" o:spid="_x0000_s4" type="#_x0000_t75" style="width:467.75pt;height:268.05pt;mso-wrap-distance-left:0.00pt;mso-wrap-distance-top:0.00pt;mso-wrap-distance-right:0.00pt;mso-wrap-distance-bottom:0.00pt;z-index:1;" stroked="false">
-                <v:imagedata r:id="rId13" o:title=""/>
+              <v:shape id="_x0000_i5" o:spid="_x0000_s5" type="#_x0000_t75" style="width:467.75pt;height:268.05pt;mso-wrap-distance-left:0.00pt;mso-wrap-distance-top:0.00pt;mso-wrap-distance-right:0.00pt;mso-wrap-distance-bottom:0.00pt;z-index:1;" stroked="false">
+                <v:imagedata r:id="rId14" o:title=""/>
                 <o:lock v:ext="edit" rotation="t"/>
               </v:shape>
             </w:pict>
@@ -2645,7 +2726,7 @@
               <wp:inline xmlns:wp="http://schemas.openxmlformats.org/drawingml/2006/wordprocessingDrawing" distT="0" distB="0" distL="0" distR="0">
                 <wp:extent cx="5940425" cy="1782127"/>
                 <wp:effectExtent l="0" t="0" r="0" b="0"/>
-                <wp:docPr id="6" name=""/>
+                <wp:docPr id="7" name=""/>
                 <wp:cNvGraphicFramePr>
                   <a:graphicFrameLocks xmlns:a="http://schemas.openxmlformats.org/drawingml/2006/main" noChangeAspect="1"/>
                 </wp:cNvGraphicFramePr>
@@ -2660,7 +2741,7 @@
                         <pic:nvPr/>
                       </pic:nvPicPr>
                       <pic:blipFill>
-                        <a:blip r:embed="rId14"/>
+                        <a:blip r:embed="rId15"/>
                         <a:stretch/>
                       </pic:blipFill>
                       <pic:spPr bwMode="auto">
@@ -2699,8 +2780,8 @@
                 <v:path o:extrusionok="f" gradientshapeok="t" o:connecttype="rect"/>
                 <o:lock v:ext="edit" aspectratio="t"/>
               </v:shapetype>
-              <v:shape id="_x0000_i5" o:spid="_x0000_s5" type="#_x0000_t75" style="width:467.75pt;height:140.32pt;mso-wrap-distance-left:0.00pt;mso-wrap-distance-top:0.00pt;mso-wrap-distance-right:0.00pt;mso-wrap-distance-bottom:0.00pt;z-index:1;" stroked="false">
-                <v:imagedata r:id="rId14" o:title=""/>
+              <v:shape id="_x0000_i6" o:spid="_x0000_s6" type="#_x0000_t75" style="width:467.75pt;height:140.32pt;mso-wrap-distance-left:0.00pt;mso-wrap-distance-top:0.00pt;mso-wrap-distance-right:0.00pt;mso-wrap-distance-bottom:0.00pt;z-index:1;" stroked="false">
+                <v:imagedata r:id="rId15" o:title=""/>
                 <o:lock v:ext="edit" rotation="t"/>
               </v:shape>
             </w:pict>
@@ -3499,7 +3580,7 @@
                     <wp:inline xmlns:wp="http://schemas.openxmlformats.org/drawingml/2006/wordprocessingDrawing" distT="0" distB="0" distL="0" distR="0">
                       <wp:extent cx="695325" cy="1190625"/>
                       <wp:effectExtent l="0" t="0" r="0" b="0"/>
-                      <wp:docPr id="7" name=""/>
+                      <wp:docPr id="8" name=""/>
                       <wp:cNvGraphicFramePr>
                         <a:graphicFrameLocks xmlns:a="http://schemas.openxmlformats.org/drawingml/2006/main" noChangeAspect="1"/>
                       </wp:cNvGraphicFramePr>
@@ -3514,7 +3595,7 @@
                               <pic:nvPr/>
                             </pic:nvPicPr>
                             <pic:blipFill>
-                              <a:blip r:embed="rId15"/>
+                              <a:blip r:embed="rId16"/>
                               <a:stretch/>
                             </pic:blipFill>
                             <pic:spPr bwMode="auto">
@@ -3553,8 +3634,8 @@
                       <v:path o:extrusionok="f" gradientshapeok="t" o:connecttype="rect"/>
                       <o:lock v:ext="edit" aspectratio="t"/>
                     </v:shapetype>
-                    <v:shape id="_x0000_i6" o:spid="_x0000_s6" type="#_x0000_t75" style="width:54.75pt;height:93.75pt;mso-wrap-distance-left:0.00pt;mso-wrap-distance-top:0.00pt;mso-wrap-distance-right:0.00pt;mso-wrap-distance-bottom:0.00pt;z-index:1;" stroked="false">
-                      <v:imagedata r:id="rId15" o:title=""/>
+                    <v:shape id="_x0000_i7" o:spid="_x0000_s7" type="#_x0000_t75" style="width:54.75pt;height:93.75pt;mso-wrap-distance-left:0.00pt;mso-wrap-distance-top:0.00pt;mso-wrap-distance-right:0.00pt;mso-wrap-distance-bottom:0.00pt;z-index:1;" stroked="false">
+                      <v:imagedata r:id="rId16" o:title=""/>
                       <o:lock v:ext="edit" rotation="t"/>
                     </v:shape>
                   </w:pict>
@@ -3706,7 +3787,7 @@
                     <wp:inline xmlns:wp="http://schemas.openxmlformats.org/drawingml/2006/wordprocessingDrawing" distT="0" distB="0" distL="0" distR="0">
                       <wp:extent cx="958872" cy="843808"/>
                       <wp:effectExtent l="0" t="0" r="0" b="0"/>
-                      <wp:docPr id="8" name=""/>
+                      <wp:docPr id="9" name=""/>
                       <wp:cNvGraphicFramePr>
                         <a:graphicFrameLocks xmlns:a="http://schemas.openxmlformats.org/drawingml/2006/main" noChangeAspect="1"/>
                       </wp:cNvGraphicFramePr>
@@ -3721,7 +3802,7 @@
                               <pic:nvPr/>
                             </pic:nvPicPr>
                             <pic:blipFill>
-                              <a:blip r:embed="rId16"/>
+                              <a:blip r:embed="rId17"/>
                               <a:stretch/>
                             </pic:blipFill>
                             <pic:spPr bwMode="auto">
@@ -3760,8 +3841,8 @@
                       <v:path o:extrusionok="f" gradientshapeok="t" o:connecttype="rect"/>
                       <o:lock v:ext="edit" aspectratio="t"/>
                     </v:shapetype>
-                    <v:shape id="_x0000_i7" o:spid="_x0000_s7" type="#_x0000_t75" style="width:75.50pt;height:66.44pt;mso-wrap-distance-left:0.00pt;mso-wrap-distance-top:0.00pt;mso-wrap-distance-right:0.00pt;mso-wrap-distance-bottom:0.00pt;z-index:1;" stroked="false">
-                      <v:imagedata r:id="rId16" o:title=""/>
+                    <v:shape id="_x0000_i8" o:spid="_x0000_s8" type="#_x0000_t75" style="width:75.50pt;height:66.44pt;mso-wrap-distance-left:0.00pt;mso-wrap-distance-top:0.00pt;mso-wrap-distance-right:0.00pt;mso-wrap-distance-bottom:0.00pt;z-index:1;" stroked="false">
+                      <v:imagedata r:id="rId17" o:title=""/>
                       <o:lock v:ext="edit" rotation="t"/>
                     </v:shape>
                   </w:pict>
@@ -3962,7 +4043,7 @@
                     <wp:inline xmlns:wp="http://schemas.openxmlformats.org/drawingml/2006/wordprocessingDrawing" distT="0" distB="0" distL="0" distR="0">
                       <wp:extent cx="958872" cy="848457"/>
                       <wp:effectExtent l="0" t="0" r="0" b="0"/>
-                      <wp:docPr id="9" name=""/>
+                      <wp:docPr id="10" name=""/>
                       <wp:cNvGraphicFramePr>
                         <a:graphicFrameLocks xmlns:a="http://schemas.openxmlformats.org/drawingml/2006/main" noChangeAspect="1"/>
                       </wp:cNvGraphicFramePr>
@@ -3977,7 +4058,7 @@
                               <pic:nvPr/>
                             </pic:nvPicPr>
                             <pic:blipFill>
-                              <a:blip r:embed="rId17"/>
+                              <a:blip r:embed="rId18"/>
                               <a:stretch/>
                             </pic:blipFill>
                             <pic:spPr bwMode="auto">
@@ -4016,8 +4097,8 @@
                       <v:path o:extrusionok="f" gradientshapeok="t" o:connecttype="rect"/>
                       <o:lock v:ext="edit" aspectratio="t"/>
                     </v:shapetype>
-                    <v:shape id="_x0000_i8" o:spid="_x0000_s8" type="#_x0000_t75" style="width:75.50pt;height:66.81pt;mso-wrap-distance-left:0.00pt;mso-wrap-distance-top:0.00pt;mso-wrap-distance-right:0.00pt;mso-wrap-distance-bottom:0.00pt;z-index:1;" stroked="false">
-                      <v:imagedata r:id="rId17" o:title=""/>
+                    <v:shape id="_x0000_i9" o:spid="_x0000_s9" type="#_x0000_t75" style="width:75.50pt;height:66.81pt;mso-wrap-distance-left:0.00pt;mso-wrap-distance-top:0.00pt;mso-wrap-distance-right:0.00pt;mso-wrap-distance-bottom:0.00pt;z-index:1;" stroked="false">
+                      <v:imagedata r:id="rId18" o:title=""/>
                       <o:lock v:ext="edit" rotation="t"/>
                     </v:shape>
                   </w:pict>
@@ -4178,7 +4259,7 @@
                     <wp:inline xmlns:wp="http://schemas.openxmlformats.org/drawingml/2006/wordprocessingDrawing" distT="0" distB="0" distL="0" distR="0">
                       <wp:extent cx="1104900" cy="628650"/>
                       <wp:effectExtent l="0" t="0" r="0" b="0"/>
-                      <wp:docPr id="10" name=""/>
+                      <wp:docPr id="11" name=""/>
                       <wp:cNvGraphicFramePr>
                         <a:graphicFrameLocks xmlns:a="http://schemas.openxmlformats.org/drawingml/2006/main" noChangeAspect="1"/>
                       </wp:cNvGraphicFramePr>
@@ -4193,7 +4274,7 @@
                               <pic:nvPr/>
                             </pic:nvPicPr>
                             <pic:blipFill>
-                              <a:blip r:embed="rId18"/>
+                              <a:blip r:embed="rId19"/>
                               <a:srcRect l="38332" t="29140" r="20748" b="27239"/>
                               <a:stretch/>
                             </pic:blipFill>
@@ -4233,8 +4314,8 @@
                       <v:path o:extrusionok="f" gradientshapeok="t" o:connecttype="rect"/>
                       <o:lock v:ext="edit" aspectratio="t"/>
                     </v:shapetype>
-                    <v:shape id="_x0000_i9" o:spid="_x0000_s9" type="#_x0000_t75" style="width:87.00pt;height:49.50pt;mso-wrap-distance-left:0.00pt;mso-wrap-distance-top:0.00pt;mso-wrap-distance-right:0.00pt;mso-wrap-distance-bottom:0.00pt;z-index:1;" stroked="false">
-                      <v:imagedata r:id="rId18" o:title=""/>
+                    <v:shape id="_x0000_i10" o:spid="_x0000_s10" type="#_x0000_t75" style="width:87.00pt;height:49.50pt;mso-wrap-distance-left:0.00pt;mso-wrap-distance-top:0.00pt;mso-wrap-distance-right:0.00pt;mso-wrap-distance-bottom:0.00pt;z-index:1;" stroked="false">
+                      <v:imagedata r:id="rId19" o:title=""/>
                       <o:lock v:ext="edit" rotation="t"/>
                     </v:shape>
                   </w:pict>
@@ -4434,7 +4515,7 @@
                     <wp:inline xmlns:wp="http://schemas.openxmlformats.org/drawingml/2006/wordprocessingDrawing" distT="0" distB="0" distL="0" distR="0">
                       <wp:extent cx="1104900" cy="938955"/>
                       <wp:effectExtent l="0" t="0" r="0" b="0"/>
-                      <wp:docPr id="11" name=""/>
+                      <wp:docPr id="12" name=""/>
                       <wp:cNvGraphicFramePr>
                         <a:graphicFrameLocks xmlns:a="http://schemas.openxmlformats.org/drawingml/2006/main" noChangeAspect="1"/>
                       </wp:cNvGraphicFramePr>
@@ -4449,7 +4530,7 @@
                               <pic:nvPr/>
                             </pic:nvPicPr>
                             <pic:blipFill>
-                              <a:blip r:embed="rId19"/>
+                              <a:blip r:embed="rId20"/>
                               <a:srcRect l="21006" t="21548" r="29845" b="42956"/>
                               <a:stretch/>
                             </pic:blipFill>
@@ -4489,8 +4570,8 @@
                       <v:path o:extrusionok="f" gradientshapeok="t" o:connecttype="rect"/>
                       <o:lock v:ext="edit" aspectratio="t"/>
                     </v:shapetype>
-                    <v:shape id="_x0000_i10" o:spid="_x0000_s10" type="#_x0000_t75" style="width:87.00pt;height:73.93pt;mso-wrap-distance-left:0.00pt;mso-wrap-distance-top:0.00pt;mso-wrap-distance-right:0.00pt;mso-wrap-distance-bottom:0.00pt;z-index:1;" stroked="false">
-                      <v:imagedata r:id="rId19" o:title=""/>
+                    <v:shape id="_x0000_i11" o:spid="_x0000_s11" type="#_x0000_t75" style="width:87.00pt;height:73.93pt;mso-wrap-distance-left:0.00pt;mso-wrap-distance-top:0.00pt;mso-wrap-distance-right:0.00pt;mso-wrap-distance-bottom:0.00pt;z-index:1;" stroked="false">
+                      <v:imagedata r:id="rId20" o:title=""/>
                       <o:lock v:ext="edit" rotation="t"/>
                     </v:shape>
                   </w:pict>
@@ -4691,7 +4772,7 @@
                     <wp:inline xmlns:wp="http://schemas.openxmlformats.org/drawingml/2006/wordprocessingDrawing" distT="0" distB="0" distL="0" distR="0">
                       <wp:extent cx="800100" cy="1285875"/>
                       <wp:effectExtent l="0" t="0" r="0" b="0"/>
-                      <wp:docPr id="12" name=""/>
+                      <wp:docPr id="13" name=""/>
                       <wp:cNvGraphicFramePr>
                         <a:graphicFrameLocks xmlns:a="http://schemas.openxmlformats.org/drawingml/2006/main" noChangeAspect="1"/>
                       </wp:cNvGraphicFramePr>
@@ -4706,7 +4787,7 @@
                               <pic:nvPr/>
                             </pic:nvPicPr>
                             <pic:blipFill>
-                              <a:blip r:embed="rId20"/>
+                              <a:blip r:embed="rId21"/>
                               <a:srcRect l="16759" t="13713" r="37339" b="41436"/>
                               <a:stretch/>
                             </pic:blipFill>
@@ -4746,8 +4827,8 @@
                       <v:path o:extrusionok="f" gradientshapeok="t" o:connecttype="rect"/>
                       <o:lock v:ext="edit" aspectratio="t"/>
                     </v:shapetype>
-                    <v:shape id="_x0000_i11" o:spid="_x0000_s11" type="#_x0000_t75" style="width:63.00pt;height:101.25pt;mso-wrap-distance-left:0.00pt;mso-wrap-distance-top:0.00pt;mso-wrap-distance-right:0.00pt;mso-wrap-distance-bottom:0.00pt;z-index:1;" stroked="false">
-                      <v:imagedata r:id="rId20" o:title=""/>
+                    <v:shape id="_x0000_i12" o:spid="_x0000_s12" type="#_x0000_t75" style="width:63.00pt;height:101.25pt;mso-wrap-distance-left:0.00pt;mso-wrap-distance-top:0.00pt;mso-wrap-distance-right:0.00pt;mso-wrap-distance-bottom:0.00pt;z-index:1;" stroked="false">
+                      <v:imagedata r:id="rId21" o:title=""/>
                       <o:lock v:ext="edit" rotation="t"/>
                     </v:shape>
                   </w:pict>
@@ -4908,7 +4989,7 @@
                     <wp:inline xmlns:wp="http://schemas.openxmlformats.org/drawingml/2006/wordprocessingDrawing" distT="0" distB="0" distL="0" distR="0">
                       <wp:extent cx="800100" cy="870182"/>
                       <wp:effectExtent l="0" t="0" r="0" b="0"/>
-                      <wp:docPr id="13" name=""/>
+                      <wp:docPr id="14" name=""/>
                       <wp:cNvGraphicFramePr>
                         <a:graphicFrameLocks xmlns:a="http://schemas.openxmlformats.org/drawingml/2006/main" noChangeAspect="1"/>
                       </wp:cNvGraphicFramePr>
@@ -4923,7 +5004,7 @@
                               <pic:nvPr/>
                             </pic:nvPicPr>
                             <pic:blipFill>
-                              <a:blip r:embed="rId21"/>
+                              <a:blip r:embed="rId22"/>
                               <a:stretch/>
                             </pic:blipFill>
                             <pic:spPr bwMode="auto">
@@ -4962,8 +5043,8 @@
                       <v:path o:extrusionok="f" gradientshapeok="t" o:connecttype="rect"/>
                       <o:lock v:ext="edit" aspectratio="t"/>
                     </v:shapetype>
-                    <v:shape id="_x0000_i12" o:spid="_x0000_s12" type="#_x0000_t75" style="width:63.00pt;height:68.52pt;mso-wrap-distance-left:0.00pt;mso-wrap-distance-top:0.00pt;mso-wrap-distance-right:0.00pt;mso-wrap-distance-bottom:0.00pt;z-index:1;" stroked="false">
-                      <v:imagedata r:id="rId21" o:title=""/>
+                    <v:shape id="_x0000_i13" o:spid="_x0000_s13" type="#_x0000_t75" style="width:63.00pt;height:68.52pt;mso-wrap-distance-left:0.00pt;mso-wrap-distance-top:0.00pt;mso-wrap-distance-right:0.00pt;mso-wrap-distance-bottom:0.00pt;z-index:1;" stroked="false">
+                      <v:imagedata r:id="rId22" o:title=""/>
                       <o:lock v:ext="edit" rotation="t"/>
                     </v:shape>
                   </w:pict>
@@ -5124,7 +5205,7 @@
                     <wp:inline xmlns:wp="http://schemas.openxmlformats.org/drawingml/2006/wordprocessingDrawing" distT="0" distB="0" distL="0" distR="0">
                       <wp:extent cx="1117577" cy="1291453"/>
                       <wp:effectExtent l="0" t="0" r="0" b="0"/>
-                      <wp:docPr id="14" name=""/>
+                      <wp:docPr id="15" name=""/>
                       <wp:cNvGraphicFramePr>
                         <a:graphicFrameLocks xmlns:a="http://schemas.openxmlformats.org/drawingml/2006/main" noChangeAspect="1"/>
                       </wp:cNvGraphicFramePr>
@@ -5139,7 +5220,7 @@
                               <pic:nvPr/>
                             </pic:nvPicPr>
                             <pic:blipFill>
-                              <a:blip r:embed="rId22"/>
+                              <a:blip r:embed="rId23"/>
                               <a:srcRect l="33711" t="0" r="0" b="17825"/>
                               <a:stretch/>
                             </pic:blipFill>
@@ -5179,8 +5260,8 @@
                       <v:path o:extrusionok="f" gradientshapeok="t" o:connecttype="rect"/>
                       <o:lock v:ext="edit" aspectratio="t"/>
                     </v:shapetype>
-                    <v:shape id="_x0000_i13" o:spid="_x0000_s13" type="#_x0000_t75" style="width:88.00pt;height:101.69pt;mso-wrap-distance-left:0.00pt;mso-wrap-distance-top:0.00pt;mso-wrap-distance-right:0.00pt;mso-wrap-distance-bottom:0.00pt;z-index:1;" stroked="false">
-                      <v:imagedata r:id="rId22" o:title=""/>
+                    <v:shape id="_x0000_i14" o:spid="_x0000_s14" type="#_x0000_t75" style="width:88.00pt;height:101.69pt;mso-wrap-distance-left:0.00pt;mso-wrap-distance-top:0.00pt;mso-wrap-distance-right:0.00pt;mso-wrap-distance-bottom:0.00pt;z-index:1;" stroked="false">
+                      <v:imagedata r:id="rId23" o:title=""/>
                       <o:lock v:ext="edit" rotation="t"/>
                     </v:shape>
                   </w:pict>
@@ -5332,7 +5413,7 @@
                     <wp:inline xmlns:wp="http://schemas.openxmlformats.org/drawingml/2006/wordprocessingDrawing" distT="0" distB="0" distL="0" distR="0">
                       <wp:extent cx="1571625" cy="1524000"/>
                       <wp:effectExtent l="0" t="0" r="0" b="0"/>
-                      <wp:docPr id="15" name=""/>
+                      <wp:docPr id="16" name=""/>
                       <wp:cNvGraphicFramePr>
                         <a:graphicFrameLocks xmlns:a="http://schemas.openxmlformats.org/drawingml/2006/main" noChangeAspect="1"/>
                       </wp:cNvGraphicFramePr>
@@ -5347,7 +5428,7 @@
                               <pic:nvPr/>
                             </pic:nvPicPr>
                             <pic:blipFill>
-                              <a:blip r:embed="rId23"/>
+                              <a:blip r:embed="rId24"/>
                               <a:srcRect l="10318" t="0" r="11108" b="0"/>
                               <a:stretch/>
                             </pic:blipFill>
@@ -5387,8 +5468,8 @@
                       <v:path o:extrusionok="f" gradientshapeok="t" o:connecttype="rect"/>
                       <o:lock v:ext="edit" aspectratio="t"/>
                     </v:shapetype>
-                    <v:shape id="_x0000_i14" o:spid="_x0000_s14" type="#_x0000_t75" style="width:123.75pt;height:120.00pt;mso-wrap-distance-left:0.00pt;mso-wrap-distance-top:0.00pt;mso-wrap-distance-right:0.00pt;mso-wrap-distance-bottom:0.00pt;z-index:1;" stroked="false">
-                      <v:imagedata r:id="rId23" o:title=""/>
+                    <v:shape id="_x0000_i15" o:spid="_x0000_s15" type="#_x0000_t75" style="width:123.75pt;height:120.00pt;mso-wrap-distance-left:0.00pt;mso-wrap-distance-top:0.00pt;mso-wrap-distance-right:0.00pt;mso-wrap-distance-bottom:0.00pt;z-index:1;" stroked="false">
+                      <v:imagedata r:id="rId24" o:title=""/>
                       <o:lock v:ext="edit" rotation="t"/>
                     </v:shape>
                   </w:pict>
@@ -5542,7 +5623,7 @@
                     <wp:inline xmlns:wp="http://schemas.openxmlformats.org/drawingml/2006/wordprocessingDrawing" distT="0" distB="0" distL="0" distR="0">
                       <wp:extent cx="485775" cy="352425"/>
                       <wp:effectExtent l="0" t="0" r="0" b="0"/>
-                      <wp:docPr id="16" name=""/>
+                      <wp:docPr id="17" name=""/>
                       <wp:cNvGraphicFramePr>
                         <a:graphicFrameLocks xmlns:a="http://schemas.openxmlformats.org/drawingml/2006/main" noChangeAspect="1"/>
                       </wp:cNvGraphicFramePr>
@@ -5557,7 +5638,7 @@
                               <pic:nvPr/>
                             </pic:nvPicPr>
                             <pic:blipFill>
-                              <a:blip r:embed="rId24"/>
+                              <a:blip r:embed="rId25"/>
                               <a:stretch/>
                             </pic:blipFill>
                             <pic:spPr bwMode="auto">
@@ -5596,8 +5677,8 @@
                       <v:path o:extrusionok="f" gradientshapeok="t" o:connecttype="rect"/>
                       <o:lock v:ext="edit" aspectratio="t"/>
                     </v:shapetype>
-                    <v:shape id="_x0000_i15" o:spid="_x0000_s15" type="#_x0000_t75" style="width:38.25pt;height:27.75pt;mso-wrap-distance-left:0.00pt;mso-wrap-distance-top:0.00pt;mso-wrap-distance-right:0.00pt;mso-wrap-distance-bottom:0.00pt;z-index:1;" stroked="false">
-                      <v:imagedata r:id="rId24" o:title=""/>
+                    <v:shape id="_x0000_i16" o:spid="_x0000_s16" type="#_x0000_t75" style="width:38.25pt;height:27.75pt;mso-wrap-distance-left:0.00pt;mso-wrap-distance-top:0.00pt;mso-wrap-distance-right:0.00pt;mso-wrap-distance-bottom:0.00pt;z-index:1;" stroked="false">
+                      <v:imagedata r:id="rId25" o:title=""/>
                       <o:lock v:ext="edit" rotation="t"/>
                     </v:shape>
                   </w:pict>
@@ -5751,7 +5832,7 @@
                     <wp:inline xmlns:wp="http://schemas.openxmlformats.org/drawingml/2006/wordprocessingDrawing" distT="0" distB="0" distL="0" distR="0">
                       <wp:extent cx="1114425" cy="771525"/>
                       <wp:effectExtent l="0" t="0" r="0" b="0"/>
-                      <wp:docPr id="17" name=""/>
+                      <wp:docPr id="18" name=""/>
                       <wp:cNvGraphicFramePr>
                         <a:graphicFrameLocks xmlns:a="http://schemas.openxmlformats.org/drawingml/2006/main" noChangeAspect="1"/>
                       </wp:cNvGraphicFramePr>
@@ -5766,7 +5847,7 @@
                               <pic:nvPr/>
                             </pic:nvPicPr>
                             <pic:blipFill>
-                              <a:blip r:embed="rId25"/>
+                              <a:blip r:embed="rId26"/>
                               <a:stretch/>
                             </pic:blipFill>
                             <pic:spPr bwMode="auto">
@@ -5805,8 +5886,8 @@
                       <v:path o:extrusionok="f" gradientshapeok="t" o:connecttype="rect"/>
                       <o:lock v:ext="edit" aspectratio="t"/>
                     </v:shapetype>
-                    <v:shape id="_x0000_i16" o:spid="_x0000_s16" type="#_x0000_t75" style="width:87.75pt;height:60.75pt;mso-wrap-distance-left:0.00pt;mso-wrap-distance-top:0.00pt;mso-wrap-distance-right:0.00pt;mso-wrap-distance-bottom:0.00pt;z-index:1;" stroked="false">
-                      <v:imagedata r:id="rId25" o:title=""/>
+                    <v:shape id="_x0000_i17" o:spid="_x0000_s17" type="#_x0000_t75" style="width:87.75pt;height:60.75pt;mso-wrap-distance-left:0.00pt;mso-wrap-distance-top:0.00pt;mso-wrap-distance-right:0.00pt;mso-wrap-distance-bottom:0.00pt;z-index:1;" stroked="false">
+                      <v:imagedata r:id="rId26" o:title=""/>
                       <o:lock v:ext="edit" rotation="t"/>
                     </v:shape>
                   </w:pict>
@@ -6248,7 +6329,7 @@
               <wp:inline xmlns:wp="http://schemas.openxmlformats.org/drawingml/2006/wordprocessingDrawing" distT="0" distB="0" distL="0" distR="0">
                 <wp:extent cx="3879460" cy="2182197"/>
                 <wp:effectExtent l="0" t="0" r="0" b="0"/>
-                <wp:docPr id="18" name=""/>
+                <wp:docPr id="19" name=""/>
                 <wp:cNvGraphicFramePr>
                   <a:graphicFrameLocks xmlns:a="http://schemas.openxmlformats.org/drawingml/2006/main" noChangeAspect="1"/>
                 </wp:cNvGraphicFramePr>
@@ -6263,7 +6344,7 @@
                         <pic:nvPr/>
                       </pic:nvPicPr>
                       <pic:blipFill>
-                        <a:blip r:embed="rId26"/>
+                        <a:blip r:embed="rId27"/>
                         <a:stretch/>
                       </pic:blipFill>
                       <pic:spPr bwMode="auto">
@@ -6302,8 +6383,8 @@
                 <v:path o:extrusionok="f" gradientshapeok="t" o:connecttype="rect"/>
                 <o:lock v:ext="edit" aspectratio="t"/>
               </v:shapetype>
-              <v:shape id="_x0000_i17" o:spid="_x0000_s17" type="#_x0000_t75" style="width:305.47pt;height:171.83pt;mso-wrap-distance-left:0.00pt;mso-wrap-distance-top:0.00pt;mso-wrap-distance-right:0.00pt;mso-wrap-distance-bottom:0.00pt;z-index:1;" stroked="false">
-                <v:imagedata r:id="rId26" o:title=""/>
+              <v:shape id="_x0000_i18" o:spid="_x0000_s18" type="#_x0000_t75" style="width:305.47pt;height:171.83pt;mso-wrap-distance-left:0.00pt;mso-wrap-distance-top:0.00pt;mso-wrap-distance-right:0.00pt;mso-wrap-distance-bottom:0.00pt;z-index:1;" stroked="false">
+                <v:imagedata r:id="rId27" o:title=""/>
                 <o:lock v:ext="edit" rotation="t"/>
               </v:shape>
             </w:pict>
@@ -6434,7 +6515,7 @@
               <wp:inline xmlns:wp="http://schemas.openxmlformats.org/drawingml/2006/wordprocessingDrawing" distT="0" distB="0" distL="0" distR="0">
                 <wp:extent cx="3543165" cy="1996308"/>
                 <wp:effectExtent l="0" t="0" r="0" b="0"/>
-                <wp:docPr id="19" name=""/>
+                <wp:docPr id="20" name=""/>
                 <wp:cNvGraphicFramePr>
                   <a:graphicFrameLocks xmlns:a="http://schemas.openxmlformats.org/drawingml/2006/main" noChangeAspect="1"/>
                 </wp:cNvGraphicFramePr>
@@ -6449,7 +6530,7 @@
                         <pic:nvPr/>
                       </pic:nvPicPr>
                       <pic:blipFill>
-                        <a:blip r:embed="rId27"/>
+                        <a:blip r:embed="rId28"/>
                         <a:stretch/>
                       </pic:blipFill>
                       <pic:spPr bwMode="auto">
@@ -6488,8 +6569,8 @@
                 <v:path o:extrusionok="f" gradientshapeok="t" o:connecttype="rect"/>
                 <o:lock v:ext="edit" aspectratio="t"/>
               </v:shapetype>
-              <v:shape id="_x0000_i18" o:spid="_x0000_s18" type="#_x0000_t75" style="width:278.99pt;height:157.19pt;mso-wrap-distance-left:0.00pt;mso-wrap-distance-top:0.00pt;mso-wrap-distance-right:0.00pt;mso-wrap-distance-bottom:0.00pt;z-index:1;" stroked="false">
-                <v:imagedata r:id="rId27" o:title=""/>
+              <v:shape id="_x0000_i19" o:spid="_x0000_s19" type="#_x0000_t75" style="width:278.99pt;height:157.19pt;mso-wrap-distance-left:0.00pt;mso-wrap-distance-top:0.00pt;mso-wrap-distance-right:0.00pt;mso-wrap-distance-bottom:0.00pt;z-index:1;" stroked="false">
+                <v:imagedata r:id="rId28" o:title=""/>
                 <o:lock v:ext="edit" rotation="t"/>
               </v:shape>
             </w:pict>
@@ -7367,7 +7448,7 @@
           <w14:ligatures w14:val="none"/>
         </w:rPr>
       </w:r>
-      <w:hyperlink r:id="rId28" w:tooltip="https://store.steampowered.com/app/329130/Reassembly/" w:history="1">
+      <w:hyperlink r:id="rId29" w:tooltip="https://store.steampowered.com/app/329130/Reassembly/" w:history="1">
         <w:r>
           <w:rPr>
             <w:rStyle w:val="843"/>

--- a/docs/heat dd.docx
+++ b/docs/heat dd.docx
@@ -39,44 +39,45 @@
         <w:jc w:val="both"/>
         <w:rPr>
           <w:highlight w:val="none"/>
-          <w14:ligatures w14:val="none"/>
-        </w:rPr>
-      </w:pPr>
-      <w:r>
-        <w:rPr>
-          <w:highlight w:val="none"/>
-        </w:rPr>
-        <w:t xml:space="preserve">2</w:t>
-      </w:r>
-      <w:r>
-        <w:rPr>
-          <w:highlight w:val="none"/>
           <w:lang w:val="en-US"/>
-        </w:rPr>
-        <w:t xml:space="preserve"> </w:t>
+          <w14:ligatures w14:val="none"/>
+        </w:rPr>
+      </w:pPr>
+      <w:r>
+        <w:rPr>
+          <w:highlight w:val="none"/>
+          <w:lang w:val="en-US"/>
+          <w14:ligatures w14:val="none"/>
+        </w:rPr>
+        <w:tab/>
       </w:r>
       <w:r>
         <w:rPr>
           <w:highlight w:val="none"/>
           <w:lang w:val="ru-RU"/>
-        </w:rPr>
-        <w:t xml:space="preserve">варианта</w:t>
-      </w:r>
-      <w:r>
-        <w:rPr>
-          <w:highlight w:val="none"/>
-        </w:rPr>
-        <w:t xml:space="preserve"> режима игры, желательно имплементировать хотябы 2: сюжетный и, возможно, если получится просто сделать, то рогалек моде.</w:t>
-      </w:r>
-      <w:r>
-        <w:rPr>
-          <w:highlight w:val="none"/>
-          <w14:ligatures w14:val="none"/>
-        </w:rPr>
-      </w:r>
-      <w:r>
-        <w:rPr>
-          <w:highlight w:val="none"/>
+          <w14:ligatures w14:val="none"/>
+        </w:rPr>
+        <w:t xml:space="preserve">РПГ</w:t>
+      </w:r>
+      <w:r>
+        <w:rPr>
+          <w:highlight w:val="none"/>
+          <w:lang w:val="en-US"/>
+          <w14:ligatures w14:val="none"/>
+        </w:rPr>
+        <w:t xml:space="preserve">:</w:t>
+      </w:r>
+      <w:r>
+        <w:rPr>
+          <w:highlight w:val="none"/>
+          <w:lang w:val="en-US"/>
+          <w14:ligatures w14:val="none"/>
+        </w:rPr>
+      </w:r>
+      <w:r>
+        <w:rPr>
+          <w:highlight w:val="none"/>
+          <w:lang w:val="en-US"/>
           <w14:ligatures w14:val="none"/>
         </w:rPr>
       </w:r>
@@ -90,49 +91,77 @@
         <w:jc w:val="both"/>
         <w:rPr>
           <w:highlight w:val="none"/>
-          <w14:ligatures w14:val="none"/>
-        </w:rPr>
-      </w:pPr>
-      <w:r>
-        <w:rPr>
-          <w:highlight w:val="none"/>
-        </w:rPr>
-        <w:t xml:space="preserve">Сюжетка </w:t>
-      </w:r>
-      <w:r>
-        <w:rPr>
-          <w:highlight w:val="none"/>
-        </w:rPr>
-        <w:t xml:space="preserve"> (</w:t>
+          <w:lang w:val="ru-RU"/>
+          <w14:ligatures w14:val="none"/>
+        </w:rPr>
+      </w:pPr>
+      <w:r>
+        <w:rPr>
+          <w:highlight w:val="none"/>
+          <w:lang w:val="ru-RU"/>
+          <w14:ligatures w14:val="none"/>
+        </w:rPr>
+        <w:t xml:space="preserve">При старте на выбор несколько кораблей</w:t>
       </w:r>
       <w:r>
         <w:rPr>
           <w:highlight w:val="none"/>
           <w:lang w:val="en-US"/>
-        </w:rPr>
-        <w:t xml:space="preserve">Nimbatus</w:t>
-      </w:r>
-      <w:r>
-        <w:rPr>
-          <w:highlight w:val="none"/>
-        </w:rPr>
-        <w:t xml:space="preserve">) </w:t>
-      </w:r>
-      <w:r>
-        <w:rPr>
-          <w:highlight w:val="none"/>
-        </w:rPr>
-        <w:t xml:space="preserve"> – сюжетные миссии, и симуляции.</w:t>
-      </w:r>
-      <w:r>
-        <w:rPr>
-          <w:highlight w:val="none"/>
-          <w14:ligatures w14:val="none"/>
-        </w:rPr>
-      </w:r>
-      <w:r>
-        <w:rPr>
-          <w:highlight w:val="none"/>
+          <w14:ligatures w14:val="none"/>
+        </w:rPr>
+        <w:t xml:space="preserve">/</w:t>
+      </w:r>
+      <w:r>
+        <w:rPr>
+          <w:highlight w:val="none"/>
+          <w:lang w:val="ru-RU"/>
+          <w14:ligatures w14:val="none"/>
+        </w:rPr>
+        <w:t xml:space="preserve">бекграундов.(рандомный шахтёр, рандомный воякака, ещё ктонить).</w:t>
+      </w:r>
+      <w:r>
+        <w:rPr>
+          <w:highlight w:val="none"/>
+          <w:lang w:val="en-US"/>
+          <w14:ligatures w14:val="none"/>
+        </w:rPr>
+        <w:t xml:space="preserve"> </w:t>
+      </w:r>
+      <w:r>
+        <w:rPr>
+          <w:highlight w:val="none"/>
+          <w:lang w:val="ru-RU"/>
+          <w14:ligatures w14:val="none"/>
+        </w:rPr>
+        <w:t xml:space="preserve"> В конце интродакции взрыв планеты или любой другой катаклизм. </w:t>
+      </w:r>
+      <w:r>
+        <w:rPr>
+          <w:highlight w:val="none"/>
+          <w:lang w:val="ru-RU"/>
+          <w14:ligatures w14:val="none"/>
+        </w:rPr>
+        <w:t xml:space="preserve">После интродакции, (можно индивидуальную для каждого бекграунда, можно общую) – открытый мир с различными занятиями.</w:t>
+      </w:r>
+      <w:r>
+        <w:rPr>
+          <w:highlight w:val="none"/>
+          <w:lang w:val="ru-RU"/>
+          <w14:ligatures w14:val="none"/>
+        </w:rPr>
+        <w:t xml:space="preserve"> Добыча астеройдов, пиратство, защитаот пиратов, прочая дичь (за счет радара всё это уже имплементировано, осталось добавить вариаций). На станциях можно будет находить уже повестки в сюжетку по мере спокойной игры. Игрок сам выбирает скорость игры.</w:t>
+      </w:r>
+      <w:r>
+        <w:rPr>
+          <w:highlight w:val="none"/>
+          <w:lang w:val="ru-RU"/>
+          <w14:ligatures w14:val="none"/>
+        </w:rPr>
+      </w:r>
+      <w:r>
+        <w:rPr>
+          <w:highlight w:val="none"/>
+          <w:lang w:val="ru-RU"/>
           <w14:ligatures w14:val="none"/>
         </w:rPr>
       </w:r>
@@ -142,28 +171,177 @@
         <w:pBdr/>
         <w:shd w:val="nil" w:color="000000"/>
         <w:spacing/>
+        <w:ind/>
+        <w:jc w:val="both"/>
+        <w:rPr>
+          <w:highlight w:val="none"/>
+          <w:lang w:val="en-US"/>
+        </w:rPr>
+      </w:pPr>
+      <w:r>
+        <w:rPr>
+          <w:highlight w:val="none"/>
+          <w:lang w:val="ru-RU"/>
+          <w14:ligatures w14:val="none"/>
+        </w:rPr>
+        <w:t xml:space="preserve">Описание</w:t>
+      </w:r>
+      <w:r>
+        <w:rPr>
+          <w:highlight w:val="none"/>
+          <w:lang w:val="en-US"/>
+          <w14:ligatures w14:val="none"/>
+        </w:rPr>
+        <w:t xml:space="preserve">:</w:t>
+      </w:r>
+      <w:r>
+        <w:rPr>
+          <w:highlight w:val="none"/>
+          <w:lang w:val="en-US"/>
+          <w14:ligatures w14:val="none"/>
+        </w:rPr>
+      </w:r>
+      <w:r>
+        <w:rPr>
+          <w:highlight w:val="none"/>
+          <w:lang w:val="en-US"/>
+          <w14:ligatures w14:val="none"/>
+        </w:rPr>
+      </w:r>
+    </w:p>
+    <w:p>
+      <w:pPr>
+        <w:pBdr/>
+        <w:shd w:val="nil" w:color="000000"/>
+        <w:spacing/>
+        <w:ind/>
+        <w:jc w:val="both"/>
+        <w:rPr>
+          <w:highlight w:val="none"/>
+          <w:lang w:val="en-US"/>
+          <w14:ligatures w14:val="none"/>
+        </w:rPr>
+      </w:pPr>
+      <w:r>
+        <w:rPr>
+          <w:highlight w:val="none"/>
+          <w:lang w:val="ru-RU"/>
+          <w14:ligatures w14:val="none"/>
+        </w:rPr>
+        <w:t xml:space="preserve">Радар</w:t>
+      </w:r>
+      <w:r>
+        <w:rPr>
+          <w:highlight w:val="none"/>
+          <w:lang w:val="en-US"/>
+          <w14:ligatures w14:val="none"/>
+        </w:rPr>
+        <w:t xml:space="preserve">:</w:t>
+      </w:r>
+      <w:r>
+        <w:rPr>
+          <w:highlight w:val="none"/>
+          <w:lang w:val="en-US"/>
+          <w14:ligatures w14:val="none"/>
+        </w:rPr>
+      </w:r>
+    </w:p>
+    <w:p>
+      <w:pPr>
+        <w:pBdr/>
+        <w:shd w:val="nil" w:color="000000"/>
+        <w:spacing/>
         <w:ind w:firstLine="708"/>
         <w:jc w:val="both"/>
         <w:rPr>
           <w:highlight w:val="none"/>
-          <w14:ligatures w14:val="none"/>
-        </w:rPr>
-      </w:pPr>
-      <w:r>
-        <w:rPr>
-          <w:highlight w:val="none"/>
-        </w:rPr>
-        <w:t xml:space="preserve">Открытие новых деталей через сторонние миссии/симуляции, в которых необходимо преодолеть препятствия с определённым бюджетом/частями (потипу гонка/спринт для открытия нового типа движков). Не зависят от сюжета.</w:t>
-      </w:r>
-      <w:r>
-        <w:rPr>
-          <w:highlight w:val="none"/>
-          <w14:ligatures w14:val="none"/>
-        </w:rPr>
-      </w:r>
-      <w:r>
-        <w:rPr>
-          <w:highlight w:val="none"/>
+          <w:lang w:val="en-US"/>
+          <w14:ligatures w14:val="none"/>
+        </w:rPr>
+      </w:pPr>
+      <w:r>
+        <w:rPr>
+          <w:highlight w:val="none"/>
+          <w:lang w:val="en-US"/>
+          <w14:ligatures w14:val="none"/>
+        </w:rPr>
+      </w:r>
+      <w:r>
+        <w:rPr>
+          <w:highlight w:val="none"/>
+          <w:lang w:val="en-US"/>
+          <w14:ligatures w14:val="none"/>
+        </w:rPr>
+        <w:t xml:space="preserve">“</w:t>
+      </w:r>
+      <w:r>
+        <w:rPr>
+          <w:highlight w:val="none"/>
+          <w:lang w:val="ru-RU"/>
+          <w14:ligatures w14:val="none"/>
+        </w:rPr>
+        <w:t xml:space="preserve">Твердая</w:t>
+      </w:r>
+      <w:r>
+        <w:rPr>
+          <w:highlight w:val="none"/>
+          <w:lang w:val="en-US"/>
+          <w14:ligatures w14:val="none"/>
+        </w:rPr>
+        <w:t xml:space="preserve">”</w:t>
+      </w:r>
+      <w:r>
+        <w:rPr>
+          <w:highlight w:val="none"/>
+          <w:lang w:val="ru-RU"/>
+          <w14:ligatures w14:val="none"/>
+        </w:rPr>
+        <w:t xml:space="preserve"> метка – чтото физическое</w:t>
+      </w:r>
+      <w:r>
+        <w:rPr>
+          <w:highlight w:val="none"/>
+          <w:lang w:val="en-US"/>
+          <w14:ligatures w14:val="none"/>
+        </w:rPr>
+        <w:t xml:space="preserve">/</w:t>
+      </w:r>
+      <w:r>
+        <w:rPr>
+          <w:highlight w:val="none"/>
+          <w:lang w:val="ru-RU"/>
+          <w14:ligatures w14:val="none"/>
+        </w:rPr>
+        <w:t xml:space="preserve">+-большое. Может быть врагом/врагами</w:t>
+      </w:r>
+      <w:r>
+        <w:rPr>
+          <w:highlight w:val="none"/>
+          <w:lang w:val="ru-RU"/>
+          <w14:ligatures w14:val="none"/>
+        </w:rPr>
+        <w:t xml:space="preserve">, астеройдами, Астеройдами с ресурсами, обломками, станцией</w:t>
+      </w:r>
+      <w:r>
+        <w:rPr>
+          <w:highlight w:val="none"/>
+          <w:lang w:val="en-US"/>
+          <w14:ligatures w14:val="none"/>
+        </w:rPr>
+        <w:t xml:space="preserve">/</w:t>
+      </w:r>
+      <w:r>
+        <w:rPr>
+          <w:highlight w:val="none"/>
+          <w:lang w:val="ru-RU"/>
+          <w14:ligatures w14:val="none"/>
+        </w:rPr>
+        <w:t xml:space="preserve">разрушенной станцией/пиратской станцией.</w:t>
+      </w:r>
+      <w:r>
+        <w:rPr>
+          <w:highlight w:val="none"/>
+          <w:lang w:val="en-US"/>
           <w14:ligatures w14:val="none"/>
         </w:rPr>
       </w:r>
@@ -177,30 +355,70 @@
         <w:jc w:val="both"/>
         <w:rPr>
           <w:highlight w:val="none"/>
-          <w14:ligatures w14:val="none"/>
-        </w:rPr>
-      </w:pPr>
-      <w:r>
-        <w:rPr>
-          <w:highlight w:val="none"/>
-        </w:rPr>
-        <w:t xml:space="preserve">Сюжетные миссии – вход с кораблём собранным в хабе, длина миссий - 15-60 минут (очень зависит от игрока). По</w:t>
-      </w:r>
-      <w:r>
-        <w:rPr>
-          <w:highlight w:val="none"/>
-        </w:rPr>
-        <w:t xml:space="preserve"> ходу миссии можно перепаивать корабль, но будут отсутствовать большинство удобных инструментов. После повреждений можно регенерировать, постояв на месте пару секунд процесс начнется (возможно сделать регенерированные детали только с половиной прочности). </w:t>
-      </w:r>
-      <w:r>
-        <w:rPr>
-          <w:highlight w:val="none"/>
-          <w14:ligatures w14:val="none"/>
-        </w:rPr>
-      </w:r>
-      <w:r>
-        <w:rPr>
-          <w:highlight w:val="none"/>
+          <w:lang w:val="ru-RU"/>
+          <w14:ligatures w14:val="none"/>
+        </w:rPr>
+      </w:pPr>
+      <w:r>
+        <w:rPr>
+          <w:highlight w:val="none"/>
+          <w:lang w:val="en-US"/>
+          <w14:ligatures w14:val="none"/>
+        </w:rPr>
+        <w:tab/>
+      </w:r>
+      <w:r>
+        <w:rPr>
+          <w:highlight w:val="none"/>
+          <w:lang w:val="ru-RU"/>
+          <w14:ligatures w14:val="none"/>
+        </w:rPr>
+        <w:t xml:space="preserve">Облачные метки - 90% чисто туман, есть маленький шанс на сценарий аналогичный</w:t>
+      </w:r>
+      <w:r>
+        <w:rPr>
+          <w:highlight w:val="none"/>
+          <w:lang w:val="en-US"/>
+          <w14:ligatures w14:val="none"/>
+        </w:rPr>
+        <w:t xml:space="preserve"> “</w:t>
+      </w:r>
+      <w:r>
+        <w:rPr>
+          <w:highlight w:val="none"/>
+          <w:lang w:val="ru-RU"/>
+          <w14:ligatures w14:val="none"/>
+        </w:rPr>
+        <w:t xml:space="preserve">Твердой</w:t>
+      </w:r>
+      <w:r>
+        <w:rPr>
+          <w:highlight w:val="none"/>
+          <w:lang w:val="en-US"/>
+          <w14:ligatures w14:val="none"/>
+        </w:rPr>
+        <w:t xml:space="preserve">”</w:t>
+      </w:r>
+      <w:r>
+        <w:rPr>
+          <w:highlight w:val="none"/>
+          <w:lang w:val="ru-RU"/>
+          <w14:ligatures w14:val="none"/>
+        </w:rPr>
+        <w:t xml:space="preserve"> метке</w:t>
+      </w:r>
+      <w:r>
+        <w:rPr>
+          <w:highlight w:val="none"/>
+          <w:lang w:val="ru-RU"/>
+          <w14:ligatures w14:val="none"/>
+        </w:rPr>
+        <w:t xml:space="preserve">.</w:t>
+      </w:r>
+      <w:r>
+        <w:rPr>
+          <w:highlight w:val="none"/>
+          <w:lang w:val="en-US"/>
           <w14:ligatures w14:val="none"/>
         </w:rPr>
       </w:r>
@@ -214,44 +432,62 @@
         <w:jc w:val="both"/>
         <w:rPr>
           <w:highlight w:val="none"/>
-          <w14:ligatures w14:val="none"/>
-        </w:rPr>
-      </w:pPr>
-      <w:r>
-        <w:rPr>
-          <w:highlight w:val="none"/>
+          <w:lang w:val="ru-RU"/>
+          <w14:ligatures w14:val="none"/>
+        </w:rPr>
+      </w:pPr>
+      <w:r>
+        <w:rPr>
+          <w:highlight w:val="none"/>
+          <w:lang w:val="en-US"/>
+          <w14:ligatures w14:val="none"/>
         </w:rPr>
         <w:tab/>
-        <w:t xml:space="preserve">Рогалек (</w:t>
+      </w:r>
+      <w:r>
+        <w:rPr>
+          <w:highlight w:val="none"/>
+          <w:lang w:val="ru-RU"/>
+          <w14:ligatures w14:val="none"/>
+        </w:rPr>
+        <w:t xml:space="preserve">Синие метки – любое </w:t>
       </w:r>
       <w:r>
         <w:rPr>
           <w:highlight w:val="none"/>
           <w:lang w:val="en-US"/>
-        </w:rPr>
-        <w:t xml:space="preserve">Nimbatus</w:t>
-      </w:r>
-      <w:r>
-        <w:rPr>
-          <w:highlight w:val="none"/>
-        </w:rPr>
-        <w:t xml:space="preserve">) – тоже самое, вместо сюжеток м</w:t>
-      </w:r>
-      <w:r>
-        <w:rPr>
-          <w:highlight w:val="none"/>
-        </w:rPr>
-        <w:t xml:space="preserve">елкие миссии, материалы при входа в миссию используются, возвращается только то что осталось от корабля. Изучение новых деталей тоже стоит материалов. Миссии дают материалы и какой-нибудь постоянный бонус на выбор (+охлаждение, +хп, прочее)</w:t>
-      </w:r>
-      <w:r>
-        <w:rPr>
-          <w:highlight w:val="none"/>
-          <w14:ligatures w14:val="none"/>
-        </w:rPr>
-      </w:r>
-      <w:r>
-        <w:rPr>
-          <w:highlight w:val="none"/>
+          <w14:ligatures w14:val="none"/>
+        </w:rPr>
+        <w:t xml:space="preserve">“</w:t>
+      </w:r>
+      <w:r>
+        <w:rPr>
+          <w:highlight w:val="none"/>
+          <w:lang w:val="ru-RU"/>
+          <w14:ligatures w14:val="none"/>
+        </w:rPr>
+        <w:t xml:space="preserve">радио излучение</w:t>
+      </w:r>
+      <w:r>
+        <w:rPr>
+          <w:highlight w:val="none"/>
+          <w:lang w:val="en-US"/>
+          <w14:ligatures w14:val="none"/>
+        </w:rPr>
+        <w:t xml:space="preserve">”</w:t>
+      </w:r>
+      <w:r>
+        <w:rPr>
+          <w:highlight w:val="none"/>
+          <w:lang w:val="ru-RU"/>
+          <w14:ligatures w14:val="none"/>
+        </w:rPr>
+        <w:t xml:space="preserve">. Посылают станции переодически, возможно какие-либо другие объекты.</w:t>
+      </w:r>
+      <w:r>
+        <w:rPr>
+          <w:highlight w:val="none"/>
+          <w:lang w:val="en-US"/>
           <w14:ligatures w14:val="none"/>
         </w:rPr>
       </w:r>
@@ -272,217 +508,23 @@
       <w:r>
         <w:rPr>
           <w:highlight w:val="none"/>
-        </w:rPr>
-        <w:t xml:space="preserve"> </w:t>
+          <w:lang w:val="en-US"/>
+          <w14:ligatures w14:val="none"/>
+        </w:rPr>
         <w:tab/>
-        <w:t xml:space="preserve">Песочница</w:t>
+      </w:r>
+      <w:r>
+        <w:rPr>
+          <w:highlight w:val="none"/>
+          <w:lang w:val="ru-RU"/>
+          <w14:ligatures w14:val="none"/>
+        </w:rPr>
+        <w:t xml:space="preserve">Оранжевые – излучение тепла.</w:t>
       </w:r>
       <w:r>
         <w:rPr>
           <w:highlight w:val="none"/>
           <w:lang w:val="en-US"/>
-        </w:rPr>
-        <w:t xml:space="preserve"> (</w:t>
-      </w:r>
-      <w:r>
-        <w:rPr>
-          <w:highlight w:val="none"/>
-          <w:lang w:val="en-US"/>
-        </w:rPr>
-        <w:t xml:space="preserve">Avorion</w:t>
-      </w:r>
-      <w:r>
-        <w:rPr>
-          <w:highlight w:val="none"/>
-          <w:lang w:val="en-US"/>
-        </w:rPr>
-        <w:t xml:space="preserve">, </w:t>
-      </w:r>
-      <w:r>
-        <w:rPr>
-          <w:highlight w:val="none"/>
-          <w:lang w:val="en-US"/>
-          <w14:ligatures w14:val="none"/>
-        </w:rPr>
-        <w:t xml:space="preserve">Highfleet, </w:t>
-      </w:r>
-      <w:r>
-        <w:rPr>
-          <w:highlight w:val="none"/>
-          <w:lang w:val="en-US"/>
-          <w14:ligatures w14:val="none"/>
-        </w:rPr>
-        <w:t xml:space="preserve">Teratech</w:t>
-      </w:r>
-      <w:r>
-        <w:rPr>
-          <w:highlight w:val="none"/>
-          <w:lang w:val="en-US"/>
-        </w:rPr>
-        <w:t xml:space="preserve">)</w:t>
-      </w:r>
-      <w:r>
-        <w:rPr>
-          <w:highlight w:val="none"/>
-        </w:rPr>
-        <w:t xml:space="preserve"> - +- открытый мир (мб сектора как в </w:t>
-      </w:r>
-      <w:r>
-        <w:rPr>
-          <w:highlight w:val="none"/>
-          <w:lang w:val="en-US"/>
-        </w:rPr>
-        <w:t xml:space="preserve">Avorion</w:t>
-      </w:r>
-      <w:r>
-        <w:rPr>
-          <w:highlight w:val="none"/>
-        </w:rPr>
-        <w:t xml:space="preserve">), </w:t>
-      </w:r>
-      <w:r>
-        <w:rPr>
-          <w:highlight w:val="none"/>
-          <w14:ligatures w14:val="none"/>
-        </w:rPr>
-        <w:t xml:space="preserve">Переодически разбросанные станции (укрытие + миссии + </w:t>
-      </w:r>
-      <w:r>
-        <w:rPr>
-          <w:highlight w:val="none"/>
-          <w14:ligatures w14:val="none"/>
-        </w:rPr>
-        <w:t xml:space="preserve">магаз деталей).</w:t>
-      </w:r>
-      <w:r>
-        <w:rPr>
-          <w:highlight w:val="none"/>
-          <w:lang w:val="en-US"/>
-          <w14:ligatures w14:val="none"/>
-        </w:rPr>
-        <w:t xml:space="preserve"> </w:t>
-      </w:r>
-      <w:r>
-        <w:rPr>
-          <w:highlight w:val="none"/>
-          <w:lang w:val="ru-RU"/>
-          <w14:ligatures w14:val="none"/>
-        </w:rPr>
-        <w:t xml:space="preserve">Так же у игрока в интерфейсе будет радар. В нём будут отмечены области с </w:t>
-      </w:r>
-      <w:r>
-        <w:rPr>
-          <w:highlight w:val="none"/>
-          <w:lang w:val="ru-RU"/>
-          <w14:ligatures w14:val="none"/>
-        </w:rPr>
-        <w:t xml:space="preserve">повышенным излучением (либо враги либо чтото другое, мб в зависимости от скорости игрока), различные препятствия (Астероидное поле, Туманность с повышенным трением и прочее). Привлечение врагов от выброса тепла будет давить на игрока как в </w:t>
-      </w:r>
-      <w:r>
-        <w:rPr>
-          <w:highlight w:val="none"/>
-          <w:lang w:val="en-US"/>
-          <w14:ligatures w14:val="none"/>
-        </w:rPr>
-        <w:t xml:space="preserve">Highfleet, </w:t>
-      </w:r>
-      <w:r>
-        <w:rPr>
-          <w:highlight w:val="none"/>
-          <w:lang w:val="ru-RU"/>
-          <w14:ligatures w14:val="none"/>
-        </w:rPr>
-        <w:t xml:space="preserve">всегда прийдётся от чегото бежать. </w:t>
-      </w:r>
-      <w:r>
-        <w:rPr>
-          <w:highlight w:val="none"/>
-          <w14:ligatures w14:val="none"/>
-        </w:rPr>
-        <w:t xml:space="preserve">Мб в эту-же модель можно будет впилить сюжетку (как </w:t>
-      </w:r>
-      <w:r>
-        <w:rPr>
-          <w:highlight w:val="none"/>
-          <w:lang w:val="en-US"/>
-          <w14:ligatures w14:val="none"/>
-        </w:rPr>
-        <w:t xml:space="preserve">Teratech</w:t>
-      </w:r>
-      <w:r>
-        <w:rPr>
-          <w:highlight w:val="none"/>
-          <w14:ligatures w14:val="none"/>
-        </w:rPr>
-        <w:t xml:space="preserve">)</w:t>
-      </w:r>
-      <w:r>
-        <w:rPr>
-          <w:highlight w:val="none"/>
-          <w:lang w:val="en-US"/>
-          <w14:ligatures w14:val="none"/>
-        </w:rPr>
-        <w:t xml:space="preserve">. </w:t>
-      </w:r>
-      <w:r>
-        <w:rPr>
-          <w:highlight w:val="none"/>
-          <w:lang w:val="ru-RU"/>
-          <w14:ligatures w14:val="none"/>
-        </w:rPr>
-        <w:t xml:space="preserve">Те-же станции что сейчас есть в сюжетке, просто разбросанные внутри различных астероидных полей/ туманностей и тд.</w:t>
-      </w:r>
-      <w:r>
-        <w:rPr>
-          <w:highlight w:val="none"/>
-          <w:lang w:val="en-US"/>
-          <w14:ligatures w14:val="none"/>
-        </w:rPr>
-        <w:t xml:space="preserve"> (</w:t>
-      </w:r>
-      <w:r>
-        <w:rPr>
-          <w:highlight w:val="none"/>
-          <w:lang w:val="ru-RU"/>
-          <w14:ligatures w14:val="none"/>
-        </w:rPr>
-        <w:t xml:space="preserve">плюс</w:t>
-      </w:r>
-      <w:r>
-        <w:rPr>
-          <w:highlight w:val="none"/>
-          <w:lang w:val="en-US"/>
-          <w14:ligatures w14:val="none"/>
-        </w:rPr>
-        <w:t xml:space="preserve"> </w:t>
-      </w:r>
-      <w:r>
-        <w:rPr>
-          <w:highlight w:val="none"/>
-          <w:lang w:val="ru-RU"/>
-          <w14:ligatures w14:val="none"/>
-        </w:rPr>
-        <w:t xml:space="preserve">песочницы – меньше ассетов, гибкость в расположении миссий и прочего, Бесконечный режим всегда доступен</w:t>
-      </w:r>
-      <w:r>
-        <w:rPr>
-          <w:highlight w:val="none"/>
-          <w:lang w:val="en-US"/>
-          <w14:ligatures w14:val="none"/>
-        </w:rPr>
-        <w:t xml:space="preserve">)</w:t>
-      </w:r>
-      <w:r>
-        <w:rPr>
-          <w:highlight w:val="none"/>
-          <w:lang w:val="ru-RU"/>
-          <w14:ligatures w14:val="none"/>
-        </w:rPr>
-      </w:r>
-      <w:r>
-        <w:rPr>
-          <w:highlight w:val="none"/>
-          <w:lang w:val="ru-RU"/>
           <w14:ligatures w14:val="none"/>
         </w:rPr>
       </w:r>
@@ -503,9 +545,26 @@
       <w:r>
         <w:rPr>
           <w:highlight w:val="none"/>
+          <w:lang w:val="en-US"/>
+          <w14:ligatures w14:val="none"/>
+        </w:rPr>
+        <w:tab/>
+      </w:r>
+      <w:r>
+        <w:rPr>
+          <w:highlight w:val="none"/>
           <w:lang w:val="ru-RU"/>
           <w14:ligatures w14:val="none"/>
         </w:rPr>
+        <w:t xml:space="preserve">Жёлтые - метки</w:t>
+      </w:r>
+      <w:r>
+        <w:rPr>
+          <w:highlight w:val="none"/>
+          <w:lang w:val="en-US"/>
+          <w14:ligatures w14:val="none"/>
+        </w:rPr>
+        <w:t xml:space="preserve">/</w:t>
       </w:r>
       <w:r>
         <w:rPr>
@@ -513,11 +572,12 @@
           <w:lang w:val="ru-RU"/>
           <w14:ligatures w14:val="none"/>
         </w:rPr>
-      </w:r>
-      <w:r>
-        <w:rPr>
-          <w:highlight w:val="none"/>
-          <w:lang w:val="ru-RU"/>
+        <w:t xml:space="preserve">миссии и прочее.</w:t>
+      </w:r>
+      <w:r>
+        <w:rPr>
+          <w:highlight w:val="none"/>
+          <w:lang w:val="en-US"/>
           <w14:ligatures w14:val="none"/>
         </w:rPr>
       </w:r>
@@ -528,6 +588,1529 @@
         <w:shd w:val="nil" w:color="000000"/>
         <w:spacing/>
         <w:ind/>
+        <w:jc w:val="both"/>
+        <w:rPr>
+          <w:highlight w:val="none"/>
+          <w:lang w:val="en-US"/>
+          <w14:ligatures w14:val="none"/>
+        </w:rPr>
+      </w:pPr>
+      <w:r>
+        <w:rPr>
+          <w:highlight w:val="none"/>
+          <w:lang w:val="ru-RU"/>
+          <w14:ligatures w14:val="none"/>
+        </w:rPr>
+        <w:t xml:space="preserve">Столкновение/нахождение рядом 2-х и более врагов приводит к большёму количеству выброса тепла (сражение), после появятся обломки. С некоторым шансом – улетит 1-2 метки (выжившие).</w:t>
+      </w:r>
+      <w:r>
+        <w:rPr>
+          <w:highlight w:val="none"/>
+          <w:lang w:val="en-US"/>
+          <w14:ligatures w14:val="none"/>
+        </w:rPr>
+      </w:r>
+    </w:p>
+    <w:p>
+      <w:pPr>
+        <w:pBdr/>
+        <w:shd w:val="nil" w:color="000000"/>
+        <w:spacing/>
+        <w:ind/>
+        <w:jc w:val="left"/>
+        <w:rPr>
+          <w:highlight w:val="none"/>
+          <w:lang w:val="ru-RU"/>
+        </w:rPr>
+      </w:pPr>
+      <w:r>
+        <w:rPr>
+          <w:highlight w:val="none"/>
+          <w:lang w:val="ru-RU"/>
+          <w14:ligatures w14:val="none"/>
+        </w:rPr>
+        <w:t xml:space="preserve">Грузовой корабль – быстро летящая метка на радаре. Много излучения, тяжело догнать</w:t>
+      </w:r>
+      <w:r>
+        <w:rPr>
+          <w:highlight w:val="none"/>
+          <w:lang w:val="en-US"/>
+          <w14:ligatures w14:val="none"/>
+        </w:rPr>
+        <w:t xml:space="preserve">/</w:t>
+      </w:r>
+      <w:r>
+        <w:rPr>
+          <w:highlight w:val="none"/>
+          <w:lang w:val="ru-RU"/>
+          <w14:ligatures w14:val="none"/>
+        </w:rPr>
+        <w:t xml:space="preserve">подбить. Столкновение с пиратской меткой спавнит обломки.</w:t>
+      </w:r>
+      <w:r>
+        <w:rPr>
+          <w:highlight w:val="none"/>
+          <w:lang w:val="ru-RU"/>
+          <w14:ligatures w14:val="none"/>
+        </w:rPr>
+      </w:r>
+    </w:p>
+    <w:p>
+      <w:pPr>
+        <w:pBdr/>
+        <w:shd w:val="nil" w:color="000000"/>
+        <w:spacing/>
+        <w:ind/>
+        <w:jc w:val="left"/>
+        <w:rPr>
+          <w:highlight w:val="none"/>
+          <w:lang w:val="ru-RU"/>
+          <w14:ligatures w14:val="none"/>
+        </w:rPr>
+      </w:pPr>
+      <w:r>
+        <w:rPr>
+          <w:highlight w:val="none"/>
+          <w:lang w:val="ru-RU"/>
+          <w14:ligatures w14:val="none"/>
+        </w:rPr>
+        <w:t xml:space="preserve">Астеройдное поле - </w:t>
+      </w:r>
+      <w:r>
+        <w:rPr>
+          <w:highlight w:val="none"/>
+          <w:lang w:val="en-US"/>
+          <w14:ligatures w14:val="none"/>
+        </w:rPr>
+        <w:t xml:space="preserve">“</w:t>
+      </w:r>
+      <w:r>
+        <w:rPr>
+          <w:highlight w:val="none"/>
+          <w:lang w:val="ru-RU"/>
+          <w14:ligatures w14:val="none"/>
+        </w:rPr>
+        <w:t xml:space="preserve">твердая</w:t>
+      </w:r>
+      <w:r>
+        <w:rPr>
+          <w:highlight w:val="none"/>
+          <w:lang w:val="en-US"/>
+          <w14:ligatures w14:val="none"/>
+        </w:rPr>
+        <w:t xml:space="preserve">”</w:t>
+      </w:r>
+      <w:r>
+        <w:rPr>
+          <w:highlight w:val="none"/>
+          <w:lang w:val="ru-RU"/>
+          <w14:ligatures w14:val="none"/>
+        </w:rPr>
+        <w:t xml:space="preserve"> метка на радаре, статичен. Возможны ресурсы, враг, станция</w:t>
+      </w:r>
+      <w:r>
+        <w:rPr>
+          <w:highlight w:val="none"/>
+          <w:lang w:val="en-US"/>
+          <w14:ligatures w14:val="none"/>
+        </w:rPr>
+        <w:t xml:space="preserve">/</w:t>
+      </w:r>
+      <w:r>
+        <w:rPr>
+          <w:highlight w:val="none"/>
+          <w:lang w:val="ru-RU"/>
+          <w14:ligatures w14:val="none"/>
+        </w:rPr>
+        <w:t xml:space="preserve">заброшенная станция</w:t>
+      </w:r>
+      <w:r>
+        <w:rPr>
+          <w:highlight w:val="none"/>
+          <w:lang w:val="en-US"/>
+          <w14:ligatures w14:val="none"/>
+        </w:rPr>
+        <w:t xml:space="preserve">/</w:t>
+      </w:r>
+      <w:r>
+        <w:rPr>
+          <w:highlight w:val="none"/>
+          <w:lang w:val="ru-RU"/>
+          <w14:ligatures w14:val="none"/>
+        </w:rPr>
+        <w:t xml:space="preserve">пиратская станция в центре.</w:t>
+      </w:r>
+      <w:r>
+        <w:rPr>
+          <w:highlight w:val="none"/>
+          <w:lang w:val="ru-RU"/>
+          <w14:ligatures w14:val="none"/>
+        </w:rPr>
+      </w:r>
+    </w:p>
+    <w:p>
+      <w:pPr>
+        <w:pBdr/>
+        <w:shd w:val="nil" w:color="000000"/>
+        <w:spacing/>
+        <w:ind/>
+        <w:jc w:val="left"/>
+        <w:rPr>
+          <w:highlight w:val="none"/>
+          <w:lang w:val="ru-RU"/>
+          <w14:ligatures w14:val="none"/>
+        </w:rPr>
+      </w:pPr>
+      <w:r>
+        <w:rPr>
+          <w:highlight w:val="none"/>
+          <w:lang w:val="ru-RU"/>
+          <w14:ligatures w14:val="none"/>
+        </w:rPr>
+      </w:r>
+      <w:r>
+        <w:rPr>
+          <w:highlight w:val="none"/>
+          <w:lang w:val="ru-RU"/>
+          <w14:ligatures w14:val="none"/>
+        </w:rPr>
+        <w:t xml:space="preserve">Заброшенная станция – архитектура аналогично обычной</w:t>
+      </w:r>
+      <w:r>
+        <w:rPr>
+          <w:highlight w:val="none"/>
+          <w:lang w:val="en-US"/>
+          <w14:ligatures w14:val="none"/>
+        </w:rPr>
+        <w:t xml:space="preserve">/</w:t>
+      </w:r>
+      <w:r>
+        <w:rPr>
+          <w:highlight w:val="none"/>
+          <w:lang w:val="ru-RU"/>
+          <w14:ligatures w14:val="none"/>
+        </w:rPr>
+        <w:t xml:space="preserve">пиратской, нету энергии, переодически разбросаны ресурсы</w:t>
+      </w:r>
+      <w:r>
+        <w:rPr>
+          <w:highlight w:val="none"/>
+          <w:lang w:val="en-US"/>
+          <w14:ligatures w14:val="none"/>
+        </w:rPr>
+        <w:t xml:space="preserve">/</w:t>
+      </w:r>
+      <w:r>
+        <w:rPr>
+          <w:highlight w:val="none"/>
+          <w:lang w:val="ru-RU"/>
+          <w14:ligatures w14:val="none"/>
+        </w:rPr>
+        <w:t xml:space="preserve">обломки.</w:t>
+      </w:r>
+      <w:r/>
+    </w:p>
+    <w:p>
+      <w:pPr>
+        <w:pBdr/>
+        <w:shd w:val="nil" w:color="000000"/>
+        <w:spacing/>
+        <w:ind/>
+        <w:jc w:val="left"/>
+        <w:rPr>
+          <w:highlight w:val="none"/>
+          <w:lang w:val="ru-RU"/>
+          <w14:ligatures w14:val="none"/>
+        </w:rPr>
+      </w:pPr>
+      <w:r>
+        <w:rPr>
+          <w:highlight w:val="none"/>
+          <w:lang w:val="ru-RU"/>
+          <w14:ligatures w14:val="none"/>
+        </w:rPr>
+      </w:r>
+      <w:r>
+        <w:rPr>
+          <w:highlight w:val="none"/>
+          <w:lang w:val="ru-RU"/>
+          <w14:ligatures w14:val="none"/>
+        </w:rPr>
+        <w:t xml:space="preserve">Пиратская станция </w:t>
+      </w:r>
+      <w:r/>
+      <w:r>
+        <w:rPr>
+          <w:highlight w:val="none"/>
+          <w:lang w:val="ru-RU"/>
+          <w14:ligatures w14:val="none"/>
+        </w:rPr>
+        <w:t xml:space="preserve">- </w:t>
+      </w:r>
+      <w:r>
+        <w:rPr>
+          <w:highlight w:val="none"/>
+          <w:lang w:val="ru-RU"/>
+          <w14:ligatures w14:val="none"/>
+        </w:rPr>
+        <w:t xml:space="preserve">Пиратская станция</w:t>
+      </w:r>
+      <w:r>
+        <w:rPr>
+          <w:highlight w:val="none"/>
+          <w:lang w:val="ru-RU"/>
+          <w14:ligatures w14:val="none"/>
+        </w:rPr>
+      </w:r>
+      <w:r>
+        <w:rPr>
+          <w:highlight w:val="none"/>
+          <w:lang w:val="ru-RU"/>
+          <w14:ligatures w14:val="none"/>
+        </w:rPr>
+      </w:r>
+    </w:p>
+    <w:p>
+      <w:pPr>
+        <w:pBdr/>
+        <w:shd w:val="nil" w:color="000000"/>
+        <w:spacing/>
+        <w:ind/>
+        <w:jc w:val="left"/>
+        <w:rPr>
+          <w:highlight w:val="none"/>
+          <w:lang w:val="ru-RU"/>
+          <w14:ligatures w14:val="none"/>
+        </w:rPr>
+      </w:pPr>
+      <w:r>
+        <w:rPr>
+          <w:highlight w:val="none"/>
+          <w:lang w:val="ru-RU"/>
+          <w14:ligatures w14:val="none"/>
+        </w:rPr>
+        <w:t xml:space="preserve">Астеройд</w:t>
+      </w:r>
+      <w:r>
+        <w:rPr>
+          <w:highlight w:val="none"/>
+          <w:lang w:val="en-US"/>
+          <w14:ligatures w14:val="none"/>
+        </w:rPr>
+        <w:t xml:space="preserve">/</w:t>
+      </w:r>
+      <w:r>
+        <w:rPr>
+          <w:highlight w:val="none"/>
+          <w:lang w:val="ru-RU"/>
+          <w14:ligatures w14:val="none"/>
+        </w:rPr>
+        <w:t xml:space="preserve">комета – Большая твердая точка пролетающая по радару. Попадание в неё спавнит астеройд пролетающий по карте, наносит многа урона. Попадание туманных меток убирает их если астеройд</w:t>
+      </w:r>
+      <w:r>
+        <w:rPr>
+          <w:highlight w:val="none"/>
+          <w:lang w:val="en-US"/>
+          <w14:ligatures w14:val="none"/>
+        </w:rPr>
+        <w:t xml:space="preserve">/</w:t>
+      </w:r>
+      <w:r>
+        <w:rPr>
+          <w:highlight w:val="none"/>
+          <w:lang w:val="ru-RU"/>
+          <w14:ligatures w14:val="none"/>
+        </w:rPr>
+        <w:t xml:space="preserve">спавнит постоянно сильный туман если </w:t>
+      </w:r>
+      <w:r>
+        <w:rPr>
+          <w:highlight w:val="none"/>
+          <w:lang w:val="ru-RU"/>
+          <w14:ligatures w14:val="none"/>
+        </w:rPr>
+        <w:t xml:space="preserve">комета. </w:t>
+      </w:r>
+      <w:r>
+        <w:rPr>
+          <w:highlight w:val="none"/>
+          <w:lang w:val="ru-RU"/>
+          <w14:ligatures w14:val="none"/>
+        </w:rPr>
+      </w:r>
+      <w:r>
+        <w:rPr>
+          <w:highlight w:val="none"/>
+          <w:lang w:val="ru-RU"/>
+          <w14:ligatures w14:val="none"/>
+        </w:rPr>
+        <w:t xml:space="preserve">Остальные точки превращяются в обломки</w:t>
+      </w:r>
+      <w:r>
+        <w:rPr>
+          <w:highlight w:val="none"/>
+          <w:lang w:val="en-US"/>
+          <w14:ligatures w14:val="none"/>
+        </w:rPr>
+        <w:t xml:space="preserve">/</w:t>
+      </w:r>
+      <w:r>
+        <w:rPr>
+          <w:highlight w:val="none"/>
+          <w:lang w:val="ru-RU"/>
+          <w14:ligatures w14:val="none"/>
+        </w:rPr>
+        <w:t xml:space="preserve">ничто. Возможно станции будут иметь возможность разрушить их.</w:t>
+      </w:r>
+      <w:r>
+        <w:rPr>
+          <w:highlight w:val="none"/>
+          <w:lang w:val="ru-RU"/>
+          <w14:ligatures w14:val="none"/>
+        </w:rPr>
+      </w:r>
+      <w:r>
+        <w:rPr>
+          <w:highlight w:val="none"/>
+          <w:lang w:val="ru-RU"/>
+          <w14:ligatures w14:val="none"/>
+        </w:rPr>
+      </w:r>
+    </w:p>
+    <w:p>
+      <w:pPr>
+        <w:pBdr/>
+        <w:shd w:val="nil" w:color="000000"/>
+        <w:spacing/>
+        <w:ind/>
+        <w:jc w:val="left"/>
+        <w:rPr>
+          <w:highlight w:val="none"/>
+          <w:lang w:val="ru-RU"/>
+          <w14:ligatures w14:val="none"/>
+        </w:rPr>
+      </w:pPr>
+      <w:r>
+        <w:rPr>
+          <w:highlight w:val="none"/>
+          <w:lang w:val="ru-RU"/>
+          <w14:ligatures w14:val="none"/>
+        </w:rPr>
+        <w:t xml:space="preserve">Флот – принадлежит одной фракции, летит из одной станции в другую. Прибытие флота во вражескую станцию создаёт долгое и большоё количество выбросов тепла (бой), после нескольких минут – либо станция конвертируется в заброшку, либо флот пропадает. </w:t>
+      </w:r>
+      <w:r>
+        <w:rPr>
+          <w:highlight w:val="none"/>
+          <w:lang w:val="ru-RU"/>
+          <w14:ligatures w14:val="none"/>
+        </w:rPr>
+      </w:r>
+    </w:p>
+    <w:p>
+      <w:pPr>
+        <w:pBdr/>
+        <w:shd w:val="nil" w:color="000000"/>
+        <w:spacing/>
+        <w:ind/>
+        <w:jc w:val="left"/>
+        <w:rPr/>
+      </w:pPr>
+      <w:r>
+        <w:rPr>
+          <w:highlight w:val="none"/>
+          <w:lang w:val="ru-RU"/>
+          <w14:ligatures w14:val="none"/>
+        </w:rPr>
+        <w:t xml:space="preserve">Станции</w:t>
+      </w:r>
+      <w:r>
+        <w:rPr>
+          <w:highlight w:val="none"/>
+          <w:lang w:val="en-US"/>
+          <w14:ligatures w14:val="none"/>
+        </w:rPr>
+        <w:t xml:space="preserve">:</w:t>
+      </w:r>
+      <w:r/>
+    </w:p>
+    <w:p>
+      <w:pPr>
+        <w:pBdr/>
+        <w:shd w:val="nil" w:color="000000"/>
+        <w:spacing/>
+        <w:ind/>
+        <w:jc w:val="left"/>
+        <w:rPr>
+          <w:highlight w:val="none"/>
+          <w:lang w:val="ru-RU"/>
+          <w14:ligatures w14:val="none"/>
+        </w:rPr>
+      </w:pPr>
+      <w:r>
+        <w:rPr>
+          <w:highlight w:val="none"/>
+          <w:lang w:val="ru-RU"/>
+          <w14:ligatures w14:val="none"/>
+        </w:rPr>
+        <w:tab/>
+      </w:r>
+      <w:r>
+        <w:rPr>
+          <w:highlight w:val="none"/>
+          <w:lang w:val="ru-RU"/>
+          <w14:ligatures w14:val="none"/>
+        </w:rPr>
+        <w:t xml:space="preserve">Относиться к одной из фракции, предоставляя их детали</w:t>
+      </w:r>
+      <w:r>
+        <w:rPr>
+          <w:highlight w:val="none"/>
+          <w:lang w:val="en-US"/>
+          <w14:ligatures w14:val="none"/>
+        </w:rPr>
+        <w:t xml:space="preserve">/</w:t>
+      </w:r>
+      <w:r>
+        <w:rPr>
+          <w:highlight w:val="none"/>
+          <w:lang w:val="ru-RU"/>
+          <w14:ligatures w14:val="none"/>
+        </w:rPr>
+        <w:t xml:space="preserve">услуги. </w:t>
+      </w:r>
+      <w:r>
+        <w:rPr>
+          <w:highlight w:val="none"/>
+          <w:lang w:val="ru-RU"/>
+          <w14:ligatures w14:val="none"/>
+        </w:rPr>
+      </w:r>
+    </w:p>
+    <w:p>
+      <w:pPr>
+        <w:pBdr/>
+        <w:shd w:val="nil" w:color="000000"/>
+        <w:spacing/>
+        <w:ind/>
+        <w:jc w:val="left"/>
+        <w:rPr>
+          <w:highlight w:val="none"/>
+          <w:lang w:val="ru-RU"/>
+          <w14:ligatures w14:val="none"/>
+        </w:rPr>
+      </w:pPr>
+      <w:r>
+        <w:rPr>
+          <w:highlight w:val="none"/>
+          <w:lang w:val="ru-RU"/>
+          <w14:ligatures w14:val="none"/>
+        </w:rPr>
+        <w:tab/>
+        <w:t xml:space="preserve">Можно прорваться дальше </w:t>
+      </w:r>
+      <w:r>
+        <w:rPr>
+          <w:highlight w:val="none"/>
+          <w:lang w:val="en-US"/>
+          <w14:ligatures w14:val="none"/>
+        </w:rPr>
+        <w:t xml:space="preserve">“</w:t>
+      </w:r>
+      <w:r>
+        <w:rPr>
+          <w:highlight w:val="none"/>
+          <w:lang w:val="ru-RU"/>
+          <w14:ligatures w14:val="none"/>
+        </w:rPr>
+        <w:t xml:space="preserve">публичной</w:t>
+      </w:r>
+      <w:r>
+        <w:rPr>
+          <w:highlight w:val="none"/>
+          <w:lang w:val="en-US"/>
+          <w14:ligatures w14:val="none"/>
+        </w:rPr>
+        <w:t xml:space="preserve">”</w:t>
+      </w:r>
+      <w:r>
+        <w:rPr>
+          <w:highlight w:val="none"/>
+          <w:lang w:val="ru-RU"/>
+          <w14:ligatures w14:val="none"/>
+        </w:rPr>
+        <w:t xml:space="preserve"> зоны, уничтожить</w:t>
+      </w:r>
+      <w:r>
+        <w:rPr>
+          <w:highlight w:val="none"/>
+          <w:lang w:val="en-US"/>
+          <w14:ligatures w14:val="none"/>
+        </w:rPr>
+        <w:t xml:space="preserve">/</w:t>
+      </w:r>
+      <w:r>
+        <w:rPr>
+          <w:highlight w:val="none"/>
+          <w:lang w:val="ru-RU"/>
+          <w14:ligatures w14:val="none"/>
+        </w:rPr>
+        <w:t xml:space="preserve">ограбить</w:t>
+      </w:r>
+      <w:r>
+        <w:rPr>
+          <w:highlight w:val="none"/>
+          <w:lang w:val="ru-RU"/>
+          <w14:ligatures w14:val="none"/>
+        </w:rPr>
+        <w:t xml:space="preserve"> станцию.</w:t>
+      </w:r>
+      <w:r>
+        <w:rPr>
+          <w:highlight w:val="none"/>
+          <w:lang w:val="ru-RU"/>
+          <w14:ligatures w14:val="none"/>
+        </w:rPr>
+      </w:r>
+      <w:r/>
+      <w:r/>
+      <w:r>
+        <w:rPr>
+          <w:highlight w:val="none"/>
+          <w:lang w:val="ru-RU"/>
+          <w14:ligatures w14:val="none"/>
+        </w:rPr>
+      </w:r>
+    </w:p>
+    <w:p>
+      <w:pPr>
+        <w:pBdr/>
+        <w:shd w:val="nil" w:color="000000"/>
+        <w:spacing/>
+        <w:ind/>
+        <w:jc w:val="left"/>
+        <w:rPr>
+          <w:highlight w:val="none"/>
+          <w:lang w:val="en-US"/>
+          <w14:ligatures w14:val="none"/>
+        </w:rPr>
+      </w:pPr>
+      <w:r>
+        <w:rPr>
+          <w:highlight w:val="none"/>
+          <w:lang w:val="ru-RU"/>
+          <w14:ligatures w14:val="none"/>
+        </w:rPr>
+        <w:t xml:space="preserve">Фракции</w:t>
+      </w:r>
+      <w:r>
+        <w:rPr>
+          <w:highlight w:val="none"/>
+          <w:lang w:val="en-US"/>
+          <w14:ligatures w14:val="none"/>
+        </w:rPr>
+        <w:t xml:space="preserve">:</w:t>
+      </w:r>
+      <w:r>
+        <w:rPr>
+          <w:highlight w:val="none"/>
+          <w:lang w:val="ru-RU"/>
+          <w14:ligatures w14:val="none"/>
+        </w:rPr>
+      </w:r>
+    </w:p>
+    <w:p>
+      <w:pPr>
+        <w:pBdr/>
+        <w:shd w:val="nil" w:color="000000"/>
+        <w:spacing/>
+        <w:ind/>
+        <w:jc w:val="left"/>
+        <w:rPr>
+          <w:highlight w:val="none"/>
+          <w:lang w:val="ru-RU"/>
+          <w14:ligatures w14:val="none"/>
+        </w:rPr>
+      </w:pPr>
+      <w:r>
+        <w:rPr>
+          <w:highlight w:val="none"/>
+          <w:lang w:val="ru-RU"/>
+          <w14:ligatures w14:val="none"/>
+        </w:rPr>
+        <w:t xml:space="preserve">У каждой фракции свои идеи и цели, набор начальных сил/ресурсов.</w:t>
+      </w:r>
+      <w:r>
+        <w:rPr>
+          <w:highlight w:val="none"/>
+          <w:lang w:val="ru-RU"/>
+          <w14:ligatures w14:val="none"/>
+        </w:rPr>
+      </w:r>
+    </w:p>
+    <w:p>
+      <w:pPr>
+        <w:pStyle w:val="851"/>
+        <w:numPr>
+          <w:ilvl w:val="0"/>
+          <w:numId w:val="5"/>
+        </w:numPr>
+        <w:pBdr/>
+        <w:shd w:val="nil" w:color="000000"/>
+        <w:spacing/>
+        <w:ind/>
+        <w:jc w:val="left"/>
+        <w:rPr>
+          <w:highlight w:val="none"/>
+          <w:lang w:val="ru-RU"/>
+          <w14:ligatures w14:val="none"/>
+        </w:rPr>
+      </w:pPr>
+      <w:r>
+        <w:rPr>
+          <w:highlight w:val="none"/>
+          <w:lang w:val="ru-RU"/>
+          <w14:ligatures w14:val="none"/>
+        </w:rPr>
+        <w:t xml:space="preserve">Просто стремятся к уничтожению всех остальных станций.</w:t>
+      </w:r>
+      <w:r>
+        <w:rPr>
+          <w:highlight w:val="none"/>
+          <w:lang w:val="ru-RU"/>
+          <w14:ligatures w14:val="none"/>
+        </w:rPr>
+      </w:r>
+      <w:r>
+        <w:rPr>
+          <w:highlight w:val="none"/>
+          <w:lang w:val="ru-RU"/>
+          <w14:ligatures w14:val="none"/>
+        </w:rPr>
+      </w:r>
+      <w:r>
+        <w:rPr>
+          <w:highlight w:val="none"/>
+          <w:lang w:val="ru-RU"/>
+          <w14:ligatures w14:val="none"/>
+        </w:rPr>
+      </w:r>
+      <w:r>
+        <w:rPr>
+          <w:highlight w:val="none"/>
+          <w:lang w:val="ru-RU"/>
+          <w14:ligatures w14:val="none"/>
+        </w:rPr>
+      </w:r>
+    </w:p>
+    <w:p>
+      <w:pPr>
+        <w:pBdr/>
+        <w:shd w:val="nil" w:color="000000"/>
+        <w:spacing/>
+        <w:ind w:firstLine="0" w:left="709"/>
+        <w:jc w:val="left"/>
+        <w:rPr>
+          <w:highlight w:val="none"/>
+          <w:lang w:val="ru-RU"/>
+          <w14:ligatures w14:val="none"/>
+        </w:rPr>
+      </w:pPr>
+      <w:r>
+        <w:rPr>
+          <w:highlight w:val="none"/>
+          <w:lang w:val="ru-RU"/>
+          <w14:ligatures w14:val="none"/>
+        </w:rPr>
+        <w:t xml:space="preserve">+- быстрая и простая сюжетка. По мере получения их репутации они будут посылать на всё более и более разрушительные миссии касательно других фракций, предоставлять более разрушительные детали.</w:t>
+      </w:r>
+      <w:r>
+        <w:rPr>
+          <w:highlight w:val="none"/>
+          <w:lang w:val="ru-RU"/>
+          <w14:ligatures w14:val="none"/>
+        </w:rPr>
+      </w:r>
+    </w:p>
+    <w:p>
+      <w:pPr>
+        <w:pBdr/>
+        <w:shd w:val="nil" w:color="000000"/>
+        <w:spacing/>
+        <w:ind w:firstLine="0" w:left="709"/>
+        <w:jc w:val="left"/>
+        <w:rPr>
+          <w:highlight w:val="none"/>
+          <w:lang w:val="ru-RU"/>
+          <w14:ligatures w14:val="none"/>
+        </w:rPr>
+      </w:pPr>
+      <w:r>
+        <w:rPr>
+          <w:highlight w:val="none"/>
+          <w:lang w:val="ru-RU"/>
+          <w14:ligatures w14:val="none"/>
+        </w:rPr>
+        <w:t xml:space="preserve">Финал данной ветки – других фракций не существует</w:t>
+      </w:r>
+      <w:r>
+        <w:rPr>
+          <w:highlight w:val="none"/>
+          <w:lang w:val="ru-RU"/>
+          <w14:ligatures w14:val="none"/>
+        </w:rPr>
+      </w:r>
+    </w:p>
+    <w:p>
+      <w:pPr>
+        <w:pBdr/>
+        <w:shd w:val="nil" w:color="000000"/>
+        <w:spacing/>
+        <w:ind w:firstLine="0" w:left="709"/>
+        <w:jc w:val="left"/>
+        <w:rPr>
+          <w:highlight w:val="none"/>
+          <w:lang w:val="ru-RU"/>
+          <w14:ligatures w14:val="none"/>
+        </w:rPr>
+      </w:pPr>
+      <w:r>
+        <w:rPr>
+          <w:highlight w:val="none"/>
+          <w:lang w:val="ru-RU"/>
+          <w14:ligatures w14:val="none"/>
+        </w:rPr>
+      </w:r>
+      <w:r>
+        <w:rPr>
+          <w:highlight w:val="none"/>
+          <w:lang w:val="ru-RU"/>
+          <w14:ligatures w14:val="none"/>
+        </w:rPr>
+      </w:r>
+    </w:p>
+    <w:p>
+      <w:pPr>
+        <w:pStyle w:val="851"/>
+        <w:numPr>
+          <w:ilvl w:val="0"/>
+          <w:numId w:val="5"/>
+        </w:numPr>
+        <w:pBdr/>
+        <w:shd w:val="nil" w:color="000000"/>
+        <w:spacing/>
+        <w:ind/>
+        <w:jc w:val="left"/>
+        <w:rPr>
+          <w:highlight w:val="none"/>
+          <w:lang w:val="ru-RU"/>
+          <w14:ligatures w14:val="none"/>
+        </w:rPr>
+      </w:pPr>
+      <w:r>
+        <w:rPr>
+          <w:highlight w:val="none"/>
+          <w:lang w:val="ru-RU"/>
+          <w14:ligatures w14:val="none"/>
+        </w:rPr>
+        <w:t xml:space="preserve">Технологические фанатики, слабо реагируют на остальных</w:t>
+      </w:r>
+      <w:r>
+        <w:rPr>
+          <w:highlight w:val="none"/>
+          <w:lang w:val="ru-RU"/>
+          <w14:ligatures w14:val="none"/>
+        </w:rPr>
+      </w:r>
+    </w:p>
+    <w:p>
+      <w:pPr>
+        <w:pBdr/>
+        <w:shd w:val="nil" w:color="000000"/>
+        <w:spacing/>
+        <w:ind w:firstLine="0" w:left="709"/>
+        <w:jc w:val="left"/>
+        <w:rPr>
+          <w:highlight w:val="none"/>
+          <w:lang w:val="ru-RU"/>
+          <w14:ligatures w14:val="none"/>
+        </w:rPr>
+      </w:pPr>
+      <w:r>
+        <w:rPr>
+          <w:highlight w:val="none"/>
+          <w:lang w:val="ru-RU"/>
+          <w14:ligatures w14:val="none"/>
+        </w:rPr>
+        <w:t xml:space="preserve">По мере улучшения отношений с данной фракцией будут предоставляться более продвинутые детали в широком спектре. Финал – остальные фракции не тронуты/подавлены, доступны все детали</w:t>
+      </w:r>
+      <w:r>
+        <w:rPr>
+          <w:highlight w:val="none"/>
+          <w:lang w:val="ru-RU"/>
+          <w14:ligatures w14:val="none"/>
+        </w:rPr>
+      </w:r>
+    </w:p>
+    <w:p>
+      <w:pPr>
+        <w:pBdr/>
+        <w:shd w:val="nil" w:color="000000"/>
+        <w:spacing/>
+        <w:ind w:firstLine="0" w:left="709"/>
+        <w:jc w:val="left"/>
+        <w:rPr>
+          <w:highlight w:val="none"/>
+          <w:lang w:val="ru-RU"/>
+          <w14:ligatures w14:val="none"/>
+        </w:rPr>
+      </w:pPr>
+      <w:r>
+        <w:rPr>
+          <w:highlight w:val="none"/>
+          <w:lang w:val="ru-RU"/>
+          <w14:ligatures w14:val="none"/>
+        </w:rPr>
+      </w:r>
+      <w:r>
+        <w:rPr>
+          <w:highlight w:val="none"/>
+          <w:lang w:val="ru-RU"/>
+          <w14:ligatures w14:val="none"/>
+        </w:rPr>
+      </w:r>
+    </w:p>
+    <w:p>
+      <w:pPr>
+        <w:pStyle w:val="851"/>
+        <w:numPr>
+          <w:ilvl w:val="0"/>
+          <w:numId w:val="5"/>
+        </w:numPr>
+        <w:pBdr/>
+        <w:shd w:val="nil" w:color="000000"/>
+        <w:spacing/>
+        <w:ind/>
+        <w:jc w:val="left"/>
+        <w:rPr>
+          <w:highlight w:val="none"/>
+          <w:lang w:val="ru-RU"/>
+          <w14:ligatures w14:val="none"/>
+        </w:rPr>
+      </w:pPr>
+      <w:r>
+        <w:rPr>
+          <w:highlight w:val="none"/>
+          <w:lang w:val="ru-RU"/>
+          <w14:ligatures w14:val="none"/>
+        </w:rPr>
+        <w:t xml:space="preserve">Фракция ведущая себя как государство, стремящаяся подавить остальные, не разрушая полностью,сделать их своей частью.</w:t>
+      </w:r>
+      <w:r>
+        <w:rPr>
+          <w:highlight w:val="none"/>
+          <w:lang w:val="ru-RU"/>
+          <w14:ligatures w14:val="none"/>
+        </w:rPr>
+      </w:r>
+    </w:p>
+    <w:p>
+      <w:pPr>
+        <w:pBdr/>
+        <w:shd w:val="nil" w:color="000000"/>
+        <w:spacing/>
+        <w:ind w:firstLine="0" w:left="709"/>
+        <w:jc w:val="left"/>
+        <w:rPr>
+          <w:highlight w:val="none"/>
+          <w:lang w:val="ru-RU"/>
+          <w14:ligatures w14:val="none"/>
+        </w:rPr>
+      </w:pPr>
+      <w:r>
+        <w:rPr>
+          <w:highlight w:val="none"/>
+          <w:lang w:val="ru-RU"/>
+          <w14:ligatures w14:val="none"/>
+        </w:rPr>
+        <w:t xml:space="preserve">Больше дипломатических</w:t>
+      </w:r>
+      <w:r>
+        <w:rPr>
+          <w:highlight w:val="none"/>
+          <w:lang w:val="ru-RU"/>
+          <w14:ligatures w14:val="none"/>
+        </w:rPr>
+        <w:t xml:space="preserve"> миссий и миссий про защиту</w:t>
+      </w:r>
+      <w:r>
+        <w:rPr>
+          <w:highlight w:val="none"/>
+          <w:lang w:val="en-US"/>
+          <w14:ligatures w14:val="none"/>
+        </w:rPr>
+        <w:t xml:space="preserve">/</w:t>
+      </w:r>
+      <w:r>
+        <w:rPr>
+          <w:highlight w:val="none"/>
+          <w:lang w:val="ru-RU"/>
+          <w14:ligatures w14:val="none"/>
+        </w:rPr>
+        <w:t xml:space="preserve">возврат станций. Финал – все фракции более менее существуют. </w:t>
+      </w:r>
+      <w:r>
+        <w:rPr>
+          <w:highlight w:val="none"/>
+          <w:lang w:val="ru-RU"/>
+          <w14:ligatures w14:val="none"/>
+        </w:rPr>
+      </w:r>
+    </w:p>
+    <w:p>
+      <w:pPr>
+        <w:pBdr/>
+        <w:shd w:val="nil" w:color="000000"/>
+        <w:spacing/>
+        <w:ind w:firstLine="0" w:left="0"/>
+        <w:jc w:val="left"/>
+        <w:rPr>
+          <w:highlight w:val="none"/>
+          <w:lang w:val="ru-RU"/>
+          <w14:ligatures w14:val="none"/>
+        </w:rPr>
+      </w:pPr>
+      <w:r>
+        <w:rPr>
+          <w:highlight w:val="none"/>
+          <w:lang w:val="ru-RU"/>
+          <w14:ligatures w14:val="none"/>
+        </w:rPr>
+        <w:t xml:space="preserve">Будет необходимо сделать для каждой фракции свою базу</w:t>
+      </w:r>
+      <w:r>
+        <w:rPr>
+          <w:highlight w:val="none"/>
+          <w:lang w:val="en-US"/>
+          <w14:ligatures w14:val="none"/>
+        </w:rPr>
+        <w:t xml:space="preserve">/</w:t>
+      </w:r>
+      <w:r>
+        <w:rPr>
+          <w:highlight w:val="none"/>
+          <w:lang w:val="ru-RU"/>
+          <w14:ligatures w14:val="none"/>
+        </w:rPr>
+        <w:t xml:space="preserve">штаб. По мере продвижения сюжеток можно будет их находить, выолнять действия с ними. Разрушение штаба – фракция перестаёт существовать.</w:t>
+      </w:r>
+      <w:r>
+        <w:rPr>
+          <w:highlight w:val="none"/>
+          <w:lang w:val="ru-RU"/>
+          <w14:ligatures w14:val="none"/>
+        </w:rPr>
+      </w:r>
+    </w:p>
+    <w:p>
+      <w:pPr>
+        <w:pBdr/>
+        <w:shd w:val="nil" w:color="000000"/>
+        <w:spacing/>
+        <w:ind/>
+        <w:jc w:val="left"/>
+        <w:rPr>
+          <w:highlight w:val="none"/>
+          <w:lang w:val="en-US"/>
+          <w14:ligatures w14:val="none"/>
+        </w:rPr>
+      </w:pPr>
+      <w:r>
+        <w:rPr>
+          <w:highlight w:val="none"/>
+          <w:lang w:val="ru-RU"/>
+          <w14:ligatures w14:val="none"/>
+        </w:rPr>
+        <w:t xml:space="preserve">Варианты миссий</w:t>
+      </w:r>
+      <w:r>
+        <w:rPr>
+          <w:highlight w:val="none"/>
+          <w:lang w:val="en-US"/>
+          <w14:ligatures w14:val="none"/>
+        </w:rPr>
+        <w:t xml:space="preserve">:</w:t>
+      </w:r>
+      <w:r>
+        <w:rPr>
+          <w:highlight w:val="none"/>
+          <w:lang w:val="ru-RU"/>
+          <w14:ligatures w14:val="none"/>
+        </w:rPr>
+      </w:r>
+    </w:p>
+    <w:p>
+      <w:pPr>
+        <w:pBdr/>
+        <w:shd w:val="nil" w:color="000000"/>
+        <w:spacing/>
+        <w:ind/>
+        <w:jc w:val="left"/>
+        <w:rPr>
+          <w:highlight w:val="none"/>
+          <w:lang w:val="ru-RU"/>
+          <w14:ligatures w14:val="none"/>
+        </w:rPr>
+      </w:pPr>
+      <w:r>
+        <w:rPr>
+          <w:highlight w:val="none"/>
+          <w:lang w:val="ru-RU"/>
+          <w14:ligatures w14:val="none"/>
+        </w:rPr>
+        <w:tab/>
+      </w:r>
+      <w:r>
+        <w:rPr>
+          <w:highlight w:val="none"/>
+          <w:lang w:val="ru-RU"/>
+          <w14:ligatures w14:val="none"/>
+        </w:rPr>
+        <w:t xml:space="preserve">Отправиться в область</w:t>
+      </w:r>
+      <w:r>
+        <w:rPr>
+          <w:highlight w:val="none"/>
+          <w:lang w:val="en-US"/>
+          <w14:ligatures w14:val="none"/>
+        </w:rPr>
+        <w:t xml:space="preserve">/</w:t>
+      </w:r>
+      <w:r>
+        <w:rPr>
+          <w:highlight w:val="none"/>
+          <w:lang w:val="ru-RU"/>
+          <w14:ligatures w14:val="none"/>
+        </w:rPr>
+        <w:t xml:space="preserve">станцию для добычи данных. Просмотр</w:t>
+      </w:r>
+      <w:r>
+        <w:rPr>
+          <w:highlight w:val="none"/>
+          <w:lang w:val="en-US"/>
+          <w14:ligatures w14:val="none"/>
+        </w:rPr>
+        <w:t xml:space="preserve">/</w:t>
+      </w:r>
+      <w:r>
+        <w:rPr>
+          <w:highlight w:val="none"/>
+          <w:lang w:val="ru-RU"/>
+          <w14:ligatures w14:val="none"/>
+        </w:rPr>
+        <w:t xml:space="preserve">уничтожение данных – провал миссии. При просмотре данных можно узнать либо локация той фракции одной из станций где были найдены данные</w:t>
+      </w:r>
+      <w:r>
+        <w:rPr>
+          <w:highlight w:val="none"/>
+          <w:lang w:val="en-US"/>
+          <w14:ligatures w14:val="none"/>
+        </w:rPr>
+        <w:t xml:space="preserve">/</w:t>
+      </w:r>
+      <w:r>
+        <w:rPr>
+          <w:highlight w:val="none"/>
+          <w:lang w:val="ru-RU"/>
+          <w14:ligatures w14:val="none"/>
+        </w:rPr>
+        <w:t xml:space="preserve">пиратская база, флот конкретной станции и прочее.</w:t>
+      </w:r>
+      <w:r>
+        <w:rPr>
+          <w:highlight w:val="none"/>
+          <w:lang w:val="ru-RU"/>
+          <w14:ligatures w14:val="none"/>
+        </w:rPr>
+      </w:r>
+    </w:p>
+    <w:p>
+      <w:pPr>
+        <w:pBdr/>
+        <w:shd w:val="nil" w:color="000000"/>
+        <w:spacing/>
+        <w:ind/>
+        <w:jc w:val="left"/>
+        <w:rPr>
+          <w:highlight w:val="none"/>
+          <w:lang w:val="ru-RU"/>
+          <w14:ligatures w14:val="none"/>
+        </w:rPr>
+      </w:pPr>
+      <w:r>
+        <w:rPr>
+          <w:highlight w:val="none"/>
+          <w:lang w:val="ru-RU"/>
+          <w14:ligatures w14:val="none"/>
+        </w:rPr>
+        <w:tab/>
+        <w:t xml:space="preserve">Транспортировка груза. Сапавнятся детали-груз, которые необходимо присоединить к кораблю и доставить в нужную область. Доставка между враждующими фракциями может привести к взрыву</w:t>
+      </w:r>
+      <w:r>
+        <w:rPr>
+          <w:highlight w:val="none"/>
+          <w:lang w:val="en-US"/>
+          <w14:ligatures w14:val="none"/>
+        </w:rPr>
+        <w:t xml:space="preserve">/</w:t>
+      </w:r>
+      <w:r>
+        <w:rPr>
+          <w:highlight w:val="none"/>
+          <w:lang w:val="ru-RU"/>
+          <w14:ligatures w14:val="none"/>
+        </w:rPr>
+        <w:t xml:space="preserve">уничтожению второй. Потеря груза – чем меньше груза доставлено, тем меньше награда</w:t>
+      </w:r>
+      <w:r>
+        <w:rPr>
+          <w:highlight w:val="none"/>
+          <w:lang w:val="en-US"/>
+          <w14:ligatures w14:val="none"/>
+        </w:rPr>
+        <w:t xml:space="preserve">/</w:t>
+      </w:r>
+      <w:r>
+        <w:rPr>
+          <w:highlight w:val="none"/>
+          <w:lang w:val="ru-RU"/>
+          <w14:ligatures w14:val="none"/>
+        </w:rPr>
+        <w:t xml:space="preserve">больше минус.</w:t>
+      </w:r>
+      <w:r>
+        <w:rPr>
+          <w:highlight w:val="none"/>
+          <w:lang w:val="ru-RU"/>
+          <w14:ligatures w14:val="none"/>
+        </w:rPr>
+      </w:r>
+    </w:p>
+    <w:p>
+      <w:pPr>
+        <w:pBdr/>
+        <w:shd w:val="nil" w:color="000000"/>
+        <w:spacing/>
+        <w:ind/>
+        <w:jc w:val="left"/>
+        <w:rPr>
+          <w:highlight w:val="none"/>
+          <w:lang w:val="ru-RU"/>
+          <w14:ligatures w14:val="none"/>
+        </w:rPr>
+      </w:pPr>
+      <w:r>
+        <w:rPr>
+          <w:highlight w:val="none"/>
+          <w:lang w:val="ru-RU"/>
+          <w14:ligatures w14:val="none"/>
+        </w:rPr>
+        <w:tab/>
+        <w:t xml:space="preserve">Перебить поставку материалов другой фракции. Спавнится грузовой корабль летящий в другую станцию. Разрушение – победа, если долетает до другой станции – провал.</w:t>
+      </w:r>
+      <w:r>
+        <w:rPr>
+          <w:highlight w:val="none"/>
+          <w:lang w:val="ru-RU"/>
+          <w14:ligatures w14:val="none"/>
+        </w:rPr>
+      </w:r>
+    </w:p>
+    <w:p>
+      <w:pPr>
+        <w:pBdr/>
+        <w:shd w:val="nil" w:color="000000"/>
+        <w:spacing/>
+        <w:ind/>
+        <w:jc w:val="left"/>
+        <w:rPr>
+          <w:highlight w:val="none"/>
+          <w:lang w:val="ru-RU"/>
+        </w:rPr>
+      </w:pPr>
+      <w:r>
+        <w:rPr>
+          <w:highlight w:val="none"/>
+          <w:lang w:val="ru-RU"/>
+          <w14:ligatures w14:val="none"/>
+        </w:rPr>
+        <w:tab/>
+        <w:t xml:space="preserve">Протестировать прототип детали. Даётся деталь, испытать либо в нескольких стычках, либо пролететь через припятствия/другую станцию. Возможен внезапный взрыв детали</w:t>
+      </w:r>
+      <w:r>
+        <w:rPr>
+          <w:highlight w:val="none"/>
+          <w:lang w:val="en-US"/>
+          <w14:ligatures w14:val="none"/>
+        </w:rPr>
+        <w:t xml:space="preserve">/</w:t>
+      </w:r>
+      <w:r>
+        <w:rPr>
+          <w:highlight w:val="none"/>
+          <w:lang w:val="ru-RU"/>
+          <w14:ligatures w14:val="none"/>
+        </w:rPr>
+        <w:t xml:space="preserve">отключение посреди процесса.</w:t>
+      </w:r>
+      <w:r/>
+    </w:p>
+    <w:p>
+      <w:pPr>
+        <w:pBdr/>
+        <w:shd w:val="nil" w:color="000000"/>
+        <w:spacing/>
+        <w:ind/>
+        <w:jc w:val="left"/>
+        <w:rPr>
+          <w:highlight w:val="none"/>
+          <w:lang w:val="ru-RU"/>
+          <w14:ligatures w14:val="none"/>
+        </w:rPr>
+      </w:pPr>
+      <w:r>
+        <w:rPr>
+          <w:highlight w:val="none"/>
+          <w:lang w:val="ru-RU"/>
+          <w14:ligatures w14:val="none"/>
+        </w:rPr>
+        <w:tab/>
+        <w:t xml:space="preserve">Уничтожить станцию. В одиночку в случае пиратских станций, в случае вражеских фракций – параллельно с принятием миссии отправиться несколько кораблей подмоги. Результат – станция прекращает действие.</w:t>
+      </w:r>
+      <w:r>
+        <w:rPr>
+          <w:highlight w:val="none"/>
+          <w:lang w:val="ru-RU"/>
+          <w14:ligatures w14:val="none"/>
+        </w:rPr>
+      </w:r>
+    </w:p>
+    <w:p>
+      <w:pPr>
+        <w:pBdr/>
+        <w:shd w:val="nil" w:color="000000"/>
+        <w:spacing/>
+        <w:ind/>
+        <w:jc w:val="left"/>
+        <w:rPr>
+          <w:highlight w:val="none"/>
+          <w:lang w:val="ru-RU"/>
+          <w14:ligatures w14:val="none"/>
+        </w:rPr>
+      </w:pPr>
+      <w:r>
+        <w:rPr>
+          <w:highlight w:val="none"/>
+          <w:lang w:val="ru-RU"/>
+          <w14:ligatures w14:val="none"/>
+        </w:rPr>
+        <w:tab/>
+        <w:t xml:space="preserve">Исследовать область. Может быть ничего, может быть заброшенная/пиратская постройка,</w:t>
+      </w:r>
+      <w:r>
+        <w:rPr>
+          <w:highlight w:val="none"/>
+          <w:lang w:val="en-US"/>
+          <w14:ligatures w14:val="none"/>
+        </w:rPr>
+        <w:t xml:space="preserve"> </w:t>
+      </w:r>
+      <w:r>
+        <w:rPr>
+          <w:highlight w:val="none"/>
+          <w:lang w:val="ru-RU"/>
+          <w14:ligatures w14:val="none"/>
+        </w:rPr>
+        <w:t xml:space="preserve">ловушка. В случае если небудет ничего, можно сделать на карте след в виде траншеи без тумана и подозрительной </w:t>
+      </w:r>
+      <w:r>
+        <w:rPr>
+          <w:highlight w:val="none"/>
+          <w:lang w:val="ru-RU"/>
+          <w14:ligatures w14:val="none"/>
+        </w:rPr>
+        <w:t xml:space="preserve">твёрдой метке в конце траншеи, но миссия завершается по прибытию к сигналу.</w:t>
+      </w:r>
+      <w:r>
+        <w:rPr>
+          <w:highlight w:val="none"/>
+          <w:lang w:val="ru-RU"/>
+          <w14:ligatures w14:val="none"/>
+        </w:rPr>
+      </w:r>
+    </w:p>
+    <w:p>
+      <w:pPr>
+        <w:pBdr/>
+        <w:shd w:val="nil" w:color="000000"/>
+        <w:tabs>
+          <w:tab w:val="left" w:leader="none" w:pos="8496"/>
+          <w:tab w:val="right" w:leader="none" w:pos="9355"/>
+        </w:tabs>
+        <w:spacing/>
+        <w:ind/>
+        <w:jc w:val="left"/>
+        <w:rPr>
+          <w:highlight w:val="none"/>
+          <w:lang w:val="ru-RU"/>
+          <w14:ligatures w14:val="none"/>
+        </w:rPr>
+      </w:pPr>
+      <w:r>
+        <w:rPr>
+          <w:highlight w:val="none"/>
+          <w:lang w:val="ru-RU"/>
+          <w14:ligatures w14:val="none"/>
+        </w:rPr>
+        <w:tab/>
+        <w:t xml:space="preserve">Награды за головы. Краткое описание корабля, размытое наведение на область где был встречен в последний раз, обновляющееся переодически</w:t>
+      </w:r>
+      <w:r>
+        <w:rPr>
+          <w:highlight w:val="none"/>
+          <w:lang w:val="ru-RU"/>
+          <w14:ligatures w14:val="none"/>
+        </w:rPr>
+      </w:r>
+    </w:p>
+    <w:p>
+      <w:pPr>
+        <w:pBdr/>
+        <w:shd w:val="nil" w:color="000000"/>
+        <w:spacing/>
+        <w:ind w:firstLine="708"/>
+        <w:jc w:val="left"/>
+        <w:rPr>
+          <w:highlight w:val="none"/>
+          <w:lang w:val="ru-RU"/>
+        </w:rPr>
+      </w:pPr>
+      <w:r>
+        <w:rPr>
+          <w:highlight w:val="none"/>
+          <w:lang w:val="ru-RU"/>
+          <w14:ligatures w14:val="none"/>
+        </w:rPr>
+        <w:t xml:space="preserve">Добыть материалы</w:t>
+      </w:r>
+      <w:r>
+        <w:rPr>
+          <w:highlight w:val="none"/>
+          <w:lang w:val="en-US"/>
+          <w14:ligatures w14:val="none"/>
+        </w:rPr>
+        <w:t xml:space="preserve">/</w:t>
+      </w:r>
+      <w:r>
+        <w:rPr>
+          <w:highlight w:val="none"/>
+          <w:lang w:val="ru-RU"/>
+          <w14:ligatures w14:val="none"/>
+        </w:rPr>
+        <w:t xml:space="preserve">детали. При выполнении миссии есть шанс на спавн флота, отправляющегося ко вражеской станции.</w:t>
+      </w:r>
+      <w:r/>
+    </w:p>
+    <w:p>
+      <w:pPr>
+        <w:pBdr/>
+        <w:shd w:val="nil" w:color="000000"/>
+        <w:spacing/>
+        <w:ind w:firstLine="708"/>
+        <w:jc w:val="left"/>
+        <w:rPr>
+          <w:highlight w:val="none"/>
+          <w:lang w:val="ru-RU"/>
+          <w14:ligatures w14:val="none"/>
+        </w:rPr>
+      </w:pPr>
+      <w:r>
+        <w:rPr>
+          <w:highlight w:val="none"/>
+          <w:lang w:val="ru-RU"/>
+          <w14:ligatures w14:val="none"/>
+        </w:rPr>
+      </w:r>
+      <w:r>
+        <w:rPr>
+          <w:highlight w:val="none"/>
+          <w:lang w:val="ru-RU"/>
+          <w14:ligatures w14:val="none"/>
+        </w:rPr>
+        <w:t xml:space="preserve">Контрабанда – более открытая перевозка.</w:t>
+      </w:r>
+      <w:r>
+        <w:rPr>
+          <w:highlight w:val="none"/>
+          <w:lang w:val="ru-RU"/>
+          <w14:ligatures w14:val="none"/>
+        </w:rPr>
+      </w:r>
+      <w:r>
+        <w:rPr>
+          <w:highlight w:val="none"/>
+          <w:lang w:val="ru-RU"/>
+          <w14:ligatures w14:val="none"/>
+        </w:rPr>
+      </w:r>
+    </w:p>
+    <w:p>
+      <w:pPr>
+        <w:pBdr/>
+        <w:shd w:val="nil" w:color="000000"/>
+        <w:spacing/>
+        <w:ind/>
+        <w:jc w:val="left"/>
+        <w:rPr/>
+      </w:pPr>
+      <w:r>
+        <w:rPr>
+          <w:highlight w:val="none"/>
+          <w:lang w:val="ru-RU"/>
+          <w14:ligatures w14:val="none"/>
+        </w:rPr>
+        <w:tab/>
+        <w:tab/>
+        <w:tab/>
+      </w:r>
+      <w:r/>
+    </w:p>
+    <w:p>
+      <w:pPr>
+        <w:pBdr/>
+        <w:shd w:val="nil" w:color="000000"/>
+        <w:spacing/>
+        <w:ind/>
+        <w:jc w:val="left"/>
+        <w:rPr/>
+      </w:pPr>
+      <w:r>
+        <w:rPr>
+          <w:highlight w:val="none"/>
+          <w:lang w:val="ru-RU"/>
+          <w14:ligatures w14:val="none"/>
+        </w:rPr>
+        <w:tab/>
+        <w:tab/>
+        <w:tab/>
+      </w:r>
+      <w:r/>
+    </w:p>
+    <w:p>
+      <w:pPr>
+        <w:pBdr/>
+        <w:shd w:val="nil" w:color="000000"/>
+        <w:spacing/>
+        <w:ind/>
         <w:jc w:val="center"/>
         <w:rPr>
           <w:sz w:val="32"/>
@@ -569,6 +2152,36 @@
         <w:ind/>
         <w:jc w:val="left"/>
         <w:rPr>
+          <w:sz w:val="32"/>
+          <w:szCs w:val="32"/>
+          <w:highlight w:val="none"/>
+          <w14:ligatures w14:val="none"/>
+        </w:rPr>
+      </w:pPr>
+      <w:r>
+        <w:rPr>
+          <w:sz w:val="32"/>
+          <w:szCs w:val="32"/>
+          <w:highlight w:val="none"/>
+        </w:rPr>
+        <w:t xml:space="preserve">Надо переработать</w:t>
+      </w:r>
+      <w:r>
+        <w:rPr>
+          <w:sz w:val="32"/>
+          <w:szCs w:val="32"/>
+          <w:highlight w:val="none"/>
+        </w:rPr>
+      </w:r>
+    </w:p>
+    <w:p>
+      <w:pPr>
+        <w:pBdr/>
+        <w:shd w:val="nil" w:color="000000"/>
+        <w:spacing/>
+        <w:ind/>
+        <w:jc w:val="left"/>
+        <w:rPr>
           <w:sz w:val="22"/>
           <w:szCs w:val="22"/>
           <w:highlight w:val="none"/>
@@ -652,6 +2265,14 @@
           <w:lang w:val="ru-RU"/>
         </w:rPr>
         <w:t xml:space="preserve">секреты и прочее, </w:t>
+      </w:r>
+      <w:r>
+        <w:rPr>
+          <w:sz w:val="22"/>
+          <w:szCs w:val="22"/>
+          <w:highlight w:val="none"/>
+          <w14:ligatures w14:val="none"/>
+        </w:rPr>
       </w:r>
       <w:r>
         <w:rPr>
@@ -1548,6 +3169,13 @@
             <w:r>
               <w:rPr>
                 <w:highlight w:val="none"/>
+                <w14:ligatures w14:val="none"/>
+              </w:rPr>
+            </w:r>
+            <w:r>
+              <w:rPr>
+                <w:highlight w:val="none"/>
+                <w14:ligatures w14:val="none"/>
               </w:rPr>
             </w:r>
           </w:p>
@@ -1643,11 +3271,6 @@
                   </w:pict>
                 </mc:Fallback>
               </mc:AlternateContent>
-            </w:r>
-            <w:r>
-              <w:rPr>
-                <w14:ligatures w14:val="none"/>
-              </w:rPr>
             </w:r>
             <w:r>
               <w:rPr>
@@ -8150,6 +9773,134 @@
       <w:suff w:val="tab"/>
     </w:lvl>
   </w:abstractNum>
+  <w:abstractNum w:abstractNumId="4">
+    <w:lvl w:ilvl="0">
+      <w:isLgl w:val="false"/>
+      <w:lvlJc w:val="left"/>
+      <w:lvlText w:val="%1)"/>
+      <w:numFmt w:val="decimal"/>
+      <w:pPr>
+        <w:pBdr/>
+        <w:spacing/>
+        <w:ind w:hanging="360" w:left="709"/>
+      </w:pPr>
+      <w:rPr/>
+      <w:start w:val="1"/>
+      <w:suff w:val="tab"/>
+    </w:lvl>
+    <w:lvl w:ilvl="1">
+      <w:isLgl w:val="false"/>
+      <w:lvlJc w:val="left"/>
+      <w:lvlText w:val="%2."/>
+      <w:numFmt w:val="lowerLetter"/>
+      <w:pPr>
+        <w:pBdr/>
+        <w:spacing/>
+        <w:ind w:hanging="360" w:left="1429"/>
+      </w:pPr>
+      <w:rPr/>
+      <w:start w:val="1"/>
+      <w:suff w:val="tab"/>
+    </w:lvl>
+    <w:lvl w:ilvl="2">
+      <w:isLgl w:val="false"/>
+      <w:lvlJc w:val="right"/>
+      <w:lvlText w:val="%3."/>
+      <w:numFmt w:val="lowerRoman"/>
+      <w:pPr>
+        <w:pBdr/>
+        <w:spacing/>
+        <w:ind w:hanging="180" w:left="2149"/>
+      </w:pPr>
+      <w:rPr/>
+      <w:start w:val="1"/>
+      <w:suff w:val="tab"/>
+    </w:lvl>
+    <w:lvl w:ilvl="3">
+      <w:isLgl w:val="false"/>
+      <w:lvlJc w:val="left"/>
+      <w:lvlText w:val="%4."/>
+      <w:numFmt w:val="decimal"/>
+      <w:pPr>
+        <w:pBdr/>
+        <w:spacing/>
+        <w:ind w:hanging="360" w:left="2869"/>
+      </w:pPr>
+      <w:rPr/>
+      <w:start w:val="1"/>
+      <w:suff w:val="tab"/>
+    </w:lvl>
+    <w:lvl w:ilvl="4">
+      <w:isLgl w:val="false"/>
+      <w:lvlJc w:val="left"/>
+      <w:lvlText w:val="%5."/>
+      <w:numFmt w:val="lowerLetter"/>
+      <w:pPr>
+        <w:pBdr/>
+        <w:spacing/>
+        <w:ind w:hanging="360" w:left="3589"/>
+      </w:pPr>
+      <w:rPr/>
+      <w:start w:val="1"/>
+      <w:suff w:val="tab"/>
+    </w:lvl>
+    <w:lvl w:ilvl="5">
+      <w:isLgl w:val="false"/>
+      <w:lvlJc w:val="right"/>
+      <w:lvlText w:val="%6."/>
+      <w:numFmt w:val="lowerRoman"/>
+      <w:pPr>
+        <w:pBdr/>
+        <w:spacing/>
+        <w:ind w:hanging="180" w:left="4309"/>
+      </w:pPr>
+      <w:rPr/>
+      <w:start w:val="1"/>
+      <w:suff w:val="tab"/>
+    </w:lvl>
+    <w:lvl w:ilvl="6">
+      <w:isLgl w:val="false"/>
+      <w:lvlJc w:val="left"/>
+      <w:lvlText w:val="%7."/>
+      <w:numFmt w:val="decimal"/>
+      <w:pPr>
+        <w:pBdr/>
+        <w:spacing/>
+        <w:ind w:hanging="360" w:left="5029"/>
+      </w:pPr>
+      <w:rPr/>
+      <w:start w:val="1"/>
+      <w:suff w:val="tab"/>
+    </w:lvl>
+    <w:lvl w:ilvl="7">
+      <w:isLgl w:val="false"/>
+      <w:lvlJc w:val="left"/>
+      <w:lvlText w:val="%8."/>
+      <w:numFmt w:val="lowerLetter"/>
+      <w:pPr>
+        <w:pBdr/>
+        <w:spacing/>
+        <w:ind w:hanging="360" w:left="5749"/>
+      </w:pPr>
+      <w:rPr/>
+      <w:start w:val="1"/>
+      <w:suff w:val="tab"/>
+    </w:lvl>
+    <w:lvl w:ilvl="8">
+      <w:isLgl w:val="false"/>
+      <w:lvlJc w:val="right"/>
+      <w:lvlText w:val="%9."/>
+      <w:numFmt w:val="lowerRoman"/>
+      <w:pPr>
+        <w:pBdr/>
+        <w:spacing/>
+        <w:ind w:hanging="180" w:left="6469"/>
+      </w:pPr>
+      <w:rPr/>
+      <w:start w:val="1"/>
+      <w:suff w:val="tab"/>
+    </w:lvl>
+  </w:abstractNum>
   <w:num w:numId="1">
     <w:abstractNumId w:val="0"/>
   </w:num>
@@ -8161,6 +9912,9 @@
   </w:num>
   <w:num w:numId="4">
     <w:abstractNumId w:val="3"/>
+  </w:num>
+  <w:num w:numId="5">
+    <w:abstractNumId w:val="4"/>
   </w:num>
 </w:numbering>
 </file>

--- a/docs/heat dd.docx
+++ b/docs/heat dd.docx
@@ -205,7 +205,6 @@
         <w:rPr>
           <w:highlight w:val="none"/>
           <w:lang w:val="en-US"/>
-          <w14:ligatures w14:val="none"/>
         </w:rPr>
       </w:r>
     </w:p>
@@ -245,6 +244,13 @@
           <w14:ligatures w14:val="none"/>
         </w:rPr>
       </w:r>
+      <w:r>
+        <w:rPr>
+          <w:highlight w:val="none"/>
+          <w:lang w:val="en-US"/>
+          <w14:ligatures w14:val="none"/>
+        </w:rPr>
+      </w:r>
     </w:p>
     <w:p>
       <w:pPr>
@@ -345,6 +351,13 @@
           <w14:ligatures w14:val="none"/>
         </w:rPr>
       </w:r>
+      <w:r>
+        <w:rPr>
+          <w:highlight w:val="none"/>
+          <w:lang w:val="en-US"/>
+          <w14:ligatures w14:val="none"/>
+        </w:rPr>
+      </w:r>
     </w:p>
     <w:p>
       <w:pPr>
@@ -422,6 +435,13 @@
           <w14:ligatures w14:val="none"/>
         </w:rPr>
       </w:r>
+      <w:r>
+        <w:rPr>
+          <w:highlight w:val="none"/>
+          <w:lang w:val="ru-RU"/>
+          <w14:ligatures w14:val="none"/>
+        </w:rPr>
+      </w:r>
     </w:p>
     <w:p>
       <w:pPr>
@@ -491,6 +511,13 @@
           <w14:ligatures w14:val="none"/>
         </w:rPr>
       </w:r>
+      <w:r>
+        <w:rPr>
+          <w:highlight w:val="none"/>
+          <w:lang w:val="ru-RU"/>
+          <w14:ligatures w14:val="none"/>
+        </w:rPr>
+      </w:r>
     </w:p>
     <w:p>
       <w:pPr>
@@ -528,6 +555,13 @@
           <w14:ligatures w14:val="none"/>
         </w:rPr>
       </w:r>
+      <w:r>
+        <w:rPr>
+          <w:highlight w:val="none"/>
+          <w:lang w:val="ru-RU"/>
+          <w14:ligatures w14:val="none"/>
+        </w:rPr>
+      </w:r>
     </w:p>
     <w:p>
       <w:pPr>
@@ -581,6 +615,13 @@
           <w14:ligatures w14:val="none"/>
         </w:rPr>
       </w:r>
+      <w:r>
+        <w:rPr>
+          <w:highlight w:val="none"/>
+          <w:lang w:val="ru-RU"/>
+          <w14:ligatures w14:val="none"/>
+        </w:rPr>
+      </w:r>
     </w:p>
     <w:p>
       <w:pPr>
@@ -610,6 +651,13 @@
           <w14:ligatures w14:val="none"/>
         </w:rPr>
       </w:r>
+      <w:r>
+        <w:rPr>
+          <w:highlight w:val="none"/>
+          <w:lang w:val="en-US"/>
+          <w14:ligatures w14:val="none"/>
+        </w:rPr>
+      </w:r>
     </w:p>
     <w:p>
       <w:pPr>
@@ -654,6 +702,12 @@
           <w14:ligatures w14:val="none"/>
         </w:rPr>
       </w:r>
+      <w:r>
+        <w:rPr>
+          <w:highlight w:val="none"/>
+          <w:lang w:val="ru-RU"/>
+        </w:rPr>
+      </w:r>
     </w:p>
     <w:p>
       <w:pPr>
@@ -747,6 +801,13 @@
           <w14:ligatures w14:val="none"/>
         </w:rPr>
       </w:r>
+      <w:r>
+        <w:rPr>
+          <w:highlight w:val="none"/>
+          <w:lang w:val="ru-RU"/>
+          <w14:ligatures w14:val="none"/>
+        </w:rPr>
+      </w:r>
     </w:p>
     <w:p>
       <w:pPr>
@@ -807,6 +868,234 @@
           <w14:ligatures w14:val="none"/>
         </w:rPr>
         <w:t xml:space="preserve">обломки.</w:t>
+      </w:r>
+      <w:r>
+        <w:rPr>
+          <w:highlight w:val="none"/>
+          <w:lang w:val="ru-RU"/>
+          <w14:ligatures w14:val="none"/>
+        </w:rPr>
+      </w:r>
+    </w:p>
+    <w:p>
+      <w:pPr>
+        <w:pBdr/>
+        <w:shd w:val="nil" w:color="000000"/>
+        <w:spacing/>
+        <w:ind/>
+        <w:jc w:val="left"/>
+        <w:rPr>
+          <w:highlight w:val="none"/>
+          <w:lang w:val="ru-RU"/>
+          <w14:ligatures w14:val="none"/>
+        </w:rPr>
+      </w:pPr>
+      <w:r>
+        <w:rPr>
+          <w:highlight w:val="none"/>
+          <w:lang w:val="ru-RU"/>
+          <w14:ligatures w14:val="none"/>
+        </w:rPr>
+      </w:r>
+      <w:r>
+        <w:rPr>
+          <w:highlight w:val="none"/>
+          <w:lang w:val="ru-RU"/>
+          <w14:ligatures w14:val="none"/>
+        </w:rPr>
+        <w:t xml:space="preserve">Пиратская станция </w:t>
+      </w:r>
+      <w:r>
+        <w:rPr>
+          <w:highlight w:val="none"/>
+          <w:lang w:val="ru-RU"/>
+          <w14:ligatures w14:val="none"/>
+        </w:rPr>
+        <w:t xml:space="preserve">- </w:t>
+      </w:r>
+      <w:r>
+        <w:rPr>
+          <w:highlight w:val="none"/>
+          <w:lang w:val="ru-RU"/>
+          <w14:ligatures w14:val="none"/>
+        </w:rPr>
+        <w:t xml:space="preserve">Пиратская станция</w:t>
+      </w:r>
+      <w:r>
+        <w:rPr>
+          <w:highlight w:val="none"/>
+          <w:lang w:val="ru-RU"/>
+          <w14:ligatures w14:val="none"/>
+        </w:rPr>
+      </w:r>
+      <w:r>
+        <w:rPr>
+          <w:highlight w:val="none"/>
+          <w:lang w:val="ru-RU"/>
+          <w14:ligatures w14:val="none"/>
+        </w:rPr>
+      </w:r>
+    </w:p>
+    <w:p>
+      <w:pPr>
+        <w:pBdr/>
+        <w:shd w:val="nil" w:color="000000"/>
+        <w:spacing/>
+        <w:ind/>
+        <w:jc w:val="left"/>
+        <w:rPr>
+          <w:highlight w:val="none"/>
+          <w:lang w:val="ru-RU"/>
+          <w14:ligatures w14:val="none"/>
+        </w:rPr>
+      </w:pPr>
+      <w:r>
+        <w:rPr>
+          <w:highlight w:val="none"/>
+          <w:lang w:val="ru-RU"/>
+          <w14:ligatures w14:val="none"/>
+        </w:rPr>
+        <w:t xml:space="preserve">Астеройд</w:t>
+      </w:r>
+      <w:r>
+        <w:rPr>
+          <w:highlight w:val="none"/>
+          <w:lang w:val="en-US"/>
+          <w14:ligatures w14:val="none"/>
+        </w:rPr>
+        <w:t xml:space="preserve">/</w:t>
+      </w:r>
+      <w:r>
+        <w:rPr>
+          <w:highlight w:val="none"/>
+          <w:lang w:val="ru-RU"/>
+          <w14:ligatures w14:val="none"/>
+        </w:rPr>
+        <w:t xml:space="preserve">комета – Большая твердая точка пролетающая по радару. Попадание в неё спавнит астеройд пролетающий по карте, наносит многа урона. Попадание туманных меток убирает их если астеройд</w:t>
+      </w:r>
+      <w:r>
+        <w:rPr>
+          <w:highlight w:val="none"/>
+          <w:lang w:val="en-US"/>
+          <w14:ligatures w14:val="none"/>
+        </w:rPr>
+        <w:t xml:space="preserve">/</w:t>
+      </w:r>
+      <w:r>
+        <w:rPr>
+          <w:highlight w:val="none"/>
+          <w:lang w:val="ru-RU"/>
+          <w14:ligatures w14:val="none"/>
+        </w:rPr>
+        <w:t xml:space="preserve">спавнит постоянно сильный туман если </w:t>
+      </w:r>
+      <w:r>
+        <w:rPr>
+          <w:highlight w:val="none"/>
+          <w:lang w:val="ru-RU"/>
+          <w14:ligatures w14:val="none"/>
+        </w:rPr>
+        <w:t xml:space="preserve">комета. </w:t>
+      </w:r>
+      <w:r>
+        <w:rPr>
+          <w:highlight w:val="none"/>
+          <w:lang w:val="ru-RU"/>
+          <w14:ligatures w14:val="none"/>
+        </w:rPr>
+        <w:t xml:space="preserve">Остальные точки превращяются в обломки</w:t>
+      </w:r>
+      <w:r>
+        <w:rPr>
+          <w:highlight w:val="none"/>
+          <w:lang w:val="en-US"/>
+          <w14:ligatures w14:val="none"/>
+        </w:rPr>
+        <w:t xml:space="preserve">/</w:t>
+      </w:r>
+      <w:r>
+        <w:rPr>
+          <w:highlight w:val="none"/>
+          <w:lang w:val="ru-RU"/>
+          <w14:ligatures w14:val="none"/>
+        </w:rPr>
+        <w:t xml:space="preserve">ничто. Возможно станции будут иметь возможность разрушить их.</w:t>
+      </w:r>
+      <w:r>
+        <w:rPr>
+          <w:highlight w:val="none"/>
+          <w:lang w:val="ru-RU"/>
+          <w14:ligatures w14:val="none"/>
+        </w:rPr>
+      </w:r>
+      <w:r>
+        <w:rPr>
+          <w:highlight w:val="none"/>
+          <w:lang w:val="ru-RU"/>
+          <w14:ligatures w14:val="none"/>
+        </w:rPr>
+      </w:r>
+    </w:p>
+    <w:p>
+      <w:pPr>
+        <w:pBdr/>
+        <w:shd w:val="nil" w:color="000000"/>
+        <w:spacing/>
+        <w:ind/>
+        <w:jc w:val="left"/>
+        <w:rPr>
+          <w:highlight w:val="none"/>
+          <w:lang w:val="ru-RU"/>
+          <w14:ligatures w14:val="none"/>
+        </w:rPr>
+      </w:pPr>
+      <w:r>
+        <w:rPr>
+          <w:highlight w:val="none"/>
+          <w:lang w:val="ru-RU"/>
+          <w14:ligatures w14:val="none"/>
+        </w:rPr>
+        <w:t xml:space="preserve">Флот – принадлежит одной фракции, летит из одной станции в другую. Прибытие флота во вражескую станцию создаёт долгое и большоё количество выбросов тепла (бой), после нескольких минут – либо станция конвертируется в заброшку, либо флот пропадает. </w:t>
+      </w:r>
+      <w:r>
+        <w:rPr>
+          <w:highlight w:val="none"/>
+          <w:lang w:val="ru-RU"/>
+          <w14:ligatures w14:val="none"/>
+        </w:rPr>
+      </w:r>
+      <w:r>
+        <w:rPr>
+          <w:highlight w:val="none"/>
+          <w:lang w:val="ru-RU"/>
+          <w14:ligatures w14:val="none"/>
+        </w:rPr>
+      </w:r>
+    </w:p>
+    <w:p>
+      <w:pPr>
+        <w:pBdr/>
+        <w:shd w:val="nil" w:color="000000"/>
+        <w:spacing/>
+        <w:ind/>
+        <w:jc w:val="left"/>
+        <w:rPr/>
+      </w:pPr>
+      <w:r>
+        <w:rPr>
+          <w:highlight w:val="none"/>
+          <w:lang w:val="ru-RU"/>
+          <w14:ligatures w14:val="none"/>
+        </w:rPr>
+        <w:t xml:space="preserve">Станции</w:t>
+      </w:r>
+      <w:r>
+        <w:rPr>
+          <w:highlight w:val="none"/>
+          <w:lang w:val="en-US"/>
+          <w14:ligatures w14:val="none"/>
+        </w:rPr>
+        <w:t xml:space="preserve">:</w:t>
       </w:r>
       <w:r/>
     </w:p>
@@ -829,6 +1118,7 @@
           <w:lang w:val="ru-RU"/>
           <w14:ligatures w14:val="none"/>
         </w:rPr>
+        <w:tab/>
       </w:r>
       <w:r>
         <w:rPr>
@@ -836,24 +1126,23 @@
           <w:lang w:val="ru-RU"/>
           <w14:ligatures w14:val="none"/>
         </w:rPr>
-        <w:t xml:space="preserve">Пиратская станция </w:t>
-      </w:r>
-      <w:r/>
+        <w:t xml:space="preserve">Относиться к одной из фракции, предоставляя их детали</w:t>
+      </w:r>
+      <w:r>
+        <w:rPr>
+          <w:highlight w:val="none"/>
+          <w:lang w:val="en-US"/>
+          <w14:ligatures w14:val="none"/>
+        </w:rPr>
+        <w:t xml:space="preserve">/</w:t>
+      </w:r>
       <w:r>
         <w:rPr>
           <w:highlight w:val="none"/>
           <w:lang w:val="ru-RU"/>
           <w14:ligatures w14:val="none"/>
         </w:rPr>
-        <w:t xml:space="preserve">- </w:t>
-      </w:r>
-      <w:r>
-        <w:rPr>
-          <w:highlight w:val="none"/>
-          <w:lang w:val="ru-RU"/>
-          <w14:ligatures w14:val="none"/>
-        </w:rPr>
-        <w:t xml:space="preserve">Пиратская станция</w:t>
+        <w:t xml:space="preserve">услуги. </w:t>
       </w:r>
       <w:r>
         <w:rPr>
@@ -889,7 +1178,8 @@
           <w:lang w:val="ru-RU"/>
           <w14:ligatures w14:val="none"/>
         </w:rPr>
-        <w:t xml:space="preserve">Астеройд</w:t>
+        <w:tab/>
+        <w:t xml:space="preserve">Можно прорваться дальше </w:t>
       </w:r>
       <w:r>
         <w:rPr>
@@ -897,6 +1187,38 @@
           <w:lang w:val="en-US"/>
           <w14:ligatures w14:val="none"/>
         </w:rPr>
+        <w:t xml:space="preserve">“</w:t>
+      </w:r>
+      <w:r>
+        <w:rPr>
+          <w:highlight w:val="none"/>
+          <w:lang w:val="ru-RU"/>
+          <w14:ligatures w14:val="none"/>
+        </w:rPr>
+        <w:t xml:space="preserve">публичной</w:t>
+      </w:r>
+      <w:r>
+        <w:rPr>
+          <w:highlight w:val="none"/>
+          <w:lang w:val="en-US"/>
+          <w14:ligatures w14:val="none"/>
+        </w:rPr>
+        <w:t xml:space="preserve">”</w:t>
+      </w:r>
+      <w:r>
+        <w:rPr>
+          <w:highlight w:val="none"/>
+          <w:lang w:val="ru-RU"/>
+          <w14:ligatures w14:val="none"/>
+        </w:rPr>
+        <w:t xml:space="preserve"> зоны, уничтожить</w:t>
+      </w:r>
+      <w:r>
+        <w:rPr>
+          <w:highlight w:val="none"/>
+          <w:lang w:val="en-US"/>
+          <w14:ligatures w14:val="none"/>
+        </w:rPr>
         <w:t xml:space="preserve">/</w:t>
       </w:r>
       <w:r>
@@ -905,15 +1227,7 @@
           <w:lang w:val="ru-RU"/>
           <w14:ligatures w14:val="none"/>
         </w:rPr>
-        <w:t xml:space="preserve">комета – Большая твердая точка пролетающая по радару. Попадание в неё спавнит астеройд пролетающий по карте, наносит многа урона. Попадание туманных меток убирает их если астеройд</w:t>
-      </w:r>
-      <w:r>
-        <w:rPr>
-          <w:highlight w:val="none"/>
-          <w:lang w:val="en-US"/>
-          <w14:ligatures w14:val="none"/>
-        </w:rPr>
-        <w:t xml:space="preserve">/</w:t>
+        <w:t xml:space="preserve">ограбить</w:t>
       </w:r>
       <w:r>
         <w:rPr>
@@ -921,46 +1235,7 @@
           <w:lang w:val="ru-RU"/>
           <w14:ligatures w14:val="none"/>
         </w:rPr>
-        <w:t xml:space="preserve">спавнит постоянно сильный туман если </w:t>
-      </w:r>
-      <w:r>
-        <w:rPr>
-          <w:highlight w:val="none"/>
-          <w:lang w:val="ru-RU"/>
-          <w14:ligatures w14:val="none"/>
-        </w:rPr>
-        <w:t xml:space="preserve">комета. </w:t>
-      </w:r>
-      <w:r>
-        <w:rPr>
-          <w:highlight w:val="none"/>
-          <w:lang w:val="ru-RU"/>
-          <w14:ligatures w14:val="none"/>
-        </w:rPr>
-      </w:r>
-      <w:r>
-        <w:rPr>
-          <w:highlight w:val="none"/>
-          <w:lang w:val="ru-RU"/>
-          <w14:ligatures w14:val="none"/>
-        </w:rPr>
-        <w:t xml:space="preserve">Остальные точки превращяются в обломки</w:t>
-      </w:r>
-      <w:r>
-        <w:rPr>
-          <w:highlight w:val="none"/>
-          <w:lang w:val="en-US"/>
-          <w14:ligatures w14:val="none"/>
-        </w:rPr>
-        <w:t xml:space="preserve">/</w:t>
-      </w:r>
-      <w:r>
-        <w:rPr>
-          <w:highlight w:val="none"/>
-          <w:lang w:val="ru-RU"/>
-          <w14:ligatures w14:val="none"/>
-        </w:rPr>
-        <w:t xml:space="preserve">ничто. Возможно станции будут иметь возможность разрушить их.</w:t>
+        <w:t xml:space="preserve"> станцию.</w:t>
       </w:r>
       <w:r>
         <w:rPr>
@@ -986,22 +1261,37 @@
         <w:jc w:val="left"/>
         <w:rPr>
           <w:highlight w:val="none"/>
+          <w:lang w:val="en-US"/>
+          <w14:ligatures w14:val="none"/>
+        </w:rPr>
+      </w:pPr>
+      <w:r>
+        <w:rPr>
+          <w:highlight w:val="none"/>
           <w:lang w:val="ru-RU"/>
           <w14:ligatures w14:val="none"/>
         </w:rPr>
-      </w:pPr>
+        <w:t xml:space="preserve">Фракции</w:t>
+      </w:r>
+      <w:r>
+        <w:rPr>
+          <w:highlight w:val="none"/>
+          <w:lang w:val="en-US"/>
+          <w14:ligatures w14:val="none"/>
+        </w:rPr>
+        <w:t xml:space="preserve">:</w:t>
+      </w:r>
       <w:r>
         <w:rPr>
           <w:highlight w:val="none"/>
           <w:lang w:val="ru-RU"/>
           <w14:ligatures w14:val="none"/>
         </w:rPr>
-        <w:t xml:space="preserve">Флот – принадлежит одной фракции, летит из одной станции в другую. Прибытие флота во вражескую станцию создаёт долгое и большоё количество выбросов тепла (бой), после нескольких минут – либо станция конвертируется в заброшку, либо флот пропадает. </w:t>
-      </w:r>
-      <w:r>
-        <w:rPr>
-          <w:highlight w:val="none"/>
-          <w:lang w:val="ru-RU"/>
+      </w:r>
+      <w:r>
+        <w:rPr>
+          <w:highlight w:val="none"/>
+          <w:lang w:val="en-US"/>
           <w14:ligatures w14:val="none"/>
         </w:rPr>
       </w:r>
@@ -1013,243 +1303,38 @@
         <w:spacing/>
         <w:ind/>
         <w:jc w:val="left"/>
-        <w:rPr/>
-      </w:pPr>
-      <w:r>
         <w:rPr>
           <w:highlight w:val="none"/>
           <w:lang w:val="ru-RU"/>
           <w14:ligatures w14:val="none"/>
         </w:rPr>
-        <w:t xml:space="preserve">Станции</w:t>
-      </w:r>
-      <w:r>
-        <w:rPr>
-          <w:highlight w:val="none"/>
-          <w:lang w:val="en-US"/>
-          <w14:ligatures w14:val="none"/>
-        </w:rPr>
-        <w:t xml:space="preserve">:</w:t>
-      </w:r>
-      <w:r/>
+      </w:pPr>
+      <w:r>
+        <w:rPr>
+          <w:highlight w:val="none"/>
+          <w:lang w:val="ru-RU"/>
+          <w14:ligatures w14:val="none"/>
+        </w:rPr>
+        <w:t xml:space="preserve">У каждой фракции свои идеи и цели, набор начальных сил/ресурсов.</w:t>
+      </w:r>
+      <w:r>
+        <w:rPr>
+          <w:highlight w:val="none"/>
+          <w:lang w:val="ru-RU"/>
+          <w14:ligatures w14:val="none"/>
+        </w:rPr>
+      </w:r>
+      <w:r>
+        <w:rPr>
+          <w:highlight w:val="none"/>
+          <w:lang w:val="ru-RU"/>
+          <w14:ligatures w14:val="none"/>
+        </w:rPr>
+      </w:r>
     </w:p>
     <w:p>
       <w:pPr>
-        <w:pBdr/>
-        <w:shd w:val="nil" w:color="000000"/>
-        <w:spacing/>
-        <w:ind/>
-        <w:jc w:val="left"/>
-        <w:rPr>
-          <w:highlight w:val="none"/>
-          <w:lang w:val="ru-RU"/>
-          <w14:ligatures w14:val="none"/>
-        </w:rPr>
-      </w:pPr>
-      <w:r>
-        <w:rPr>
-          <w:highlight w:val="none"/>
-          <w:lang w:val="ru-RU"/>
-          <w14:ligatures w14:val="none"/>
-        </w:rPr>
-        <w:tab/>
-      </w:r>
-      <w:r>
-        <w:rPr>
-          <w:highlight w:val="none"/>
-          <w:lang w:val="ru-RU"/>
-          <w14:ligatures w14:val="none"/>
-        </w:rPr>
-        <w:t xml:space="preserve">Относиться к одной из фракции, предоставляя их детали</w:t>
-      </w:r>
-      <w:r>
-        <w:rPr>
-          <w:highlight w:val="none"/>
-          <w:lang w:val="en-US"/>
-          <w14:ligatures w14:val="none"/>
-        </w:rPr>
-        <w:t xml:space="preserve">/</w:t>
-      </w:r>
-      <w:r>
-        <w:rPr>
-          <w:highlight w:val="none"/>
-          <w:lang w:val="ru-RU"/>
-          <w14:ligatures w14:val="none"/>
-        </w:rPr>
-        <w:t xml:space="preserve">услуги. </w:t>
-      </w:r>
-      <w:r>
-        <w:rPr>
-          <w:highlight w:val="none"/>
-          <w:lang w:val="ru-RU"/>
-          <w14:ligatures w14:val="none"/>
-        </w:rPr>
-      </w:r>
-    </w:p>
-    <w:p>
-      <w:pPr>
-        <w:pBdr/>
-        <w:shd w:val="nil" w:color="000000"/>
-        <w:spacing/>
-        <w:ind/>
-        <w:jc w:val="left"/>
-        <w:rPr>
-          <w:highlight w:val="none"/>
-          <w:lang w:val="ru-RU"/>
-          <w14:ligatures w14:val="none"/>
-        </w:rPr>
-      </w:pPr>
-      <w:r>
-        <w:rPr>
-          <w:highlight w:val="none"/>
-          <w:lang w:val="ru-RU"/>
-          <w14:ligatures w14:val="none"/>
-        </w:rPr>
-        <w:tab/>
-        <w:t xml:space="preserve">Можно прорваться дальше </w:t>
-      </w:r>
-      <w:r>
-        <w:rPr>
-          <w:highlight w:val="none"/>
-          <w:lang w:val="en-US"/>
-          <w14:ligatures w14:val="none"/>
-        </w:rPr>
-        <w:t xml:space="preserve">“</w:t>
-      </w:r>
-      <w:r>
-        <w:rPr>
-          <w:highlight w:val="none"/>
-          <w:lang w:val="ru-RU"/>
-          <w14:ligatures w14:val="none"/>
-        </w:rPr>
-        <w:t xml:space="preserve">публичной</w:t>
-      </w:r>
-      <w:r>
-        <w:rPr>
-          <w:highlight w:val="none"/>
-          <w:lang w:val="en-US"/>
-          <w14:ligatures w14:val="none"/>
-        </w:rPr>
-        <w:t xml:space="preserve">”</w:t>
-      </w:r>
-      <w:r>
-        <w:rPr>
-          <w:highlight w:val="none"/>
-          <w:lang w:val="ru-RU"/>
-          <w14:ligatures w14:val="none"/>
-        </w:rPr>
-        <w:t xml:space="preserve"> зоны, уничтожить</w:t>
-      </w:r>
-      <w:r>
-        <w:rPr>
-          <w:highlight w:val="none"/>
-          <w:lang w:val="en-US"/>
-          <w14:ligatures w14:val="none"/>
-        </w:rPr>
-        <w:t xml:space="preserve">/</w:t>
-      </w:r>
-      <w:r>
-        <w:rPr>
-          <w:highlight w:val="none"/>
-          <w:lang w:val="ru-RU"/>
-          <w14:ligatures w14:val="none"/>
-        </w:rPr>
-        <w:t xml:space="preserve">ограбить</w:t>
-      </w:r>
-      <w:r>
-        <w:rPr>
-          <w:highlight w:val="none"/>
-          <w:lang w:val="ru-RU"/>
-          <w14:ligatures w14:val="none"/>
-        </w:rPr>
-        <w:t xml:space="preserve"> станцию.</w:t>
-      </w:r>
-      <w:r>
-        <w:rPr>
-          <w:highlight w:val="none"/>
-          <w:lang w:val="ru-RU"/>
-          <w14:ligatures w14:val="none"/>
-        </w:rPr>
-      </w:r>
-      <w:r/>
-      <w:r/>
-      <w:r>
-        <w:rPr>
-          <w:highlight w:val="none"/>
-          <w:lang w:val="ru-RU"/>
-          <w14:ligatures w14:val="none"/>
-        </w:rPr>
-      </w:r>
-    </w:p>
-    <w:p>
-      <w:pPr>
-        <w:pBdr/>
-        <w:shd w:val="nil" w:color="000000"/>
-        <w:spacing/>
-        <w:ind/>
-        <w:jc w:val="left"/>
-        <w:rPr>
-          <w:highlight w:val="none"/>
-          <w:lang w:val="en-US"/>
-          <w14:ligatures w14:val="none"/>
-        </w:rPr>
-      </w:pPr>
-      <w:r>
-        <w:rPr>
-          <w:highlight w:val="none"/>
-          <w:lang w:val="ru-RU"/>
-          <w14:ligatures w14:val="none"/>
-        </w:rPr>
-        <w:t xml:space="preserve">Фракции</w:t>
-      </w:r>
-      <w:r>
-        <w:rPr>
-          <w:highlight w:val="none"/>
-          <w:lang w:val="en-US"/>
-          <w14:ligatures w14:val="none"/>
-        </w:rPr>
-        <w:t xml:space="preserve">:</w:t>
-      </w:r>
-      <w:r>
-        <w:rPr>
-          <w:highlight w:val="none"/>
-          <w:lang w:val="ru-RU"/>
-          <w14:ligatures w14:val="none"/>
-        </w:rPr>
-      </w:r>
-    </w:p>
-    <w:p>
-      <w:pPr>
-        <w:pBdr/>
-        <w:shd w:val="nil" w:color="000000"/>
-        <w:spacing/>
-        <w:ind/>
-        <w:jc w:val="left"/>
-        <w:rPr>
-          <w:highlight w:val="none"/>
-          <w:lang w:val="ru-RU"/>
-          <w14:ligatures w14:val="none"/>
-        </w:rPr>
-      </w:pPr>
-      <w:r>
-        <w:rPr>
-          <w:highlight w:val="none"/>
-          <w:lang w:val="ru-RU"/>
-          <w14:ligatures w14:val="none"/>
-        </w:rPr>
-        <w:t xml:space="preserve">У каждой фракции свои идеи и цели, набор начальных сил/ресурсов.</w:t>
-      </w:r>
-      <w:r>
-        <w:rPr>
-          <w:highlight w:val="none"/>
-          <w:lang w:val="ru-RU"/>
-          <w14:ligatures w14:val="none"/>
-        </w:rPr>
-      </w:r>
-    </w:p>
-    <w:p>
-      <w:pPr>
-        <w:pStyle w:val="851"/>
+        <w:pStyle w:val="853"/>
         <w:numPr>
           <w:ilvl w:val="0"/>
           <w:numId w:val="5"/>
@@ -1287,20 +1372,6 @@
           <w14:ligatures w14:val="none"/>
         </w:rPr>
       </w:r>
-      <w:r>
-        <w:rPr>
-          <w:highlight w:val="none"/>
-          <w:lang w:val="ru-RU"/>
-          <w14:ligatures w14:val="none"/>
-        </w:rPr>
-      </w:r>
-      <w:r>
-        <w:rPr>
-          <w:highlight w:val="none"/>
-          <w:lang w:val="ru-RU"/>
-          <w14:ligatures w14:val="none"/>
-        </w:rPr>
-      </w:r>
     </w:p>
     <w:p>
       <w:pPr>
@@ -1330,6 +1401,13 @@
           <w14:ligatures w14:val="none"/>
         </w:rPr>
       </w:r>
+      <w:r>
+        <w:rPr>
+          <w:highlight w:val="none"/>
+          <w:lang w:val="ru-RU"/>
+          <w14:ligatures w14:val="none"/>
+        </w:rPr>
+      </w:r>
     </w:p>
     <w:p>
       <w:pPr>
@@ -1359,6 +1437,13 @@
           <w14:ligatures w14:val="none"/>
         </w:rPr>
       </w:r>
+      <w:r>
+        <w:rPr>
+          <w:highlight w:val="none"/>
+          <w:lang w:val="ru-RU"/>
+          <w14:ligatures w14:val="none"/>
+        </w:rPr>
+      </w:r>
     </w:p>
     <w:p>
       <w:pPr>
@@ -1387,10 +1472,17 @@
           <w14:ligatures w14:val="none"/>
         </w:rPr>
       </w:r>
+      <w:r>
+        <w:rPr>
+          <w:highlight w:val="none"/>
+          <w:lang w:val="ru-RU"/>
+          <w14:ligatures w14:val="none"/>
+        </w:rPr>
+      </w:r>
     </w:p>
     <w:p>
       <w:pPr>
-        <w:pStyle w:val="851"/>
+        <w:pStyle w:val="853"/>
         <w:numPr>
           <w:ilvl w:val="0"/>
           <w:numId w:val="5"/>
@@ -1421,6 +1513,13 @@
           <w14:ligatures w14:val="none"/>
         </w:rPr>
       </w:r>
+      <w:r>
+        <w:rPr>
+          <w:highlight w:val="none"/>
+          <w:lang w:val="ru-RU"/>
+          <w14:ligatures w14:val="none"/>
+        </w:rPr>
+      </w:r>
     </w:p>
     <w:p>
       <w:pPr>
@@ -1450,6 +1549,13 @@
           <w14:ligatures w14:val="none"/>
         </w:rPr>
       </w:r>
+      <w:r>
+        <w:rPr>
+          <w:highlight w:val="none"/>
+          <w:lang w:val="ru-RU"/>
+          <w14:ligatures w14:val="none"/>
+        </w:rPr>
+      </w:r>
     </w:p>
     <w:p>
       <w:pPr>
@@ -1478,10 +1584,17 @@
           <w14:ligatures w14:val="none"/>
         </w:rPr>
       </w:r>
+      <w:r>
+        <w:rPr>
+          <w:highlight w:val="none"/>
+          <w:lang w:val="ru-RU"/>
+          <w14:ligatures w14:val="none"/>
+        </w:rPr>
+      </w:r>
     </w:p>
     <w:p>
       <w:pPr>
-        <w:pStyle w:val="851"/>
+        <w:pStyle w:val="853"/>
         <w:numPr>
           <w:ilvl w:val="0"/>
           <w:numId w:val="5"/>
@@ -1512,6 +1625,13 @@
           <w14:ligatures w14:val="none"/>
         </w:rPr>
       </w:r>
+      <w:r>
+        <w:rPr>
+          <w:highlight w:val="none"/>
+          <w:lang w:val="ru-RU"/>
+          <w14:ligatures w14:val="none"/>
+        </w:rPr>
+      </w:r>
     </w:p>
     <w:p>
       <w:pPr>
@@ -1565,6 +1685,13 @@
           <w14:ligatures w14:val="none"/>
         </w:rPr>
       </w:r>
+      <w:r>
+        <w:rPr>
+          <w:highlight w:val="none"/>
+          <w:lang w:val="ru-RU"/>
+          <w14:ligatures w14:val="none"/>
+        </w:rPr>
+      </w:r>
     </w:p>
     <w:p>
       <w:pPr>
@@ -1610,6 +1737,13 @@
           <w14:ligatures w14:val="none"/>
         </w:rPr>
       </w:r>
+      <w:r>
+        <w:rPr>
+          <w:highlight w:val="none"/>
+          <w:lang w:val="ru-RU"/>
+          <w14:ligatures w14:val="none"/>
+        </w:rPr>
+      </w:r>
     </w:p>
     <w:p>
       <w:pPr>
@@ -1647,6 +1781,13 @@
           <w14:ligatures w14:val="none"/>
         </w:rPr>
       </w:r>
+      <w:r>
+        <w:rPr>
+          <w:highlight w:val="none"/>
+          <w:lang w:val="en-US"/>
+          <w14:ligatures w14:val="none"/>
+        </w:rPr>
+      </w:r>
     </w:p>
     <w:p>
       <w:pPr>
@@ -1732,6 +1873,13 @@
           <w14:ligatures w14:val="none"/>
         </w:rPr>
       </w:r>
+      <w:r>
+        <w:rPr>
+          <w:highlight w:val="none"/>
+          <w:lang w:val="ru-RU"/>
+          <w14:ligatures w14:val="none"/>
+        </w:rPr>
+      </w:r>
     </w:p>
     <w:p>
       <w:pPr>
@@ -1794,6 +1942,13 @@
           <w14:ligatures w14:val="none"/>
         </w:rPr>
       </w:r>
+      <w:r>
+        <w:rPr>
+          <w:highlight w:val="none"/>
+          <w:lang w:val="ru-RU"/>
+          <w14:ligatures w14:val="none"/>
+        </w:rPr>
+      </w:r>
     </w:p>
     <w:p>
       <w:pPr>
@@ -1811,6 +1966,14 @@
       <w:r>
         <w:rPr>
           <w:highlight w:val="none"/>
+          <w:lang w:val="en-US"/>
+          <w14:ligatures w14:val="none"/>
+        </w:rPr>
+        <w:t xml:space="preserve">+</w:t>
+      </w:r>
+      <w:r>
+        <w:rPr>
+          <w:highlight w:val="none"/>
           <w:lang w:val="ru-RU"/>
           <w14:ligatures w14:val="none"/>
         </w:rPr>
@@ -1824,6 +1987,13 @@
           <w14:ligatures w14:val="none"/>
         </w:rPr>
       </w:r>
+      <w:r>
+        <w:rPr>
+          <w:highlight w:val="none"/>
+          <w:lang w:val="ru-RU"/>
+          <w14:ligatures w14:val="none"/>
+        </w:rPr>
+      </w:r>
     </w:p>
     <w:p>
       <w:pPr>
@@ -1862,7 +2032,12 @@
         </w:rPr>
         <w:t xml:space="preserve">отключение посреди процесса.</w:t>
       </w:r>
-      <w:r/>
+      <w:r>
+        <w:rPr>
+          <w:highlight w:val="none"/>
+          <w:lang w:val="ru-RU"/>
+        </w:rPr>
+      </w:r>
     </w:p>
     <w:p>
       <w:pPr>
@@ -1893,6 +2068,13 @@
           <w14:ligatures w14:val="none"/>
         </w:rPr>
       </w:r>
+      <w:r>
+        <w:rPr>
+          <w:highlight w:val="none"/>
+          <w:lang w:val="ru-RU"/>
+          <w14:ligatures w14:val="none"/>
+        </w:rPr>
+      </w:r>
     </w:p>
     <w:p>
       <w:pPr>
@@ -1939,6 +2121,13 @@
           <w14:ligatures w14:val="none"/>
         </w:rPr>
         <w:t xml:space="preserve">твёрдой метке в конце траншеи, но миссия завершается по прибытию к сигналу.</w:t>
+      </w:r>
+      <w:r>
+        <w:rPr>
+          <w:highlight w:val="none"/>
+          <w:lang w:val="ru-RU"/>
+          <w14:ligatures w14:val="none"/>
+        </w:rPr>
       </w:r>
       <w:r>
         <w:rPr>
@@ -1972,7 +2161,29 @@
           <w14:ligatures w14:val="none"/>
         </w:rPr>
         <w:tab/>
+      </w:r>
+      <w:r>
+        <w:rPr>
+          <w:highlight w:val="none"/>
+          <w:lang w:val="en-US"/>
+          <w14:ligatures w14:val="none"/>
+        </w:rPr>
+        <w:t xml:space="preserve">+</w:t>
+      </w:r>
+      <w:r>
+        <w:rPr>
+          <w:highlight w:val="none"/>
+          <w:lang w:val="ru-RU"/>
+          <w14:ligatures w14:val="none"/>
+        </w:rPr>
         <w:t xml:space="preserve">Награды за головы. Краткое описание корабля, размытое наведение на область где был встречен в последний раз, обновляющееся переодически</w:t>
+      </w:r>
+      <w:r>
+        <w:rPr>
+          <w:highlight w:val="none"/>
+          <w:lang w:val="ru-RU"/>
+          <w14:ligatures w14:val="none"/>
+        </w:rPr>
       </w:r>
       <w:r>
         <w:rPr>
@@ -2017,6 +2228,75 @@
           <w14:ligatures w14:val="none"/>
         </w:rPr>
         <w:t xml:space="preserve">детали. При выполнении миссии есть шанс на спавн флота, отправляющегося ко вражеской станции.</w:t>
+      </w:r>
+      <w:r>
+        <w:rPr>
+          <w:highlight w:val="none"/>
+          <w:lang w:val="ru-RU"/>
+        </w:rPr>
+      </w:r>
+    </w:p>
+    <w:p>
+      <w:pPr>
+        <w:pBdr/>
+        <w:shd w:val="nil" w:color="000000"/>
+        <w:spacing/>
+        <w:ind w:firstLine="708"/>
+        <w:jc w:val="left"/>
+        <w:rPr>
+          <w:highlight w:val="none"/>
+          <w:lang w:val="ru-RU"/>
+          <w14:ligatures w14:val="none"/>
+        </w:rPr>
+      </w:pPr>
+      <w:r>
+        <w:rPr>
+          <w:highlight w:val="none"/>
+          <w:lang w:val="ru-RU"/>
+          <w14:ligatures w14:val="none"/>
+        </w:rPr>
+      </w:r>
+      <w:r>
+        <w:rPr>
+          <w:highlight w:val="none"/>
+          <w:lang w:val="ru-RU"/>
+          <w14:ligatures w14:val="none"/>
+        </w:rPr>
+        <w:t xml:space="preserve">Контрабанда – более открытая перевозка.</w:t>
+      </w:r>
+      <w:r>
+        <w:rPr>
+          <w:highlight w:val="none"/>
+          <w:lang w:val="ru-RU"/>
+          <w14:ligatures w14:val="none"/>
+        </w:rPr>
+      </w:r>
+      <w:r>
+        <w:rPr>
+          <w:highlight w:val="none"/>
+          <w:lang w:val="ru-RU"/>
+          <w14:ligatures w14:val="none"/>
+        </w:rPr>
+      </w:r>
+    </w:p>
+    <w:p>
+      <w:pPr>
+        <w:pBdr/>
+        <w:shd w:val="nil" w:color="000000"/>
+        <w:spacing/>
+        <w:ind/>
+        <w:jc w:val="left"/>
+        <w:rPr/>
+      </w:pPr>
+      <w:r>
+        <w:rPr>
+          <w:highlight w:val="none"/>
+          <w:lang w:val="ru-RU"/>
+          <w14:ligatures w14:val="none"/>
+        </w:rPr>
+        <w:tab/>
+        <w:tab/>
+        <w:tab/>
       </w:r>
       <w:r/>
     </w:p>
@@ -2025,49 +2305,6 @@
         <w:pBdr/>
         <w:shd w:val="nil" w:color="000000"/>
         <w:spacing/>
-        <w:ind w:firstLine="708"/>
-        <w:jc w:val="left"/>
-        <w:rPr>
-          <w:highlight w:val="none"/>
-          <w:lang w:val="ru-RU"/>
-          <w14:ligatures w14:val="none"/>
-        </w:rPr>
-      </w:pPr>
-      <w:r>
-        <w:rPr>
-          <w:highlight w:val="none"/>
-          <w:lang w:val="ru-RU"/>
-          <w14:ligatures w14:val="none"/>
-        </w:rPr>
-      </w:r>
-      <w:r>
-        <w:rPr>
-          <w:highlight w:val="none"/>
-          <w:lang w:val="ru-RU"/>
-          <w14:ligatures w14:val="none"/>
-        </w:rPr>
-        <w:t xml:space="preserve">Контрабанда – более открытая перевозка.</w:t>
-      </w:r>
-      <w:r>
-        <w:rPr>
-          <w:highlight w:val="none"/>
-          <w:lang w:val="ru-RU"/>
-          <w14:ligatures w14:val="none"/>
-        </w:rPr>
-      </w:r>
-      <w:r>
-        <w:rPr>
-          <w:highlight w:val="none"/>
-          <w:lang w:val="ru-RU"/>
-          <w14:ligatures w14:val="none"/>
-        </w:rPr>
-      </w:r>
-    </w:p>
-    <w:p>
-      <w:pPr>
-        <w:pBdr/>
-        <w:shd w:val="nil" w:color="000000"/>
-        <w:spacing/>
         <w:ind/>
         <w:jc w:val="left"/>
         <w:rPr/>
@@ -2090,20 +2327,38 @@
         <w:shd w:val="nil" w:color="000000"/>
         <w:spacing/>
         <w:ind/>
-        <w:jc w:val="left"/>
-        <w:rPr/>
-      </w:pPr>
-      <w:r>
-        <w:rPr>
-          <w:highlight w:val="none"/>
-          <w:lang w:val="ru-RU"/>
-          <w14:ligatures w14:val="none"/>
-        </w:rPr>
-        <w:tab/>
-        <w:tab/>
-        <w:tab/>
-      </w:r>
-      <w:r/>
+        <w:jc w:val="center"/>
+        <w:rPr>
+          <w:sz w:val="32"/>
+          <w:szCs w:val="32"/>
+          <w:highlight w:val="none"/>
+          <w14:ligatures w14:val="none"/>
+        </w:rPr>
+      </w:pPr>
+      <w:r>
+        <w:rPr>
+          <w:sz w:val="32"/>
+          <w:szCs w:val="32"/>
+          <w:highlight w:val="none"/>
+        </w:rPr>
+        <w:t xml:space="preserve">Сюжетные миссии</w:t>
+      </w:r>
+      <w:r>
+        <w:rPr>
+          <w:sz w:val="32"/>
+          <w:szCs w:val="32"/>
+          <w:highlight w:val="none"/>
+          <w14:ligatures w14:val="none"/>
+        </w:rPr>
+      </w:r>
+      <w:r>
+        <w:rPr>
+          <w:sz w:val="32"/>
+          <w:szCs w:val="32"/>
+          <w:highlight w:val="none"/>
+          <w14:ligatures w14:val="none"/>
+        </w:rPr>
+      </w:r>
     </w:p>
     <w:p>
       <w:pPr>
@@ -2111,7 +2366,7 @@
         <w:shd w:val="nil" w:color="000000"/>
         <w:spacing/>
         <w:ind/>
-        <w:jc w:val="center"/>
+        <w:jc w:val="left"/>
         <w:rPr>
           <w:sz w:val="32"/>
           <w:szCs w:val="32"/>
@@ -2125,14 +2380,13 @@
           <w:szCs w:val="32"/>
           <w:highlight w:val="none"/>
         </w:rPr>
-        <w:t xml:space="preserve">Сюжетные миссии</w:t>
+        <w:t xml:space="preserve">Надо переработать</w:t>
       </w:r>
       <w:r>
         <w:rPr>
           <w:sz w:val="32"/>
           <w:szCs w:val="32"/>
           <w:highlight w:val="none"/>
-          <w14:ligatures w14:val="none"/>
         </w:rPr>
       </w:r>
       <w:r>
@@ -2152,119 +2406,97 @@
         <w:ind/>
         <w:jc w:val="left"/>
         <w:rPr>
+          <w:sz w:val="22"/>
+          <w:szCs w:val="22"/>
+          <w:highlight w:val="none"/>
+          <w14:ligatures w14:val="none"/>
+        </w:rPr>
+      </w:pPr>
+      <w:r>
+        <w:rPr>
           <w:sz w:val="32"/>
           <w:szCs w:val="32"/>
           <w:highlight w:val="none"/>
-          <w14:ligatures w14:val="none"/>
-        </w:rPr>
-      </w:pPr>
-      <w:r>
-        <w:rPr>
-          <w:sz w:val="32"/>
-          <w:szCs w:val="32"/>
-          <w:highlight w:val="none"/>
-        </w:rPr>
-        <w:t xml:space="preserve">Надо переработать</w:t>
-      </w:r>
-      <w:r>
-        <w:rPr>
-          <w:sz w:val="32"/>
-          <w:szCs w:val="32"/>
-          <w:highlight w:val="none"/>
-        </w:rPr>
-      </w:r>
-    </w:p>
-    <w:p>
-      <w:pPr>
-        <w:pBdr/>
-        <w:shd w:val="nil" w:color="000000"/>
-        <w:spacing/>
-        <w:ind/>
-        <w:jc w:val="left"/>
+        </w:rPr>
+        <w:tab/>
+      </w:r>
+      <w:r>
         <w:rPr>
           <w:sz w:val="22"/>
           <w:szCs w:val="22"/>
           <w:highlight w:val="none"/>
-          <w14:ligatures w14:val="none"/>
-        </w:rPr>
-      </w:pPr>
-      <w:r>
-        <w:rPr>
-          <w:sz w:val="32"/>
-          <w:szCs w:val="32"/>
-          <w:highlight w:val="none"/>
-        </w:rPr>
-        <w:tab/>
+        </w:rPr>
+        <w:t xml:space="preserve">Рандомно сгенерированная карта. Раздичные точки интереса, препятствия, враги и тд. При подхоже к локации она прогружается и </w:t>
       </w:r>
       <w:r>
         <w:rPr>
           <w:sz w:val="22"/>
           <w:szCs w:val="22"/>
           <w:highlight w:val="none"/>
-        </w:rPr>
-        <w:t xml:space="preserve">Рандомно сгенерированная карта. Раздичные точки интереса, препятствия, враги и тд. При подхоже к локации она прогружается и </w:t>
+          <w:lang w:val="en-US"/>
+        </w:rPr>
+        <w:t xml:space="preserve">“</w:t>
       </w:r>
       <w:r>
         <w:rPr>
           <w:sz w:val="22"/>
           <w:szCs w:val="22"/>
           <w:highlight w:val="none"/>
-          <w:lang w:val="en-US"/>
-        </w:rPr>
-        <w:t xml:space="preserve">“</w:t>
+          <w:lang w:val="ru-RU"/>
+        </w:rPr>
+        <w:t xml:space="preserve">Активируется</w:t>
       </w:r>
       <w:r>
         <w:rPr>
           <w:sz w:val="22"/>
           <w:szCs w:val="22"/>
           <w:highlight w:val="none"/>
-          <w:lang w:val="ru-RU"/>
-        </w:rPr>
-        <w:t xml:space="preserve">Активируется</w:t>
+          <w:lang w:val="en-US"/>
+        </w:rPr>
+        <w:t xml:space="preserve">”</w:t>
       </w:r>
       <w:r>
         <w:rPr>
           <w:sz w:val="22"/>
           <w:szCs w:val="22"/>
           <w:highlight w:val="none"/>
-          <w:lang w:val="en-US"/>
-        </w:rPr>
-        <w:t xml:space="preserve">”</w:t>
+          <w:lang w:val="ru-RU"/>
+        </w:rPr>
+        <w:t xml:space="preserve">. Локация может быть хабом – дружественная лока с магахом и прочей дичью, Миссией – сюжетная или второстепенная. </w:t>
       </w:r>
       <w:r>
         <w:rPr>
           <w:sz w:val="22"/>
           <w:szCs w:val="22"/>
           <w:highlight w:val="none"/>
-          <w:lang w:val="ru-RU"/>
-        </w:rPr>
-        <w:t xml:space="preserve">. Локация может быть хабом – дружественная лока с магахом и прочей дичью, Миссией – сюжетная или второстепенная. </w:t>
+        </w:rPr>
+        <w:t xml:space="preserve"> Второстепенные миссии могут быть просто астеройдами, туманностью,  обломками. в них могут быть разбросаны враги</w:t>
       </w:r>
       <w:r>
         <w:rPr>
           <w:sz w:val="22"/>
           <w:szCs w:val="22"/>
           <w:highlight w:val="none"/>
-        </w:rPr>
-        <w:t xml:space="preserve"> Второстепенные миссии могут быть просто астеройдами, туманностью,  обломками. в них могут быть разбросаны враги</w:t>
+          <w:lang w:val="en-US"/>
+        </w:rPr>
+        <w:t xml:space="preserve">/</w:t>
       </w:r>
       <w:r>
         <w:rPr>
           <w:sz w:val="22"/>
           <w:szCs w:val="22"/>
           <w:highlight w:val="none"/>
-          <w:lang w:val="en-US"/>
-        </w:rPr>
-        <w:t xml:space="preserve">/</w:t>
+          <w:lang w:val="ru-RU"/>
+        </w:rPr>
+        <w:t xml:space="preserve">секреты и прочее, </w:t>
       </w:r>
       <w:r>
         <w:rPr>
           <w:sz w:val="22"/>
           <w:szCs w:val="22"/>
           <w:highlight w:val="none"/>
-          <w:lang w:val="ru-RU"/>
-        </w:rPr>
-        <w:t xml:space="preserve">секреты и прочее, </w:t>
+          <w14:ligatures w14:val="none"/>
+        </w:rPr>
       </w:r>
       <w:r>
         <w:rPr>
@@ -2274,18 +2506,10 @@
           <w14:ligatures w14:val="none"/>
         </w:rPr>
       </w:r>
-      <w:r>
-        <w:rPr>
-          <w:sz w:val="22"/>
-          <w:szCs w:val="22"/>
-          <w:highlight w:val="none"/>
-          <w14:ligatures w14:val="none"/>
-        </w:rPr>
-      </w:r>
     </w:p>
     <w:tbl>
       <w:tblPr>
-        <w:tblStyle w:val="672"/>
+        <w:tblStyle w:val="674"/>
         <w:tblW w:w="0" w:type="auto"/>
         <w:tblBorders/>
         <w:tblLook w:val="04A0" w:firstRow="1" w:lastRow="0" w:firstColumn="1" w:lastColumn="0" w:noHBand="0" w:noVBand="1"/>
@@ -3808,7 +4032,7 @@
     </w:p>
     <w:p>
       <w:pPr>
-        <w:pStyle w:val="851"/>
+        <w:pStyle w:val="853"/>
         <w:numPr>
           <w:ilvl w:val="0"/>
           <w:numId w:val="2"/>
@@ -3853,7 +4077,7 @@
     </w:p>
     <w:p>
       <w:pPr>
-        <w:pStyle w:val="851"/>
+        <w:pStyle w:val="853"/>
         <w:numPr>
           <w:ilvl w:val="0"/>
           <w:numId w:val="2"/>
@@ -3898,7 +4122,7 @@
     </w:p>
     <w:p>
       <w:pPr>
-        <w:pStyle w:val="851"/>
+        <w:pStyle w:val="853"/>
         <w:numPr>
           <w:ilvl w:val="0"/>
           <w:numId w:val="2"/>
@@ -5066,7 +5290,7 @@
     </w:p>
     <w:tbl>
       <w:tblPr>
-        <w:tblStyle w:val="672"/>
+        <w:tblStyle w:val="674"/>
         <w:tblW w:w="0" w:type="auto"/>
         <w:tblBorders/>
         <w:tblLook w:val="04A0" w:firstRow="1" w:lastRow="0" w:firstColumn="1" w:lastColumn="0" w:noHBand="0" w:noVBand="1"/>
@@ -8462,7 +8686,7 @@
     </w:p>
     <w:tbl>
       <w:tblPr>
-        <w:tblStyle w:val="672"/>
+        <w:tblStyle w:val="674"/>
         <w:tblW w:w="0" w:type="auto"/>
         <w:tblBorders/>
         <w:tblLook w:val="04A0" w:firstRow="1" w:lastRow="0" w:firstColumn="1" w:lastColumn="0" w:noHBand="0" w:noVBand="1"/>
@@ -9074,7 +9298,7 @@
       <w:hyperlink r:id="rId29" w:tooltip="https://store.steampowered.com/app/329130/Reassembly/" w:history="1">
         <w:r>
           <w:rPr>
-            <w:rStyle w:val="843"/>
+            <w:rStyle w:val="845"/>
             <w:sz w:val="22"/>
             <w:szCs w:val="22"/>
             <w:highlight w:val="none"/>
@@ -10077,10 +10301,10 @@
     <w:lsdException w:name="Bibliography" w:uiPriority="37"/>
     <w:lsdException w:name="TOC Heading" w:uiPriority="39" w:qFormat="1"/>
   </w:latentStyles>
-  <w:style w:type="character" w:styleId="662">
+  <w:style w:type="character" w:styleId="664">
     <w:name w:val="Caption Char"/>
-    <w:basedOn w:val="836"/>
-    <w:link w:val="834"/>
+    <w:basedOn w:val="838"/>
+    <w:link w:val="836"/>
     <w:uiPriority w:val="99"/>
     <w:pPr>
       <w:pBdr/>
@@ -10088,10 +10312,10 @@
       <w:ind/>
     </w:pPr>
   </w:style>
-  <w:style w:type="paragraph" w:styleId="663">
+  <w:style w:type="paragraph" w:styleId="665">
     <w:name w:val="toc 1"/>
-    <w:basedOn w:val="847"/>
-    <w:next w:val="847"/>
+    <w:basedOn w:val="849"/>
+    <w:next w:val="849"/>
     <w:uiPriority w:val="39"/>
     <w:unhideWhenUsed/>
     <w:pPr>
@@ -10100,10 +10324,10 @@
       <w:ind w:right="0" w:firstLine="0" w:left="0"/>
     </w:pPr>
   </w:style>
-  <w:style w:type="paragraph" w:styleId="664">
+  <w:style w:type="paragraph" w:styleId="666">
     <w:name w:val="toc 2"/>
-    <w:basedOn w:val="847"/>
-    <w:next w:val="847"/>
+    <w:basedOn w:val="849"/>
+    <w:next w:val="849"/>
     <w:uiPriority w:val="39"/>
     <w:unhideWhenUsed/>
     <w:pPr>
@@ -10112,10 +10336,10 @@
       <w:ind w:right="0" w:firstLine="0" w:left="283"/>
     </w:pPr>
   </w:style>
-  <w:style w:type="paragraph" w:styleId="665">
+  <w:style w:type="paragraph" w:styleId="667">
     <w:name w:val="toc 3"/>
-    <w:basedOn w:val="847"/>
-    <w:next w:val="847"/>
+    <w:basedOn w:val="849"/>
+    <w:next w:val="849"/>
     <w:uiPriority w:val="39"/>
     <w:unhideWhenUsed/>
     <w:pPr>
@@ -10124,10 +10348,10 @@
       <w:ind w:right="0" w:firstLine="0" w:left="567"/>
     </w:pPr>
   </w:style>
-  <w:style w:type="paragraph" w:styleId="666">
+  <w:style w:type="paragraph" w:styleId="668">
     <w:name w:val="toc 4"/>
-    <w:basedOn w:val="847"/>
-    <w:next w:val="847"/>
+    <w:basedOn w:val="849"/>
+    <w:next w:val="849"/>
     <w:uiPriority w:val="39"/>
     <w:unhideWhenUsed/>
     <w:pPr>
@@ -10136,10 +10360,10 @@
       <w:ind w:right="0" w:firstLine="0" w:left="850"/>
     </w:pPr>
   </w:style>
-  <w:style w:type="paragraph" w:styleId="667">
+  <w:style w:type="paragraph" w:styleId="669">
     <w:name w:val="toc 5"/>
-    <w:basedOn w:val="847"/>
-    <w:next w:val="847"/>
+    <w:basedOn w:val="849"/>
+    <w:next w:val="849"/>
     <w:uiPriority w:val="39"/>
     <w:unhideWhenUsed/>
     <w:pPr>
@@ -10148,10 +10372,10 @@
       <w:ind w:right="0" w:firstLine="0" w:left="1134"/>
     </w:pPr>
   </w:style>
-  <w:style w:type="paragraph" w:styleId="668">
+  <w:style w:type="paragraph" w:styleId="670">
     <w:name w:val="toc 6"/>
-    <w:basedOn w:val="847"/>
-    <w:next w:val="847"/>
+    <w:basedOn w:val="849"/>
+    <w:next w:val="849"/>
     <w:uiPriority w:val="39"/>
     <w:unhideWhenUsed/>
     <w:pPr>
@@ -10160,10 +10384,10 @@
       <w:ind w:right="0" w:firstLine="0" w:left="1417"/>
     </w:pPr>
   </w:style>
-  <w:style w:type="paragraph" w:styleId="669">
+  <w:style w:type="paragraph" w:styleId="671">
     <w:name w:val="toc 7"/>
-    <w:basedOn w:val="847"/>
-    <w:next w:val="847"/>
+    <w:basedOn w:val="849"/>
+    <w:next w:val="849"/>
     <w:uiPriority w:val="39"/>
     <w:unhideWhenUsed/>
     <w:pPr>
@@ -10172,10 +10396,10 @@
       <w:ind w:right="0" w:firstLine="0" w:left="1701"/>
     </w:pPr>
   </w:style>
-  <w:style w:type="paragraph" w:styleId="670">
+  <w:style w:type="paragraph" w:styleId="672">
     <w:name w:val="toc 8"/>
-    <w:basedOn w:val="847"/>
-    <w:next w:val="847"/>
+    <w:basedOn w:val="849"/>
+    <w:next w:val="849"/>
     <w:uiPriority w:val="39"/>
     <w:unhideWhenUsed/>
     <w:pPr>
@@ -10184,10 +10408,10 @@
       <w:ind w:right="0" w:firstLine="0" w:left="1984"/>
     </w:pPr>
   </w:style>
-  <w:style w:type="paragraph" w:styleId="671">
+  <w:style w:type="paragraph" w:styleId="673">
     <w:name w:val="toc 9"/>
-    <w:basedOn w:val="847"/>
-    <w:next w:val="847"/>
+    <w:basedOn w:val="849"/>
+    <w:next w:val="849"/>
     <w:uiPriority w:val="39"/>
     <w:unhideWhenUsed/>
     <w:pPr>
@@ -10196,9 +10420,9 @@
       <w:ind w:right="0" w:firstLine="0" w:left="2268"/>
     </w:pPr>
   </w:style>
-  <w:style w:type="table" w:styleId="672">
+  <w:style w:type="table" w:styleId="674">
     <w:name w:val="Table Grid"/>
-    <w:basedOn w:val="848"/>
+    <w:basedOn w:val="850"/>
     <w:uiPriority w:val="59"/>
     <w:pPr>
       <w:pBdr/>
@@ -10395,9 +10619,9 @@
       </w:tcPr>
     </w:tblStylePr>
   </w:style>
-  <w:style w:type="table" w:styleId="673">
+  <w:style w:type="table" w:styleId="675">
     <w:name w:val="Table Grid Light"/>
-    <w:basedOn w:val="848"/>
+    <w:basedOn w:val="850"/>
     <w:uiPriority w:val="59"/>
     <w:pPr>
       <w:pBdr/>
@@ -10594,9 +10818,9 @@
       </w:tcPr>
     </w:tblStylePr>
   </w:style>
-  <w:style w:type="table" w:styleId="674">
+  <w:style w:type="table" w:styleId="676">
     <w:name w:val="Plain Table 1"/>
-    <w:basedOn w:val="848"/>
+    <w:basedOn w:val="850"/>
     <w:uiPriority w:val="59"/>
     <w:pPr>
       <w:pBdr/>
@@ -10819,9 +11043,9 @@
       </w:tcPr>
     </w:tblStylePr>
   </w:style>
-  <w:style w:type="table" w:styleId="675">
+  <w:style w:type="table" w:styleId="677">
     <w:name w:val="Plain Table 2"/>
-    <w:basedOn w:val="848"/>
+    <w:basedOn w:val="850"/>
     <w:uiPriority w:val="59"/>
     <w:pPr>
       <w:pBdr/>
@@ -11052,9 +11276,9 @@
       </w:tcPr>
     </w:tblStylePr>
   </w:style>
-  <w:style w:type="table" w:styleId="676">
+  <w:style w:type="table" w:styleId="678">
     <w:name w:val="Plain Table 3"/>
-    <w:basedOn w:val="848"/>
+    <w:basedOn w:val="850"/>
     <w:uiPriority w:val="99"/>
     <w:pPr>
       <w:pBdr/>
@@ -11282,9 +11506,9 @@
       </w:tcPr>
     </w:tblStylePr>
   </w:style>
-  <w:style w:type="table" w:styleId="677">
+  <w:style w:type="table" w:styleId="679">
     <w:name w:val="Plain Table 4"/>
-    <w:basedOn w:val="848"/>
+    <w:basedOn w:val="850"/>
     <w:uiPriority w:val="99"/>
     <w:pPr>
       <w:pBdr/>
@@ -11498,9 +11722,9 @@
       </w:tcPr>
     </w:tblStylePr>
   </w:style>
-  <w:style w:type="table" w:styleId="678">
+  <w:style w:type="table" w:styleId="680">
     <w:name w:val="Plain Table 5"/>
-    <w:basedOn w:val="848"/>
+    <w:basedOn w:val="850"/>
     <w:uiPriority w:val="99"/>
     <w:pPr>
       <w:pBdr/>
@@ -11731,9 +11955,9 @@
       </w:tcPr>
     </w:tblStylePr>
   </w:style>
-  <w:style w:type="table" w:styleId="679">
+  <w:style w:type="table" w:styleId="681">
     <w:name w:val="Grid Table 1 Light"/>
-    <w:basedOn w:val="848"/>
+    <w:basedOn w:val="850"/>
     <w:uiPriority w:val="99"/>
     <w:pPr>
       <w:pBdr/>
@@ -11954,9 +12178,9 @@
       </w:tcPr>
     </w:tblStylePr>
   </w:style>
-  <w:style w:type="table" w:styleId="680">
+  <w:style w:type="table" w:styleId="682">
     <w:name w:val="Grid Table 1 Light - Accent 1"/>
-    <w:basedOn w:val="848"/>
+    <w:basedOn w:val="850"/>
     <w:uiPriority w:val="99"/>
     <w:pPr>
       <w:pBdr/>
@@ -12177,9 +12401,9 @@
       </w:tcPr>
     </w:tblStylePr>
   </w:style>
-  <w:style w:type="table" w:styleId="681">
+  <w:style w:type="table" w:styleId="683">
     <w:name w:val="Grid Table 1 Light - Accent 2"/>
-    <w:basedOn w:val="848"/>
+    <w:basedOn w:val="850"/>
     <w:uiPriority w:val="99"/>
     <w:pPr>
       <w:pBdr/>
@@ -12400,9 +12624,9 @@
       </w:tcPr>
     </w:tblStylePr>
   </w:style>
-  <w:style w:type="table" w:styleId="682">
+  <w:style w:type="table" w:styleId="684">
     <w:name w:val="Grid Table 1 Light - Accent 3"/>
-    <w:basedOn w:val="848"/>
+    <w:basedOn w:val="850"/>
     <w:uiPriority w:val="99"/>
     <w:pPr>
       <w:pBdr/>
@@ -12623,9 +12847,9 @@
       </w:tcPr>
     </w:tblStylePr>
   </w:style>
-  <w:style w:type="table" w:styleId="683">
+  <w:style w:type="table" w:styleId="685">
     <w:name w:val="Grid Table 1 Light - Accent 4"/>
-    <w:basedOn w:val="848"/>
+    <w:basedOn w:val="850"/>
     <w:uiPriority w:val="99"/>
     <w:pPr>
       <w:pBdr/>
@@ -12846,9 +13070,9 @@
       </w:tcPr>
     </w:tblStylePr>
   </w:style>
-  <w:style w:type="table" w:styleId="684">
+  <w:style w:type="table" w:styleId="686">
     <w:name w:val="Grid Table 1 Light - Accent 5"/>
-    <w:basedOn w:val="848"/>
+    <w:basedOn w:val="850"/>
     <w:uiPriority w:val="99"/>
     <w:pPr>
       <w:pBdr/>
@@ -13069,9 +13293,9 @@
       </w:tcPr>
     </w:tblStylePr>
   </w:style>
-  <w:style w:type="table" w:styleId="685">
+  <w:style w:type="table" w:styleId="687">
     <w:name w:val="Grid Table 1 Light - Accent 6"/>
-    <w:basedOn w:val="848"/>
+    <w:basedOn w:val="850"/>
     <w:uiPriority w:val="99"/>
     <w:pPr>
       <w:pBdr/>
@@ -13292,9 +13516,9 @@
       </w:tcPr>
     </w:tblStylePr>
   </w:style>
-  <w:style w:type="table" w:styleId="686">
+  <w:style w:type="table" w:styleId="688">
     <w:name w:val="Grid Table 2"/>
-    <w:basedOn w:val="848"/>
+    <w:basedOn w:val="850"/>
     <w:uiPriority w:val="99"/>
     <w:pPr>
       <w:pBdr/>
@@ -13524,9 +13748,9 @@
       </w:tcPr>
     </w:tblStylePr>
   </w:style>
-  <w:style w:type="table" w:styleId="687">
+  <w:style w:type="table" w:styleId="689">
     <w:name w:val="Grid Table 2 - Accent 1"/>
-    <w:basedOn w:val="848"/>
+    <w:basedOn w:val="850"/>
     <w:uiPriority w:val="99"/>
     <w:pPr>
       <w:pBdr/>
@@ -13756,9 +13980,9 @@
       </w:tcPr>
     </w:tblStylePr>
   </w:style>
-  <w:style w:type="table" w:styleId="688">
+  <w:style w:type="table" w:styleId="690">
     <w:name w:val="Grid Table 2 - Accent 2"/>
-    <w:basedOn w:val="848"/>
+    <w:basedOn w:val="850"/>
     <w:uiPriority w:val="99"/>
     <w:pPr>
       <w:pBdr/>
@@ -13988,9 +14212,9 @@
       </w:tcPr>
     </w:tblStylePr>
   </w:style>
-  <w:style w:type="table" w:styleId="689">
+  <w:style w:type="table" w:styleId="691">
     <w:name w:val="Grid Table 2 - Accent 3"/>
-    <w:basedOn w:val="848"/>
+    <w:basedOn w:val="850"/>
     <w:uiPriority w:val="99"/>
     <w:pPr>
       <w:pBdr/>
@@ -14220,9 +14444,9 @@
       </w:tcPr>
     </w:tblStylePr>
   </w:style>
-  <w:style w:type="table" w:styleId="690">
+  <w:style w:type="table" w:styleId="692">
     <w:name w:val="Grid Table 2 - Accent 4"/>
-    <w:basedOn w:val="848"/>
+    <w:basedOn w:val="850"/>
     <w:uiPriority w:val="99"/>
     <w:pPr>
       <w:pBdr/>
@@ -14452,9 +14676,9 @@
       </w:tcPr>
     </w:tblStylePr>
   </w:style>
-  <w:style w:type="table" w:styleId="691">
+  <w:style w:type="table" w:styleId="693">
     <w:name w:val="Grid Table 2 - Accent 5"/>
-    <w:basedOn w:val="848"/>
+    <w:basedOn w:val="850"/>
     <w:uiPriority w:val="99"/>
     <w:pPr>
       <w:pBdr/>
@@ -14684,9 +14908,9 @@
       </w:tcPr>
     </w:tblStylePr>
   </w:style>
-  <w:style w:type="table" w:styleId="692">
+  <w:style w:type="table" w:styleId="694">
     <w:name w:val="Grid Table 2 - Accent 6"/>
-    <w:basedOn w:val="848"/>
+    <w:basedOn w:val="850"/>
     <w:uiPriority w:val="99"/>
     <w:pPr>
       <w:pBdr/>
@@ -14916,9 +15140,9 @@
       </w:tcPr>
     </w:tblStylePr>
   </w:style>
-  <w:style w:type="table" w:styleId="693">
+  <w:style w:type="table" w:styleId="695">
     <w:name w:val="Grid Table 3"/>
-    <w:basedOn w:val="848"/>
+    <w:basedOn w:val="850"/>
     <w:uiPriority w:val="99"/>
     <w:pPr>
       <w:pBdr/>
@@ -15161,9 +15385,9 @@
       </w:tcPr>
     </w:tblStylePr>
   </w:style>
-  <w:style w:type="table" w:styleId="694">
+  <w:style w:type="table" w:styleId="696">
     <w:name w:val="Grid Table 3 - Accent 1"/>
-    <w:basedOn w:val="848"/>
+    <w:basedOn w:val="850"/>
     <w:uiPriority w:val="99"/>
     <w:pPr>
       <w:pBdr/>
@@ -15406,9 +15630,9 @@
       </w:tcPr>
     </w:tblStylePr>
   </w:style>
-  <w:style w:type="table" w:styleId="695">
+  <w:style w:type="table" w:styleId="697">
     <w:name w:val="Grid Table 3 - Accent 2"/>
-    <w:basedOn w:val="848"/>
+    <w:basedOn w:val="850"/>
     <w:uiPriority w:val="99"/>
     <w:pPr>
       <w:pBdr/>
@@ -15651,9 +15875,9 @@
       </w:tcPr>
     </w:tblStylePr>
   </w:style>
-  <w:style w:type="table" w:styleId="696">
+  <w:style w:type="table" w:styleId="698">
     <w:name w:val="Grid Table 3 - Accent 3"/>
-    <w:basedOn w:val="848"/>
+    <w:basedOn w:val="850"/>
     <w:uiPriority w:val="99"/>
     <w:pPr>
       <w:pBdr/>
@@ -15896,9 +16120,9 @@
       </w:tcPr>
     </w:tblStylePr>
   </w:style>
-  <w:style w:type="table" w:styleId="697">
+  <w:style w:type="table" w:styleId="699">
     <w:name w:val="Grid Table 3 - Accent 4"/>
-    <w:basedOn w:val="848"/>
+    <w:basedOn w:val="850"/>
     <w:uiPriority w:val="99"/>
     <w:pPr>
       <w:pBdr/>
@@ -16141,9 +16365,9 @@
       </w:tcPr>
     </w:tblStylePr>
   </w:style>
-  <w:style w:type="table" w:styleId="698">
+  <w:style w:type="table" w:styleId="700">
     <w:name w:val="Grid Table 3 - Accent 5"/>
-    <w:basedOn w:val="848"/>
+    <w:basedOn w:val="850"/>
     <w:uiPriority w:val="99"/>
     <w:pPr>
       <w:pBdr/>
@@ -16386,9 +16610,9 @@
       </w:tcPr>
     </w:tblStylePr>
   </w:style>
-  <w:style w:type="table" w:styleId="699">
+  <w:style w:type="table" w:styleId="701">
     <w:name w:val="Grid Table 3 - Accent 6"/>
-    <w:basedOn w:val="848"/>
+    <w:basedOn w:val="850"/>
     <w:uiPriority w:val="99"/>
     <w:pPr>
       <w:pBdr/>
@@ -16631,9 +16855,9 @@
       </w:tcPr>
     </w:tblStylePr>
   </w:style>
-  <w:style w:type="table" w:styleId="700">
+  <w:style w:type="table" w:styleId="702">
     <w:name w:val="Grid Table 4"/>
-    <w:basedOn w:val="848"/>
+    <w:basedOn w:val="850"/>
     <w:uiPriority w:val="59"/>
     <w:pPr>
       <w:pBdr/>
@@ -16864,9 +17088,9 @@
       </w:tcPr>
     </w:tblStylePr>
   </w:style>
-  <w:style w:type="table" w:styleId="701">
+  <w:style w:type="table" w:styleId="703">
     <w:name w:val="Grid Table 4 - Accent 1"/>
-    <w:basedOn w:val="848"/>
+    <w:basedOn w:val="850"/>
     <w:uiPriority w:val="59"/>
     <w:pPr>
       <w:pBdr/>
@@ -17097,9 +17321,9 @@
       </w:tcPr>
     </w:tblStylePr>
   </w:style>
-  <w:style w:type="table" w:styleId="702">
+  <w:style w:type="table" w:styleId="704">
     <w:name w:val="Grid Table 4 - Accent 2"/>
-    <w:basedOn w:val="848"/>
+    <w:basedOn w:val="850"/>
     <w:uiPriority w:val="59"/>
     <w:pPr>
       <w:pBdr/>
@@ -17330,9 +17554,9 @@
       </w:tcPr>
     </w:tblStylePr>
   </w:style>
-  <w:style w:type="table" w:styleId="703">
+  <w:style w:type="table" w:styleId="705">
     <w:name w:val="Grid Table 4 - Accent 3"/>
-    <w:basedOn w:val="848"/>
+    <w:basedOn w:val="850"/>
     <w:uiPriority w:val="59"/>
     <w:pPr>
       <w:pBdr/>
@@ -17563,9 +17787,9 @@
       </w:tcPr>
     </w:tblStylePr>
   </w:style>
-  <w:style w:type="table" w:styleId="704">
+  <w:style w:type="table" w:styleId="706">
     <w:name w:val="Grid Table 4 - Accent 4"/>
-    <w:basedOn w:val="848"/>
+    <w:basedOn w:val="850"/>
     <w:uiPriority w:val="59"/>
     <w:pPr>
       <w:pBdr/>
@@ -17796,9 +18020,9 @@
       </w:tcPr>
     </w:tblStylePr>
   </w:style>
-  <w:style w:type="table" w:styleId="705">
+  <w:style w:type="table" w:styleId="707">
     <w:name w:val="Grid Table 4 - Accent 5"/>
-    <w:basedOn w:val="848"/>
+    <w:basedOn w:val="850"/>
     <w:uiPriority w:val="59"/>
     <w:pPr>
       <w:pBdr/>
@@ -18029,9 +18253,9 @@
       </w:tcPr>
     </w:tblStylePr>
   </w:style>
-  <w:style w:type="table" w:styleId="706">
+  <w:style w:type="table" w:styleId="708">
     <w:name w:val="Grid Table 4 - Accent 6"/>
-    <w:basedOn w:val="848"/>
+    <w:basedOn w:val="850"/>
     <w:uiPriority w:val="59"/>
     <w:pPr>
       <w:pBdr/>
@@ -18262,9 +18486,9 @@
       </w:tcPr>
     </w:tblStylePr>
   </w:style>
-  <w:style w:type="table" w:styleId="707">
+  <w:style w:type="table" w:styleId="709">
     <w:name w:val="Grid Table 5 Dark"/>
-    <w:basedOn w:val="848"/>
+    <w:basedOn w:val="850"/>
     <w:uiPriority w:val="99"/>
     <w:pPr>
       <w:pBdr/>
@@ -18490,9 +18714,9 @@
       </w:tcPr>
     </w:tblStylePr>
   </w:style>
-  <w:style w:type="table" w:styleId="708">
+  <w:style w:type="table" w:styleId="710">
     <w:name w:val="Grid Table 5 Dark- Accent 1"/>
-    <w:basedOn w:val="848"/>
+    <w:basedOn w:val="850"/>
     <w:uiPriority w:val="99"/>
     <w:pPr>
       <w:pBdr/>
@@ -18718,9 +18942,9 @@
       </w:tcPr>
     </w:tblStylePr>
   </w:style>
-  <w:style w:type="table" w:styleId="709">
+  <w:style w:type="table" w:styleId="711">
     <w:name w:val="Grid Table 5 Dark - Accent 2"/>
-    <w:basedOn w:val="848"/>
+    <w:basedOn w:val="850"/>
     <w:uiPriority w:val="99"/>
     <w:pPr>
       <w:pBdr/>
@@ -18946,9 +19170,9 @@
       </w:tcPr>
     </w:tblStylePr>
   </w:style>
-  <w:style w:type="table" w:styleId="710">
+  <w:style w:type="table" w:styleId="712">
     <w:name w:val="Grid Table 5 Dark - Accent 3"/>
-    <w:basedOn w:val="848"/>
+    <w:basedOn w:val="850"/>
     <w:uiPriority w:val="99"/>
     <w:pPr>
       <w:pBdr/>
@@ -19174,9 +19398,9 @@
       </w:tcPr>
     </w:tblStylePr>
   </w:style>
-  <w:style w:type="table" w:styleId="711">
+  <w:style w:type="table" w:styleId="713">
     <w:name w:val="Grid Table 5 Dark- Accent 4"/>
-    <w:basedOn w:val="848"/>
+    <w:basedOn w:val="850"/>
     <w:uiPriority w:val="99"/>
     <w:pPr>
       <w:pBdr/>
@@ -19402,9 +19626,9 @@
       </w:tcPr>
     </w:tblStylePr>
   </w:style>
-  <w:style w:type="table" w:styleId="712">
+  <w:style w:type="table" w:styleId="714">
     <w:name w:val="Grid Table 5 Dark - Accent 5"/>
-    <w:basedOn w:val="848"/>
+    <w:basedOn w:val="850"/>
     <w:uiPriority w:val="99"/>
     <w:pPr>
       <w:pBdr/>
@@ -19630,9 +19854,9 @@
       </w:tcPr>
     </w:tblStylePr>
   </w:style>
-  <w:style w:type="table" w:styleId="713">
+  <w:style w:type="table" w:styleId="715">
     <w:name w:val="Grid Table 5 Dark - Accent 6"/>
-    <w:basedOn w:val="848"/>
+    <w:basedOn w:val="850"/>
     <w:uiPriority w:val="99"/>
     <w:pPr>
       <w:pBdr/>
@@ -19858,9 +20082,9 @@
       </w:tcPr>
     </w:tblStylePr>
   </w:style>
-  <w:style w:type="table" w:styleId="714">
+  <w:style w:type="table" w:styleId="716">
     <w:name w:val="Grid Table 6 Colorful"/>
-    <w:basedOn w:val="848"/>
+    <w:basedOn w:val="850"/>
     <w:uiPriority w:val="99"/>
     <w:pPr>
       <w:pBdr/>
@@ -20088,9 +20312,9 @@
       </w:tcPr>
     </w:tblStylePr>
   </w:style>
-  <w:style w:type="table" w:styleId="715">
+  <w:style w:type="table" w:styleId="717">
     <w:name w:val="Grid Table 6 Colorful - Accent 1"/>
-    <w:basedOn w:val="848"/>
+    <w:basedOn w:val="850"/>
     <w:uiPriority w:val="99"/>
     <w:pPr>
       <w:pBdr/>
@@ -20318,9 +20542,9 @@
       </w:tcPr>
     </w:tblStylePr>
   </w:style>
-  <w:style w:type="table" w:styleId="716">
+  <w:style w:type="table" w:styleId="718">
     <w:name w:val="Grid Table 6 Colorful - Accent 2"/>
-    <w:basedOn w:val="848"/>
+    <w:basedOn w:val="850"/>
     <w:uiPriority w:val="99"/>
     <w:pPr>
       <w:pBdr/>
@@ -20548,9 +20772,9 @@
       </w:tcPr>
     </w:tblStylePr>
   </w:style>
-  <w:style w:type="table" w:styleId="717">
+  <w:style w:type="table" w:styleId="719">
     <w:name w:val="Grid Table 6 Colorful - Accent 3"/>
-    <w:basedOn w:val="848"/>
+    <w:basedOn w:val="850"/>
     <w:uiPriority w:val="99"/>
     <w:pPr>
       <w:pBdr/>
@@ -20778,9 +21002,9 @@
       </w:tcPr>
     </w:tblStylePr>
   </w:style>
-  <w:style w:type="table" w:styleId="718">
+  <w:style w:type="table" w:styleId="720">
     <w:name w:val="Grid Table 6 Colorful - Accent 4"/>
-    <w:basedOn w:val="848"/>
+    <w:basedOn w:val="850"/>
     <w:uiPriority w:val="99"/>
     <w:pPr>
       <w:pBdr/>
@@ -21008,9 +21232,9 @@
       </w:tcPr>
     </w:tblStylePr>
   </w:style>
-  <w:style w:type="table" w:styleId="719">
+  <w:style w:type="table" w:styleId="721">
     <w:name w:val="Grid Table 6 Colorful - Accent 5"/>
-    <w:basedOn w:val="848"/>
+    <w:basedOn w:val="850"/>
     <w:uiPriority w:val="99"/>
     <w:pPr>
       <w:pBdr/>
@@ -21238,9 +21462,9 @@
       </w:tcPr>
     </w:tblStylePr>
   </w:style>
-  <w:style w:type="table" w:styleId="720">
+  <w:style w:type="table" w:styleId="722">
     <w:name w:val="Grid Table 6 Colorful - Accent 6"/>
-    <w:basedOn w:val="848"/>
+    <w:basedOn w:val="850"/>
     <w:uiPriority w:val="99"/>
     <w:pPr>
       <w:pBdr/>
@@ -21468,9 +21692,9 @@
       </w:tcPr>
     </w:tblStylePr>
   </w:style>
-  <w:style w:type="table" w:styleId="721">
+  <w:style w:type="table" w:styleId="723">
     <w:name w:val="Grid Table 7 Colorful"/>
-    <w:basedOn w:val="848"/>
+    <w:basedOn w:val="850"/>
     <w:uiPriority w:val="99"/>
     <w:pPr>
       <w:pBdr/>
@@ -21722,9 +21946,9 @@
       </w:tcPr>
     </w:tblStylePr>
   </w:style>
-  <w:style w:type="table" w:styleId="722">
+  <w:style w:type="table" w:styleId="724">
     <w:name w:val="Grid Table 7 Colorful - Accent 1"/>
-    <w:basedOn w:val="848"/>
+    <w:basedOn w:val="850"/>
     <w:uiPriority w:val="99"/>
     <w:pPr>
       <w:pBdr/>
@@ -21976,9 +22200,9 @@
       </w:tcPr>
     </w:tblStylePr>
   </w:style>
-  <w:style w:type="table" w:styleId="723">
+  <w:style w:type="table" w:styleId="725">
     <w:name w:val="Grid Table 7 Colorful - Accent 2"/>
-    <w:basedOn w:val="848"/>
+    <w:basedOn w:val="850"/>
     <w:uiPriority w:val="99"/>
     <w:pPr>
       <w:pBdr/>
@@ -22230,9 +22454,9 @@
       </w:tcPr>
     </w:tblStylePr>
   </w:style>
-  <w:style w:type="table" w:styleId="724">
+  <w:style w:type="table" w:styleId="726">
     <w:name w:val="Grid Table 7 Colorful - Accent 3"/>
-    <w:basedOn w:val="848"/>
+    <w:basedOn w:val="850"/>
     <w:uiPriority w:val="99"/>
     <w:pPr>
       <w:pBdr/>
@@ -22484,9 +22708,9 @@
       </w:tcPr>
     </w:tblStylePr>
   </w:style>
-  <w:style w:type="table" w:styleId="725">
+  <w:style w:type="table" w:styleId="727">
     <w:name w:val="Grid Table 7 Colorful - Accent 4"/>
-    <w:basedOn w:val="848"/>
+    <w:basedOn w:val="850"/>
     <w:uiPriority w:val="99"/>
     <w:pPr>
       <w:pBdr/>
@@ -22738,9 +22962,9 @@
       </w:tcPr>
     </w:tblStylePr>
   </w:style>
-  <w:style w:type="table" w:styleId="726">
+  <w:style w:type="table" w:styleId="728">
     <w:name w:val="Grid Table 7 Colorful - Accent 5"/>
-    <w:basedOn w:val="848"/>
+    <w:basedOn w:val="850"/>
     <w:uiPriority w:val="99"/>
     <w:pPr>
       <w:pBdr/>
@@ -22992,9 +23216,9 @@
       </w:tcPr>
     </w:tblStylePr>
   </w:style>
-  <w:style w:type="table" w:styleId="727">
+  <w:style w:type="table" w:styleId="729">
     <w:name w:val="Grid Table 7 Colorful - Accent 6"/>
-    <w:basedOn w:val="848"/>
+    <w:basedOn w:val="850"/>
     <w:uiPriority w:val="99"/>
     <w:pPr>
       <w:pBdr/>
@@ -23246,9 +23470,9 @@
       </w:tcPr>
     </w:tblStylePr>
   </w:style>
-  <w:style w:type="table" w:styleId="728">
+  <w:style w:type="table" w:styleId="730">
     <w:name w:val="List Table 1 Light"/>
-    <w:basedOn w:val="848"/>
+    <w:basedOn w:val="850"/>
     <w:uiPriority w:val="99"/>
     <w:pPr>
       <w:pBdr/>
@@ -23462,9 +23686,9 @@
       </w:tcPr>
     </w:tblStylePr>
   </w:style>
-  <w:style w:type="table" w:styleId="729">
+  <w:style w:type="table" w:styleId="731">
     <w:name w:val="List Table 1 Light - Accent 1"/>
-    <w:basedOn w:val="848"/>
+    <w:basedOn w:val="850"/>
     <w:uiPriority w:val="99"/>
     <w:pPr>
       <w:pBdr/>
@@ -23678,9 +23902,9 @@
       </w:tcPr>
     </w:tblStylePr>
   </w:style>
-  <w:style w:type="table" w:styleId="730">
+  <w:style w:type="table" w:styleId="732">
     <w:name w:val="List Table 1 Light - Accent 2"/>
-    <w:basedOn w:val="848"/>
+    <w:basedOn w:val="850"/>
     <w:uiPriority w:val="99"/>
     <w:pPr>
       <w:pBdr/>
@@ -23894,9 +24118,9 @@
       </w:tcPr>
     </w:tblStylePr>
   </w:style>
-  <w:style w:type="table" w:styleId="731">
+  <w:style w:type="table" w:styleId="733">
     <w:name w:val="List Table 1 Light - Accent 3"/>
-    <w:basedOn w:val="848"/>
+    <w:basedOn w:val="850"/>
     <w:uiPriority w:val="99"/>
     <w:pPr>
       <w:pBdr/>
@@ -24110,9 +24334,9 @@
       </w:tcPr>
     </w:tblStylePr>
   </w:style>
-  <w:style w:type="table" w:styleId="732">
+  <w:style w:type="table" w:styleId="734">
     <w:name w:val="List Table 1 Light - Accent 4"/>
-    <w:basedOn w:val="848"/>
+    <w:basedOn w:val="850"/>
     <w:uiPriority w:val="99"/>
     <w:pPr>
       <w:pBdr/>
@@ -24326,9 +24550,9 @@
       </w:tcPr>
     </w:tblStylePr>
   </w:style>
-  <w:style w:type="table" w:styleId="733">
+  <w:style w:type="table" w:styleId="735">
     <w:name w:val="List Table 1 Light - Accent 5"/>
-    <w:basedOn w:val="848"/>
+    <w:basedOn w:val="850"/>
     <w:uiPriority w:val="99"/>
     <w:pPr>
       <w:pBdr/>
@@ -24542,9 +24766,9 @@
       </w:tcPr>
     </w:tblStylePr>
   </w:style>
-  <w:style w:type="table" w:styleId="734">
+  <w:style w:type="table" w:styleId="736">
     <w:name w:val="List Table 1 Light - Accent 6"/>
-    <w:basedOn w:val="848"/>
+    <w:basedOn w:val="850"/>
     <w:uiPriority w:val="99"/>
     <w:pPr>
       <w:pBdr/>
@@ -24758,9 +24982,9 @@
       </w:tcPr>
     </w:tblStylePr>
   </w:style>
-  <w:style w:type="table" w:styleId="735">
+  <w:style w:type="table" w:styleId="737">
     <w:name w:val="List Table 2"/>
-    <w:basedOn w:val="848"/>
+    <w:basedOn w:val="850"/>
     <w:uiPriority w:val="99"/>
     <w:pPr>
       <w:pBdr/>
@@ -24996,9 +25220,9 @@
       </w:tcPr>
     </w:tblStylePr>
   </w:style>
-  <w:style w:type="table" w:styleId="736">
+  <w:style w:type="table" w:styleId="738">
     <w:name w:val="List Table 2 - Accent 1"/>
-    <w:basedOn w:val="848"/>
+    <w:basedOn w:val="850"/>
     <w:uiPriority w:val="99"/>
     <w:pPr>
       <w:pBdr/>
@@ -25234,9 +25458,9 @@
       </w:tcPr>
     </w:tblStylePr>
   </w:style>
-  <w:style w:type="table" w:styleId="737">
+  <w:style w:type="table" w:styleId="739">
     <w:name w:val="List Table 2 - Accent 2"/>
-    <w:basedOn w:val="848"/>
+    <w:basedOn w:val="850"/>
     <w:uiPriority w:val="99"/>
     <w:pPr>
       <w:pBdr/>
@@ -25472,9 +25696,9 @@
       </w:tcPr>
     </w:tblStylePr>
   </w:style>
-  <w:style w:type="table" w:styleId="738">
+  <w:style w:type="table" w:styleId="740">
     <w:name w:val="List Table 2 - Accent 3"/>
-    <w:basedOn w:val="848"/>
+    <w:basedOn w:val="850"/>
     <w:uiPriority w:val="99"/>
     <w:pPr>
       <w:pBdr/>
@@ -25710,9 +25934,9 @@
       </w:tcPr>
     </w:tblStylePr>
   </w:style>
-  <w:style w:type="table" w:styleId="739">
+  <w:style w:type="table" w:styleId="741">
     <w:name w:val="List Table 2 - Accent 4"/>
-    <w:basedOn w:val="848"/>
+    <w:basedOn w:val="850"/>
     <w:uiPriority w:val="99"/>
     <w:pPr>
       <w:pBdr/>
@@ -25948,9 +26172,9 @@
       </w:tcPr>
     </w:tblStylePr>
   </w:style>
-  <w:style w:type="table" w:styleId="740">
+  <w:style w:type="table" w:styleId="742">
     <w:name w:val="List Table 2 - Accent 5"/>
-    <w:basedOn w:val="848"/>
+    <w:basedOn w:val="850"/>
     <w:uiPriority w:val="99"/>
     <w:pPr>
       <w:pBdr/>
@@ -26186,9 +26410,9 @@
       </w:tcPr>
     </w:tblStylePr>
   </w:style>
-  <w:style w:type="table" w:styleId="741">
+  <w:style w:type="table" w:styleId="743">
     <w:name w:val="List Table 2 - Accent 6"/>
-    <w:basedOn w:val="848"/>
+    <w:basedOn w:val="850"/>
     <w:uiPriority w:val="99"/>
     <w:pPr>
       <w:pBdr/>
@@ -26424,9 +26648,9 @@
       </w:tcPr>
     </w:tblStylePr>
   </w:style>
-  <w:style w:type="table" w:styleId="742">
+  <w:style w:type="table" w:styleId="744">
     <w:name w:val="List Table 3"/>
-    <w:basedOn w:val="848"/>
+    <w:basedOn w:val="850"/>
     <w:uiPriority w:val="99"/>
     <w:pPr>
       <w:pBdr/>
@@ -26652,9 +26876,9 @@
       </w:tcPr>
     </w:tblStylePr>
   </w:style>
-  <w:style w:type="table" w:styleId="743">
+  <w:style w:type="table" w:styleId="745">
     <w:name w:val="List Table 3 - Accent 1"/>
-    <w:basedOn w:val="848"/>
+    <w:basedOn w:val="850"/>
     <w:uiPriority w:val="99"/>
     <w:pPr>
       <w:pBdr/>
@@ -26880,9 +27104,9 @@
       </w:tcPr>
     </w:tblStylePr>
   </w:style>
-  <w:style w:type="table" w:styleId="744">
+  <w:style w:type="table" w:styleId="746">
     <w:name w:val="List Table 3 - Accent 2"/>
-    <w:basedOn w:val="848"/>
+    <w:basedOn w:val="850"/>
     <w:uiPriority w:val="99"/>
     <w:pPr>
       <w:pBdr/>
@@ -27108,9 +27332,9 @@
       </w:tcPr>
     </w:tblStylePr>
   </w:style>
-  <w:style w:type="table" w:styleId="745">
+  <w:style w:type="table" w:styleId="747">
     <w:name w:val="List Table 3 - Accent 3"/>
-    <w:basedOn w:val="848"/>
+    <w:basedOn w:val="850"/>
     <w:uiPriority w:val="99"/>
     <w:pPr>
       <w:pBdr/>
@@ -27336,9 +27560,9 @@
       </w:tcPr>
     </w:tblStylePr>
   </w:style>
-  <w:style w:type="table" w:styleId="746">
+  <w:style w:type="table" w:styleId="748">
     <w:name w:val="List Table 3 - Accent 4"/>
-    <w:basedOn w:val="848"/>
+    <w:basedOn w:val="850"/>
     <w:uiPriority w:val="99"/>
     <w:pPr>
       <w:pBdr/>
@@ -27564,9 +27788,9 @@
       </w:tcPr>
     </w:tblStylePr>
   </w:style>
-  <w:style w:type="table" w:styleId="747">
+  <w:style w:type="table" w:styleId="749">
     <w:name w:val="List Table 3 - Accent 5"/>
-    <w:basedOn w:val="848"/>
+    <w:basedOn w:val="850"/>
     <w:uiPriority w:val="99"/>
     <w:pPr>
       <w:pBdr/>
@@ -27792,9 +28016,9 @@
       </w:tcPr>
     </w:tblStylePr>
   </w:style>
-  <w:style w:type="table" w:styleId="748">
+  <w:style w:type="table" w:styleId="750">
     <w:name w:val="List Table 3 - Accent 6"/>
-    <w:basedOn w:val="848"/>
+    <w:basedOn w:val="850"/>
     <w:uiPriority w:val="99"/>
     <w:pPr>
       <w:pBdr/>
@@ -28020,9 +28244,9 @@
       </w:tcPr>
     </w:tblStylePr>
   </w:style>
-  <w:style w:type="table" w:styleId="749">
+  <w:style w:type="table" w:styleId="751">
     <w:name w:val="List Table 4"/>
-    <w:basedOn w:val="848"/>
+    <w:basedOn w:val="850"/>
     <w:uiPriority w:val="99"/>
     <w:pPr>
       <w:pBdr/>
@@ -28245,9 +28469,9 @@
       </w:tcPr>
     </w:tblStylePr>
   </w:style>
-  <w:style w:type="table" w:styleId="750">
+  <w:style w:type="table" w:styleId="752">
     <w:name w:val="List Table 4 - Accent 1"/>
-    <w:basedOn w:val="848"/>
+    <w:basedOn w:val="850"/>
     <w:uiPriority w:val="99"/>
     <w:pPr>
       <w:pBdr/>
@@ -28470,9 +28694,9 @@
       </w:tcPr>
     </w:tblStylePr>
   </w:style>
-  <w:style w:type="table" w:styleId="751">
+  <w:style w:type="table" w:styleId="753">
     <w:name w:val="List Table 4 - Accent 2"/>
-    <w:basedOn w:val="848"/>
+    <w:basedOn w:val="850"/>
     <w:uiPriority w:val="99"/>
     <w:pPr>
       <w:pBdr/>
@@ -28695,9 +28919,9 @@
       </w:tcPr>
     </w:tblStylePr>
   </w:style>
-  <w:style w:type="table" w:styleId="752">
+  <w:style w:type="table" w:styleId="754">
     <w:name w:val="List Table 4 - Accent 3"/>
-    <w:basedOn w:val="848"/>
+    <w:basedOn w:val="850"/>
     <w:uiPriority w:val="99"/>
     <w:pPr>
       <w:pBdr/>
@@ -28920,9 +29144,9 @@
       </w:tcPr>
     </w:tblStylePr>
   </w:style>
-  <w:style w:type="table" w:styleId="753">
+  <w:style w:type="table" w:styleId="755">
     <w:name w:val="List Table 4 - Accent 4"/>
-    <w:basedOn w:val="848"/>
+    <w:basedOn w:val="850"/>
     <w:uiPriority w:val="99"/>
     <w:pPr>
       <w:pBdr/>
@@ -29145,9 +29369,9 @@
       </w:tcPr>
     </w:tblStylePr>
   </w:style>
-  <w:style w:type="table" w:styleId="754">
+  <w:style w:type="table" w:styleId="756">
     <w:name w:val="List Table 4 - Accent 5"/>
-    <w:basedOn w:val="848"/>
+    <w:basedOn w:val="850"/>
     <w:uiPriority w:val="99"/>
     <w:pPr>
       <w:pBdr/>
@@ -29370,9 +29594,9 @@
       </w:tcPr>
     </w:tblStylePr>
   </w:style>
-  <w:style w:type="table" w:styleId="755">
+  <w:style w:type="table" w:styleId="757">
     <w:name w:val="List Table 4 - Accent 6"/>
-    <w:basedOn w:val="848"/>
+    <w:basedOn w:val="850"/>
     <w:uiPriority w:val="99"/>
     <w:pPr>
       <w:pBdr/>
@@ -29595,9 +29819,9 @@
       </w:tcPr>
     </w:tblStylePr>
   </w:style>
-  <w:style w:type="table" w:styleId="756">
+  <w:style w:type="table" w:styleId="758">
     <w:name w:val="List Table 5 Dark"/>
-    <w:basedOn w:val="848"/>
+    <w:basedOn w:val="850"/>
     <w:uiPriority w:val="99"/>
     <w:pPr>
       <w:pBdr/>
@@ -29837,9 +30061,9 @@
       </w:tcPr>
     </w:tblStylePr>
   </w:style>
-  <w:style w:type="table" w:styleId="757">
+  <w:style w:type="table" w:styleId="759">
     <w:name w:val="List Table 5 Dark - Accent 1"/>
-    <w:basedOn w:val="848"/>
+    <w:basedOn w:val="850"/>
     <w:uiPriority w:val="99"/>
     <w:pPr>
       <w:pBdr/>
@@ -30079,9 +30303,9 @@
       </w:tcPr>
     </w:tblStylePr>
   </w:style>
-  <w:style w:type="table" w:styleId="758">
+  <w:style w:type="table" w:styleId="760">
     <w:name w:val="List Table 5 Dark - Accent 2"/>
-    <w:basedOn w:val="848"/>
+    <w:basedOn w:val="850"/>
     <w:uiPriority w:val="99"/>
     <w:pPr>
       <w:pBdr/>
@@ -30321,9 +30545,9 @@
       </w:tcPr>
     </w:tblStylePr>
   </w:style>
-  <w:style w:type="table" w:styleId="759">
+  <w:style w:type="table" w:styleId="761">
     <w:name w:val="List Table 5 Dark - Accent 3"/>
-    <w:basedOn w:val="848"/>
+    <w:basedOn w:val="850"/>
     <w:uiPriority w:val="99"/>
     <w:pPr>
       <w:pBdr/>
@@ -30563,9 +30787,9 @@
       </w:tcPr>
     </w:tblStylePr>
   </w:style>
-  <w:style w:type="table" w:styleId="760">
+  <w:style w:type="table" w:styleId="762">
     <w:name w:val="List Table 5 Dark - Accent 4"/>
-    <w:basedOn w:val="848"/>
+    <w:basedOn w:val="850"/>
     <w:uiPriority w:val="99"/>
     <w:pPr>
       <w:pBdr/>
@@ -30805,9 +31029,9 @@
       </w:tcPr>
     </w:tblStylePr>
   </w:style>
-  <w:style w:type="table" w:styleId="761">
+  <w:style w:type="table" w:styleId="763">
     <w:name w:val="List Table 5 Dark - Accent 5"/>
-    <w:basedOn w:val="848"/>
+    <w:basedOn w:val="850"/>
     <w:uiPriority w:val="99"/>
     <w:pPr>
       <w:pBdr/>
@@ -31047,9 +31271,9 @@
       </w:tcPr>
     </w:tblStylePr>
   </w:style>
-  <w:style w:type="table" w:styleId="762">
+  <w:style w:type="table" w:styleId="764">
     <w:name w:val="List Table 5 Dark - Accent 6"/>
-    <w:basedOn w:val="848"/>
+    <w:basedOn w:val="850"/>
     <w:uiPriority w:val="99"/>
     <w:pPr>
       <w:pBdr/>
@@ -31289,9 +31513,9 @@
       </w:tcPr>
     </w:tblStylePr>
   </w:style>
-  <w:style w:type="table" w:styleId="763">
+  <w:style w:type="table" w:styleId="765">
     <w:name w:val="List Table 6 Colorful"/>
-    <w:basedOn w:val="848"/>
+    <w:basedOn w:val="850"/>
     <w:uiPriority w:val="99"/>
     <w:pPr>
       <w:pBdr/>
@@ -31512,9 +31736,9 @@
       </w:tcPr>
     </w:tblStylePr>
   </w:style>
-  <w:style w:type="table" w:styleId="764">
+  <w:style w:type="table" w:styleId="766">
     <w:name w:val="List Table 6 Colorful - Accent 1"/>
-    <w:basedOn w:val="848"/>
+    <w:basedOn w:val="850"/>
     <w:uiPriority w:val="99"/>
     <w:pPr>
       <w:pBdr/>
@@ -31735,9 +31959,9 @@
       </w:tcPr>
     </w:tblStylePr>
   </w:style>
-  <w:style w:type="table" w:styleId="765">
+  <w:style w:type="table" w:styleId="767">
     <w:name w:val="List Table 6 Colorful - Accent 2"/>
-    <w:basedOn w:val="848"/>
+    <w:basedOn w:val="850"/>
     <w:uiPriority w:val="99"/>
     <w:pPr>
       <w:pBdr/>
@@ -31958,9 +32182,9 @@
       </w:tcPr>
     </w:tblStylePr>
   </w:style>
-  <w:style w:type="table" w:styleId="766">
+  <w:style w:type="table" w:styleId="768">
     <w:name w:val="List Table 6 Colorful - Accent 3"/>
-    <w:basedOn w:val="848"/>
+    <w:basedOn w:val="850"/>
     <w:uiPriority w:val="99"/>
     <w:pPr>
       <w:pBdr/>
@@ -32181,9 +32405,9 @@
       </w:tcPr>
     </w:tblStylePr>
   </w:style>
-  <w:style w:type="table" w:styleId="767">
+  <w:style w:type="table" w:styleId="769">
     <w:name w:val="List Table 6 Colorful - Accent 4"/>
-    <w:basedOn w:val="848"/>
+    <w:basedOn w:val="850"/>
     <w:uiPriority w:val="99"/>
     <w:pPr>
       <w:pBdr/>
@@ -32404,9 +32628,9 @@
       </w:tcPr>
     </w:tblStylePr>
   </w:style>
-  <w:style w:type="table" w:styleId="768">
+  <w:style w:type="table" w:styleId="770">
     <w:name w:val="List Table 6 Colorful - Accent 5"/>
-    <w:basedOn w:val="848"/>
+    <w:basedOn w:val="850"/>
     <w:uiPriority w:val="99"/>
     <w:pPr>
       <w:pBdr/>
@@ -32627,9 +32851,9 @@
       </w:tcPr>
     </w:tblStylePr>
   </w:style>
-  <w:style w:type="table" w:styleId="769">
+  <w:style w:type="table" w:styleId="771">
     <w:name w:val="List Table 6 Colorful - Accent 6"/>
-    <w:basedOn w:val="848"/>
+    <w:basedOn w:val="850"/>
     <w:uiPriority w:val="99"/>
     <w:pPr>
       <w:pBdr/>
@@ -32850,9 +33074,9 @@
       </w:tcPr>
     </w:tblStylePr>
   </w:style>
-  <w:style w:type="table" w:styleId="770">
+  <w:style w:type="table" w:styleId="772">
     <w:name w:val="List Table 7 Colorful"/>
-    <w:basedOn w:val="848"/>
+    <w:basedOn w:val="850"/>
     <w:uiPriority w:val="99"/>
     <w:pPr>
       <w:pBdr/>
@@ -33106,9 +33330,9 @@
       </w:tcPr>
     </w:tblStylePr>
   </w:style>
-  <w:style w:type="table" w:styleId="771">
+  <w:style w:type="table" w:styleId="773">
     <w:name w:val="List Table 7 Colorful - Accent 1"/>
-    <w:basedOn w:val="848"/>
+    <w:basedOn w:val="850"/>
     <w:uiPriority w:val="99"/>
     <w:pPr>
       <w:pBdr/>
@@ -33362,9 +33586,9 @@
       </w:tcPr>
     </w:tblStylePr>
   </w:style>
-  <w:style w:type="table" w:styleId="772">
+  <w:style w:type="table" w:styleId="774">
     <w:name w:val="List Table 7 Colorful - Accent 2"/>
-    <w:basedOn w:val="848"/>
+    <w:basedOn w:val="850"/>
     <w:uiPriority w:val="99"/>
     <w:pPr>
       <w:pBdr/>
@@ -33618,9 +33842,9 @@
       </w:tcPr>
     </w:tblStylePr>
   </w:style>
-  <w:style w:type="table" w:styleId="773">
+  <w:style w:type="table" w:styleId="775">
     <w:name w:val="List Table 7 Colorful - Accent 3"/>
-    <w:basedOn w:val="848"/>
+    <w:basedOn w:val="850"/>
     <w:uiPriority w:val="99"/>
     <w:pPr>
       <w:pBdr/>
@@ -33874,9 +34098,9 @@
       </w:tcPr>
     </w:tblStylePr>
   </w:style>
-  <w:style w:type="table" w:styleId="774">
+  <w:style w:type="table" w:styleId="776">
     <w:name w:val="List Table 7 Colorful - Accent 4"/>
-    <w:basedOn w:val="848"/>
+    <w:basedOn w:val="850"/>
     <w:uiPriority w:val="99"/>
     <w:pPr>
       <w:pBdr/>
@@ -34130,9 +34354,9 @@
       </w:tcPr>
     </w:tblStylePr>
   </w:style>
-  <w:style w:type="table" w:styleId="775">
+  <w:style w:type="table" w:styleId="777">
     <w:name w:val="List Table 7 Colorful - Accent 5"/>
-    <w:basedOn w:val="848"/>
+    <w:basedOn w:val="850"/>
     <w:uiPriority w:val="99"/>
     <w:pPr>
       <w:pBdr/>
@@ -34386,9 +34610,9 @@
       </w:tcPr>
     </w:tblStylePr>
   </w:style>
-  <w:style w:type="table" w:styleId="776">
+  <w:style w:type="table" w:styleId="778">
     <w:name w:val="List Table 7 Colorful - Accent 6"/>
-    <w:basedOn w:val="848"/>
+    <w:basedOn w:val="850"/>
     <w:uiPriority w:val="99"/>
     <w:pPr>
       <w:pBdr/>
@@ -34642,9 +34866,9 @@
       </w:tcPr>
     </w:tblStylePr>
   </w:style>
-  <w:style w:type="table" w:styleId="777">
+  <w:style w:type="table" w:styleId="779">
     <w:name w:val="Lined - Accent"/>
-    <w:basedOn w:val="848"/>
+    <w:basedOn w:val="850"/>
     <w:uiPriority w:val="99"/>
     <w:pPr>
       <w:pBdr/>
@@ -34879,9 +35103,9 @@
       </w:tcPr>
     </w:tblStylePr>
   </w:style>
-  <w:style w:type="table" w:styleId="778">
+  <w:style w:type="table" w:styleId="780">
     <w:name w:val="Lined - Accent 1"/>
-    <w:basedOn w:val="848"/>
+    <w:basedOn w:val="850"/>
     <w:uiPriority w:val="99"/>
     <w:pPr>
       <w:pBdr/>
@@ -35116,9 +35340,9 @@
       </w:tcPr>
     </w:tblStylePr>
   </w:style>
-  <w:style w:type="table" w:styleId="779">
+  <w:style w:type="table" w:styleId="781">
     <w:name w:val="Lined - Accent 2"/>
-    <w:basedOn w:val="848"/>
+    <w:basedOn w:val="850"/>
     <w:uiPriority w:val="99"/>
     <w:pPr>
       <w:pBdr/>
@@ -35353,9 +35577,9 @@
       </w:tcPr>
     </w:tblStylePr>
   </w:style>
-  <w:style w:type="table" w:styleId="780">
+  <w:style w:type="table" w:styleId="782">
     <w:name w:val="Lined - Accent 3"/>
-    <w:basedOn w:val="848"/>
+    <w:basedOn w:val="850"/>
     <w:uiPriority w:val="99"/>
     <w:pPr>
       <w:pBdr/>
@@ -35590,9 +35814,9 @@
       </w:tcPr>
     </w:tblStylePr>
   </w:style>
-  <w:style w:type="table" w:styleId="781">
+  <w:style w:type="table" w:styleId="783">
     <w:name w:val="Lined - Accent 4"/>
-    <w:basedOn w:val="848"/>
+    <w:basedOn w:val="850"/>
     <w:uiPriority w:val="99"/>
     <w:pPr>
       <w:pBdr/>
@@ -35827,9 +36051,9 @@
       </w:tcPr>
     </w:tblStylePr>
   </w:style>
-  <w:style w:type="table" w:styleId="782">
+  <w:style w:type="table" w:styleId="784">
     <w:name w:val="Lined - Accent 5"/>
-    <w:basedOn w:val="848"/>
+    <w:basedOn w:val="850"/>
     <w:uiPriority w:val="99"/>
     <w:pPr>
       <w:pBdr/>
@@ -36064,9 +36288,9 @@
       </w:tcPr>
     </w:tblStylePr>
   </w:style>
-  <w:style w:type="table" w:styleId="783">
+  <w:style w:type="table" w:styleId="785">
     <w:name w:val="Lined - Accent 6"/>
-    <w:basedOn w:val="848"/>
+    <w:basedOn w:val="850"/>
     <w:uiPriority w:val="99"/>
     <w:pPr>
       <w:pBdr/>
@@ -36301,9 +36525,9 @@
       </w:tcPr>
     </w:tblStylePr>
   </w:style>
-  <w:style w:type="table" w:styleId="784">
+  <w:style w:type="table" w:styleId="786">
     <w:name w:val="Bordered &amp; Lined - Accent"/>
-    <w:basedOn w:val="848"/>
+    <w:basedOn w:val="850"/>
     <w:uiPriority w:val="99"/>
     <w:pPr>
       <w:pBdr/>
@@ -36545,9 +36769,9 @@
       </w:tcPr>
     </w:tblStylePr>
   </w:style>
-  <w:style w:type="table" w:styleId="785">
+  <w:style w:type="table" w:styleId="787">
     <w:name w:val="Bordered &amp; Lined - Accent 1"/>
-    <w:basedOn w:val="848"/>
+    <w:basedOn w:val="850"/>
     <w:uiPriority w:val="99"/>
     <w:pPr>
       <w:pBdr/>
@@ -36789,9 +37013,9 @@
       </w:tcPr>
     </w:tblStylePr>
   </w:style>
-  <w:style w:type="table" w:styleId="786">
+  <w:style w:type="table" w:styleId="788">
     <w:name w:val="Bordered &amp; Lined - Accent 2"/>
-    <w:basedOn w:val="848"/>
+    <w:basedOn w:val="850"/>
     <w:uiPriority w:val="99"/>
     <w:pPr>
       <w:pBdr/>
@@ -37033,9 +37257,9 @@
       </w:tcPr>
     </w:tblStylePr>
   </w:style>
-  <w:style w:type="table" w:styleId="787">
+  <w:style w:type="table" w:styleId="789">
     <w:name w:val="Bordered &amp; Lined - Accent 3"/>
-    <w:basedOn w:val="848"/>
+    <w:basedOn w:val="850"/>
     <w:uiPriority w:val="99"/>
     <w:pPr>
       <w:pBdr/>
@@ -37277,9 +37501,9 @@
       </w:tcPr>
     </w:tblStylePr>
   </w:style>
-  <w:style w:type="table" w:styleId="788">
+  <w:style w:type="table" w:styleId="790">
     <w:name w:val="Bordered &amp; Lined - Accent 4"/>
-    <w:basedOn w:val="848"/>
+    <w:basedOn w:val="850"/>
     <w:uiPriority w:val="99"/>
     <w:pPr>
       <w:pBdr/>
@@ -37521,9 +37745,9 @@
       </w:tcPr>
     </w:tblStylePr>
   </w:style>
-  <w:style w:type="table" w:styleId="789">
+  <w:style w:type="table" w:styleId="791">
     <w:name w:val="Bordered &amp; Lined - Accent 5"/>
-    <w:basedOn w:val="848"/>
+    <w:basedOn w:val="850"/>
     <w:uiPriority w:val="99"/>
     <w:pPr>
       <w:pBdr/>
@@ -37765,9 +37989,9 @@
       </w:tcPr>
     </w:tblStylePr>
   </w:style>
-  <w:style w:type="table" w:styleId="790">
+  <w:style w:type="table" w:styleId="792">
     <w:name w:val="Bordered &amp; Lined - Accent 6"/>
-    <w:basedOn w:val="848"/>
+    <w:basedOn w:val="850"/>
     <w:uiPriority w:val="99"/>
     <w:pPr>
       <w:pBdr/>
@@ -38009,9 +38233,9 @@
       </w:tcPr>
     </w:tblStylePr>
   </w:style>
-  <w:style w:type="table" w:styleId="791">
+  <w:style w:type="table" w:styleId="793">
     <w:name w:val="Bordered"/>
-    <w:basedOn w:val="848"/>
+    <w:basedOn w:val="850"/>
     <w:uiPriority w:val="99"/>
     <w:pPr>
       <w:pBdr/>
@@ -38240,9 +38464,9 @@
       </w:tcPr>
     </w:tblStylePr>
   </w:style>
-  <w:style w:type="table" w:styleId="792">
+  <w:style w:type="table" w:styleId="794">
     <w:name w:val="Bordered - Accent 1"/>
-    <w:basedOn w:val="848"/>
+    <w:basedOn w:val="850"/>
     <w:uiPriority w:val="99"/>
     <w:pPr>
       <w:pBdr/>
@@ -38471,9 +38695,9 @@
       </w:tcPr>
     </w:tblStylePr>
   </w:style>
-  <w:style w:type="table" w:styleId="793">
+  <w:style w:type="table" w:styleId="795">
     <w:name w:val="Bordered - Accent 2"/>
-    <w:basedOn w:val="848"/>
+    <w:basedOn w:val="850"/>
     <w:uiPriority w:val="99"/>
     <w:pPr>
       <w:pBdr/>
@@ -38702,9 +38926,9 @@
       </w:tcPr>
     </w:tblStylePr>
   </w:style>
-  <w:style w:type="table" w:styleId="794">
+  <w:style w:type="table" w:styleId="796">
     <w:name w:val="Bordered - Accent 3"/>
-    <w:basedOn w:val="848"/>
+    <w:basedOn w:val="850"/>
     <w:uiPriority w:val="99"/>
     <w:pPr>
       <w:pBdr/>
@@ -38933,9 +39157,9 @@
       </w:tcPr>
     </w:tblStylePr>
   </w:style>
-  <w:style w:type="table" w:styleId="795">
+  <w:style w:type="table" w:styleId="797">
     <w:name w:val="Bordered - Accent 4"/>
-    <w:basedOn w:val="848"/>
+    <w:basedOn w:val="850"/>
     <w:uiPriority w:val="99"/>
     <w:pPr>
       <w:pBdr/>
@@ -39164,9 +39388,9 @@
       </w:tcPr>
     </w:tblStylePr>
   </w:style>
-  <w:style w:type="table" w:styleId="796">
+  <w:style w:type="table" w:styleId="798">
     <w:name w:val="Bordered - Accent 5"/>
-    <w:basedOn w:val="848"/>
+    <w:basedOn w:val="850"/>
     <w:uiPriority w:val="99"/>
     <w:pPr>
       <w:pBdr/>
@@ -39395,9 +39619,9 @@
       </w:tcPr>
     </w:tblStylePr>
   </w:style>
-  <w:style w:type="table" w:styleId="797">
+  <w:style w:type="table" w:styleId="799">
     <w:name w:val="Bordered - Accent 6"/>
-    <w:basedOn w:val="848"/>
+    <w:basedOn w:val="850"/>
     <w:uiPriority w:val="99"/>
     <w:pPr>
       <w:pBdr/>
@@ -39626,11 +39850,11 @@
       </w:tcPr>
     </w:tblStylePr>
   </w:style>
-  <w:style w:type="paragraph" w:styleId="798">
+  <w:style w:type="paragraph" w:styleId="800">
     <w:name w:val="Heading 1"/>
-    <w:basedOn w:val="847"/>
-    <w:next w:val="847"/>
-    <w:link w:val="808"/>
+    <w:basedOn w:val="849"/>
+    <w:next w:val="849"/>
+    <w:link w:val="810"/>
     <w:uiPriority w:val="9"/>
     <w:qFormat/>
     <w:pPr>
@@ -39648,11 +39872,11 @@
       <w:szCs w:val="40"/>
     </w:rPr>
   </w:style>
-  <w:style w:type="paragraph" w:styleId="799">
+  <w:style w:type="paragraph" w:styleId="801">
     <w:name w:val="Heading 2"/>
-    <w:basedOn w:val="847"/>
-    <w:next w:val="847"/>
-    <w:link w:val="809"/>
+    <w:basedOn w:val="849"/>
+    <w:next w:val="849"/>
+    <w:link w:val="811"/>
     <w:uiPriority w:val="9"/>
     <w:unhideWhenUsed/>
     <w:qFormat/>
@@ -39671,11 +39895,11 @@
       <w:szCs w:val="32"/>
     </w:rPr>
   </w:style>
-  <w:style w:type="paragraph" w:styleId="800">
+  <w:style w:type="paragraph" w:styleId="802">
     <w:name w:val="Heading 3"/>
-    <w:basedOn w:val="847"/>
-    <w:next w:val="847"/>
-    <w:link w:val="810"/>
+    <w:basedOn w:val="849"/>
+    <w:next w:val="849"/>
+    <w:link w:val="812"/>
     <w:uiPriority w:val="9"/>
     <w:unhideWhenUsed/>
     <w:qFormat/>
@@ -39694,11 +39918,11 @@
       <w:szCs w:val="28"/>
     </w:rPr>
   </w:style>
-  <w:style w:type="paragraph" w:styleId="801">
+  <w:style w:type="paragraph" w:styleId="803">
     <w:name w:val="Heading 4"/>
-    <w:basedOn w:val="847"/>
-    <w:next w:val="847"/>
-    <w:link w:val="811"/>
+    <w:basedOn w:val="849"/>
+    <w:next w:val="849"/>
+    <w:link w:val="813"/>
     <w:uiPriority w:val="9"/>
     <w:unhideWhenUsed/>
     <w:qFormat/>
@@ -39717,11 +39941,11 @@
       <w:color w:val="0f4761" w:themeColor="accent1" w:themeShade="BF"/>
     </w:rPr>
   </w:style>
-  <w:style w:type="paragraph" w:styleId="802">
+  <w:style w:type="paragraph" w:styleId="804">
     <w:name w:val="Heading 5"/>
-    <w:basedOn w:val="847"/>
-    <w:next w:val="847"/>
-    <w:link w:val="812"/>
+    <w:basedOn w:val="849"/>
+    <w:next w:val="849"/>
+    <w:link w:val="814"/>
     <w:uiPriority w:val="9"/>
     <w:unhideWhenUsed/>
     <w:qFormat/>
@@ -39738,11 +39962,11 @@
       <w:color w:val="0f4761" w:themeColor="accent1" w:themeShade="BF"/>
     </w:rPr>
   </w:style>
-  <w:style w:type="paragraph" w:styleId="803">
+  <w:style w:type="paragraph" w:styleId="805">
     <w:name w:val="Heading 6"/>
-    <w:basedOn w:val="847"/>
-    <w:next w:val="847"/>
-    <w:link w:val="813"/>
+    <w:basedOn w:val="849"/>
+    <w:next w:val="849"/>
+    <w:link w:val="815"/>
     <w:uiPriority w:val="9"/>
     <w:unhideWhenUsed/>
     <w:qFormat/>
@@ -39761,11 +39985,11 @@
       <w:color w:val="595959" w:themeColor="text1" w:themeTint="A6"/>
     </w:rPr>
   </w:style>
-  <w:style w:type="paragraph" w:styleId="804">
+  <w:style w:type="paragraph" w:styleId="806">
     <w:name w:val="Heading 7"/>
-    <w:basedOn w:val="847"/>
-    <w:next w:val="847"/>
-    <w:link w:val="814"/>
+    <w:basedOn w:val="849"/>
+    <w:next w:val="849"/>
+    <w:link w:val="816"/>
     <w:uiPriority w:val="9"/>
     <w:unhideWhenUsed/>
     <w:qFormat/>
@@ -39782,11 +40006,11 @@
       <w:color w:val="595959" w:themeColor="text1" w:themeTint="A6"/>
     </w:rPr>
   </w:style>
-  <w:style w:type="paragraph" w:styleId="805">
+  <w:style w:type="paragraph" w:styleId="807">
     <w:name w:val="Heading 8"/>
-    <w:basedOn w:val="847"/>
-    <w:next w:val="847"/>
-    <w:link w:val="815"/>
+    <w:basedOn w:val="849"/>
+    <w:next w:val="849"/>
+    <w:link w:val="817"/>
     <w:uiPriority w:val="9"/>
     <w:unhideWhenUsed/>
     <w:qFormat/>
@@ -39805,11 +40029,11 @@
       <w:color w:val="272727" w:themeColor="text1" w:themeTint="D8"/>
     </w:rPr>
   </w:style>
-  <w:style w:type="paragraph" w:styleId="806">
+  <w:style w:type="paragraph" w:styleId="808">
     <w:name w:val="Heading 9"/>
-    <w:basedOn w:val="847"/>
-    <w:next w:val="847"/>
-    <w:link w:val="816"/>
+    <w:basedOn w:val="849"/>
+    <w:next w:val="849"/>
+    <w:link w:val="818"/>
     <w:uiPriority w:val="9"/>
     <w:unhideWhenUsed/>
     <w:qFormat/>
@@ -39828,7 +40052,7 @@
       <w:color w:val="272727" w:themeColor="text1" w:themeTint="D8"/>
     </w:rPr>
   </w:style>
-  <w:style w:type="character" w:styleId="807" w:default="1">
+  <w:style w:type="character" w:styleId="809" w:default="1">
     <w:name w:val="Default Paragraph Font"/>
     <w:uiPriority w:val="1"/>
     <w:semiHidden/>
@@ -39839,10 +40063,10 @@
       <w:ind/>
     </w:pPr>
   </w:style>
-  <w:style w:type="character" w:styleId="808">
+  <w:style w:type="character" w:styleId="810">
     <w:name w:val="Heading 1 Char"/>
-    <w:basedOn w:val="807"/>
-    <w:link w:val="798"/>
+    <w:basedOn w:val="809"/>
+    <w:link w:val="800"/>
     <w:uiPriority w:val="9"/>
     <w:pPr>
       <w:pBdr/>
@@ -39856,10 +40080,10 @@
       <w:szCs w:val="40"/>
     </w:rPr>
   </w:style>
-  <w:style w:type="character" w:styleId="809">
+  <w:style w:type="character" w:styleId="811">
     <w:name w:val="Heading 2 Char"/>
-    <w:basedOn w:val="807"/>
-    <w:link w:val="799"/>
+    <w:basedOn w:val="809"/>
+    <w:link w:val="801"/>
     <w:uiPriority w:val="9"/>
     <w:pPr>
       <w:pBdr/>
@@ -39873,10 +40097,10 @@
       <w:szCs w:val="32"/>
     </w:rPr>
   </w:style>
-  <w:style w:type="character" w:styleId="810">
+  <w:style w:type="character" w:styleId="812">
     <w:name w:val="Heading 3 Char"/>
-    <w:basedOn w:val="807"/>
-    <w:link w:val="800"/>
+    <w:basedOn w:val="809"/>
+    <w:link w:val="802"/>
     <w:uiPriority w:val="9"/>
     <w:pPr>
       <w:pBdr/>
@@ -39890,10 +40114,10 @@
       <w:szCs w:val="28"/>
     </w:rPr>
   </w:style>
-  <w:style w:type="character" w:styleId="811">
+  <w:style w:type="character" w:styleId="813">
     <w:name w:val="Heading 4 Char"/>
-    <w:basedOn w:val="807"/>
-    <w:link w:val="801"/>
+    <w:basedOn w:val="809"/>
+    <w:link w:val="803"/>
     <w:uiPriority w:val="9"/>
     <w:pPr>
       <w:pBdr/>
@@ -39907,10 +40131,10 @@
       <w:color w:val="0f4761" w:themeColor="accent1" w:themeShade="BF"/>
     </w:rPr>
   </w:style>
-  <w:style w:type="character" w:styleId="812">
+  <w:style w:type="character" w:styleId="814">
     <w:name w:val="Heading 5 Char"/>
-    <w:basedOn w:val="807"/>
-    <w:link w:val="802"/>
+    <w:basedOn w:val="809"/>
+    <w:link w:val="804"/>
     <w:uiPriority w:val="9"/>
     <w:pPr>
       <w:pBdr/>
@@ -39922,10 +40146,10 @@
       <w:color w:val="0f4761" w:themeColor="accent1" w:themeShade="BF"/>
     </w:rPr>
   </w:style>
-  <w:style w:type="character" w:styleId="813">
+  <w:style w:type="character" w:styleId="815">
     <w:name w:val="Heading 6 Char"/>
-    <w:basedOn w:val="807"/>
-    <w:link w:val="803"/>
+    <w:basedOn w:val="809"/>
+    <w:link w:val="805"/>
     <w:uiPriority w:val="9"/>
     <w:pPr>
       <w:pBdr/>
@@ -39939,10 +40163,10 @@
       <w:color w:val="595959" w:themeColor="text1" w:themeTint="A6"/>
     </w:rPr>
   </w:style>
-  <w:style w:type="character" w:styleId="814">
+  <w:style w:type="character" w:styleId="816">
     <w:name w:val="Heading 7 Char"/>
-    <w:basedOn w:val="807"/>
-    <w:link w:val="804"/>
+    <w:basedOn w:val="809"/>
+    <w:link w:val="806"/>
     <w:uiPriority w:val="9"/>
     <w:pPr>
       <w:pBdr/>
@@ -39954,10 +40178,10 @@
       <w:color w:val="595959" w:themeColor="text1" w:themeTint="A6"/>
     </w:rPr>
   </w:style>
-  <w:style w:type="character" w:styleId="815">
+  <w:style w:type="character" w:styleId="817">
     <w:name w:val="Heading 8 Char"/>
-    <w:basedOn w:val="807"/>
-    <w:link w:val="805"/>
+    <w:basedOn w:val="809"/>
+    <w:link w:val="807"/>
     <w:uiPriority w:val="9"/>
     <w:pPr>
       <w:pBdr/>
@@ -39971,10 +40195,10 @@
       <w:color w:val="272727" w:themeColor="text1" w:themeTint="D8"/>
     </w:rPr>
   </w:style>
-  <w:style w:type="character" w:styleId="816">
+  <w:style w:type="character" w:styleId="818">
     <w:name w:val="Heading 9 Char"/>
-    <w:basedOn w:val="807"/>
-    <w:link w:val="806"/>
+    <w:basedOn w:val="809"/>
+    <w:link w:val="808"/>
     <w:uiPriority w:val="9"/>
     <w:pPr>
       <w:pBdr/>
@@ -39988,11 +40212,11 @@
       <w:color w:val="272727" w:themeColor="text1" w:themeTint="D8"/>
     </w:rPr>
   </w:style>
-  <w:style w:type="paragraph" w:styleId="817">
+  <w:style w:type="paragraph" w:styleId="819">
     <w:name w:val="Title"/>
-    <w:basedOn w:val="847"/>
-    <w:next w:val="847"/>
-    <w:link w:val="818"/>
+    <w:basedOn w:val="849"/>
+    <w:next w:val="849"/>
+    <w:link w:val="820"/>
     <w:uiPriority w:val="10"/>
     <w:qFormat/>
     <w:pPr>
@@ -40008,10 +40232,10 @@
       <w:szCs w:val="56"/>
     </w:rPr>
   </w:style>
-  <w:style w:type="character" w:styleId="818">
+  <w:style w:type="character" w:styleId="820">
     <w:name w:val="Title Char"/>
-    <w:basedOn w:val="807"/>
-    <w:link w:val="817"/>
+    <w:basedOn w:val="809"/>
+    <w:link w:val="819"/>
     <w:uiPriority w:val="10"/>
     <w:pPr>
       <w:pBdr/>
@@ -40025,11 +40249,11 @@
       <w:szCs w:val="56"/>
     </w:rPr>
   </w:style>
-  <w:style w:type="paragraph" w:styleId="819">
+  <w:style w:type="paragraph" w:styleId="821">
     <w:name w:val="Subtitle"/>
-    <w:basedOn w:val="847"/>
-    <w:next w:val="847"/>
-    <w:link w:val="820"/>
+    <w:basedOn w:val="849"/>
+    <w:next w:val="849"/>
+    <w:link w:val="822"/>
     <w:uiPriority w:val="11"/>
     <w:qFormat/>
     <w:pPr>
@@ -40047,10 +40271,10 @@
       <w:szCs w:val="28"/>
     </w:rPr>
   </w:style>
-  <w:style w:type="character" w:styleId="820">
+  <w:style w:type="character" w:styleId="822">
     <w:name w:val="Subtitle Char"/>
-    <w:basedOn w:val="807"/>
-    <w:link w:val="819"/>
+    <w:basedOn w:val="809"/>
+    <w:link w:val="821"/>
     <w:uiPriority w:val="11"/>
     <w:pPr>
       <w:pBdr/>
@@ -40064,11 +40288,11 @@
       <w:szCs w:val="28"/>
     </w:rPr>
   </w:style>
-  <w:style w:type="paragraph" w:styleId="821">
+  <w:style w:type="paragraph" w:styleId="823">
     <w:name w:val="Quote"/>
-    <w:basedOn w:val="847"/>
-    <w:next w:val="847"/>
-    <w:link w:val="822"/>
+    <w:basedOn w:val="849"/>
+    <w:next w:val="849"/>
+    <w:link w:val="824"/>
     <w:uiPriority w:val="29"/>
     <w:qFormat/>
     <w:pPr>
@@ -40083,10 +40307,10 @@
       <w:color w:val="404040" w:themeColor="text1" w:themeTint="BF"/>
     </w:rPr>
   </w:style>
-  <w:style w:type="character" w:styleId="822">
+  <w:style w:type="character" w:styleId="824">
     <w:name w:val="Quote Char"/>
-    <w:basedOn w:val="807"/>
-    <w:link w:val="821"/>
+    <w:basedOn w:val="809"/>
+    <w:link w:val="823"/>
     <w:uiPriority w:val="29"/>
     <w:pPr>
       <w:pBdr/>
@@ -40099,9 +40323,9 @@
       <w:color w:val="404040" w:themeColor="text1" w:themeTint="BF"/>
     </w:rPr>
   </w:style>
-  <w:style w:type="character" w:styleId="823">
+  <w:style w:type="character" w:styleId="825">
     <w:name w:val="Intense Emphasis"/>
-    <w:basedOn w:val="807"/>
+    <w:basedOn w:val="809"/>
     <w:uiPriority w:val="21"/>
     <w:qFormat/>
     <w:pPr>
@@ -40115,11 +40339,11 @@
       <w:color w:val="0f4761" w:themeColor="accent1" w:themeShade="BF"/>
     </w:rPr>
   </w:style>
-  <w:style w:type="paragraph" w:styleId="824">
+  <w:style w:type="paragraph" w:styleId="826">
     <w:name w:val="Intense Quote"/>
-    <w:basedOn w:val="847"/>
-    <w:next w:val="847"/>
-    <w:link w:val="825"/>
+    <w:basedOn w:val="849"/>
+    <w:next w:val="849"/>
+    <w:link w:val="827"/>
     <w:uiPriority w:val="30"/>
     <w:qFormat/>
     <w:pPr>
@@ -40137,10 +40361,10 @@
       <w:color w:val="0f4761" w:themeColor="accent1" w:themeShade="BF"/>
     </w:rPr>
   </w:style>
-  <w:style w:type="character" w:styleId="825">
+  <w:style w:type="character" w:styleId="827">
     <w:name w:val="Intense Quote Char"/>
-    <w:basedOn w:val="807"/>
-    <w:link w:val="824"/>
+    <w:basedOn w:val="809"/>
+    <w:link w:val="826"/>
     <w:uiPriority w:val="30"/>
     <w:pPr>
       <w:pBdr/>
@@ -40153,9 +40377,9 @@
       <w:color w:val="0f4761" w:themeColor="accent1" w:themeShade="BF"/>
     </w:rPr>
   </w:style>
-  <w:style w:type="character" w:styleId="826">
+  <w:style w:type="character" w:styleId="828">
     <w:name w:val="Intense Reference"/>
-    <w:basedOn w:val="807"/>
+    <w:basedOn w:val="809"/>
     <w:uiPriority w:val="32"/>
     <w:qFormat/>
     <w:pPr>
@@ -40171,9 +40395,9 @@
       <w:spacing w:val="5"/>
     </w:rPr>
   </w:style>
-  <w:style w:type="character" w:styleId="827">
+  <w:style w:type="character" w:styleId="829">
     <w:name w:val="Subtle Emphasis"/>
-    <w:basedOn w:val="807"/>
+    <w:basedOn w:val="809"/>
     <w:uiPriority w:val="19"/>
     <w:qFormat/>
     <w:pPr>
@@ -40187,9 +40411,9 @@
       <w:color w:val="404040" w:themeColor="text1" w:themeTint="BF"/>
     </w:rPr>
   </w:style>
-  <w:style w:type="character" w:styleId="828">
+  <w:style w:type="character" w:styleId="830">
     <w:name w:val="Emphasis"/>
-    <w:basedOn w:val="807"/>
+    <w:basedOn w:val="809"/>
     <w:uiPriority w:val="20"/>
     <w:qFormat/>
     <w:pPr>
@@ -40202,9 +40426,9 @@
       <w:iCs/>
     </w:rPr>
   </w:style>
-  <w:style w:type="character" w:styleId="829">
+  <w:style w:type="character" w:styleId="831">
     <w:name w:val="Strong"/>
-    <w:basedOn w:val="807"/>
+    <w:basedOn w:val="809"/>
     <w:uiPriority w:val="22"/>
     <w:qFormat/>
     <w:pPr>
@@ -40217,9 +40441,9 @@
       <w:bCs/>
     </w:rPr>
   </w:style>
-  <w:style w:type="character" w:styleId="830">
+  <w:style w:type="character" w:styleId="832">
     <w:name w:val="Subtle Reference"/>
-    <w:basedOn w:val="807"/>
+    <w:basedOn w:val="809"/>
     <w:uiPriority w:val="31"/>
     <w:qFormat/>
     <w:pPr>
@@ -40232,9 +40456,9 @@
       <w:color w:val="5a5a5a" w:themeColor="text1" w:themeTint="A5"/>
     </w:rPr>
   </w:style>
-  <w:style w:type="character" w:styleId="831">
+  <w:style w:type="character" w:styleId="833">
     <w:name w:val="Book Title"/>
-    <w:basedOn w:val="807"/>
+    <w:basedOn w:val="809"/>
     <w:uiPriority w:val="33"/>
     <w:qFormat/>
     <w:pPr>
@@ -40250,36 +40474,9 @@
       <w:spacing w:val="5"/>
     </w:rPr>
   </w:style>
-  <w:style w:type="paragraph" w:styleId="832">
+  <w:style w:type="paragraph" w:styleId="834">
     <w:name w:val="Header"/>
-    <w:basedOn w:val="847"/>
-    <w:link w:val="833"/>
-    <w:uiPriority w:val="99"/>
-    <w:unhideWhenUsed/>
-    <w:pPr>
-      <w:pBdr/>
-      <w:tabs>
-        <w:tab w:val="center" w:leader="none" w:pos="4844"/>
-        <w:tab w:val="right" w:leader="none" w:pos="9689"/>
-      </w:tabs>
-      <w:spacing w:after="0" w:line="240" w:lineRule="auto"/>
-      <w:ind/>
-    </w:pPr>
-  </w:style>
-  <w:style w:type="character" w:styleId="833">
-    <w:name w:val="Header Char"/>
-    <w:basedOn w:val="807"/>
-    <w:link w:val="832"/>
-    <w:uiPriority w:val="99"/>
-    <w:pPr>
-      <w:pBdr/>
-      <w:spacing/>
-      <w:ind/>
-    </w:pPr>
-  </w:style>
-  <w:style w:type="paragraph" w:styleId="834">
-    <w:name w:val="Footer"/>
-    <w:basedOn w:val="847"/>
+    <w:basedOn w:val="849"/>
     <w:link w:val="835"/>
     <w:uiPriority w:val="99"/>
     <w:unhideWhenUsed/>
@@ -40294,8 +40491,8 @@
     </w:pPr>
   </w:style>
   <w:style w:type="character" w:styleId="835">
-    <w:name w:val="Footer Char"/>
-    <w:basedOn w:val="807"/>
+    <w:name w:val="Header Char"/>
+    <w:basedOn w:val="809"/>
     <w:link w:val="834"/>
     <w:uiPriority w:val="99"/>
     <w:pPr>
@@ -40305,9 +40502,36 @@
     </w:pPr>
   </w:style>
   <w:style w:type="paragraph" w:styleId="836">
+    <w:name w:val="Footer"/>
+    <w:basedOn w:val="849"/>
+    <w:link w:val="837"/>
+    <w:uiPriority w:val="99"/>
+    <w:unhideWhenUsed/>
+    <w:pPr>
+      <w:pBdr/>
+      <w:tabs>
+        <w:tab w:val="center" w:leader="none" w:pos="4844"/>
+        <w:tab w:val="right" w:leader="none" w:pos="9689"/>
+      </w:tabs>
+      <w:spacing w:after="0" w:line="240" w:lineRule="auto"/>
+      <w:ind/>
+    </w:pPr>
+  </w:style>
+  <w:style w:type="character" w:styleId="837">
+    <w:name w:val="Footer Char"/>
+    <w:basedOn w:val="809"/>
+    <w:link w:val="836"/>
+    <w:uiPriority w:val="99"/>
+    <w:pPr>
+      <w:pBdr/>
+      <w:spacing/>
+      <w:ind/>
+    </w:pPr>
+  </w:style>
+  <w:style w:type="paragraph" w:styleId="838">
     <w:name w:val="Caption"/>
-    <w:basedOn w:val="847"/>
-    <w:next w:val="847"/>
+    <w:basedOn w:val="849"/>
+    <w:next w:val="849"/>
     <w:uiPriority w:val="35"/>
     <w:unhideWhenUsed/>
     <w:qFormat/>
@@ -40324,10 +40548,10 @@
       <w:szCs w:val="18"/>
     </w:rPr>
   </w:style>
-  <w:style w:type="paragraph" w:styleId="837">
+  <w:style w:type="paragraph" w:styleId="839">
     <w:name w:val="footnote text"/>
-    <w:basedOn w:val="847"/>
-    <w:link w:val="838"/>
+    <w:basedOn w:val="849"/>
+    <w:link w:val="840"/>
     <w:uiPriority w:val="99"/>
     <w:semiHidden/>
     <w:unhideWhenUsed/>
@@ -40341,10 +40565,10 @@
       <w:szCs w:val="20"/>
     </w:rPr>
   </w:style>
-  <w:style w:type="character" w:styleId="838">
+  <w:style w:type="character" w:styleId="840">
     <w:name w:val="Footnote Text Char"/>
-    <w:basedOn w:val="807"/>
-    <w:link w:val="837"/>
+    <w:basedOn w:val="809"/>
+    <w:link w:val="839"/>
     <w:uiPriority w:val="99"/>
     <w:semiHidden/>
     <w:pPr>
@@ -40357,9 +40581,9 @@
       <w:szCs w:val="20"/>
     </w:rPr>
   </w:style>
-  <w:style w:type="character" w:styleId="839">
+  <w:style w:type="character" w:styleId="841">
     <w:name w:val="footnote reference"/>
-    <w:basedOn w:val="807"/>
+    <w:basedOn w:val="809"/>
     <w:uiPriority w:val="99"/>
     <w:semiHidden/>
     <w:unhideWhenUsed/>
@@ -40372,10 +40596,10 @@
       <w:vertAlign w:val="superscript"/>
     </w:rPr>
   </w:style>
-  <w:style w:type="paragraph" w:styleId="840">
+  <w:style w:type="paragraph" w:styleId="842">
     <w:name w:val="endnote text"/>
-    <w:basedOn w:val="847"/>
-    <w:link w:val="841"/>
+    <w:basedOn w:val="849"/>
+    <w:link w:val="843"/>
     <w:uiPriority w:val="99"/>
     <w:semiHidden/>
     <w:unhideWhenUsed/>
@@ -40389,10 +40613,10 @@
       <w:szCs w:val="20"/>
     </w:rPr>
   </w:style>
-  <w:style w:type="character" w:styleId="841">
+  <w:style w:type="character" w:styleId="843">
     <w:name w:val="Endnote Text Char"/>
-    <w:basedOn w:val="807"/>
-    <w:link w:val="840"/>
+    <w:basedOn w:val="809"/>
+    <w:link w:val="842"/>
     <w:uiPriority w:val="99"/>
     <w:semiHidden/>
     <w:pPr>
@@ -40405,9 +40629,9 @@
       <w:szCs w:val="20"/>
     </w:rPr>
   </w:style>
-  <w:style w:type="character" w:styleId="842">
+  <w:style w:type="character" w:styleId="844">
     <w:name w:val="endnote reference"/>
-    <w:basedOn w:val="807"/>
+    <w:basedOn w:val="809"/>
     <w:uiPriority w:val="99"/>
     <w:semiHidden/>
     <w:unhideWhenUsed/>
@@ -40420,9 +40644,9 @@
       <w:vertAlign w:val="superscript"/>
     </w:rPr>
   </w:style>
-  <w:style w:type="character" w:styleId="843">
+  <w:style w:type="character" w:styleId="845">
     <w:name w:val="Hyperlink"/>
-    <w:basedOn w:val="807"/>
+    <w:basedOn w:val="809"/>
     <w:uiPriority w:val="99"/>
     <w:unhideWhenUsed/>
     <w:pPr>
@@ -40435,9 +40659,9 @@
       <w:u w:val="single"/>
     </w:rPr>
   </w:style>
-  <w:style w:type="character" w:styleId="844">
+  <w:style w:type="character" w:styleId="846">
     <w:name w:val="FollowedHyperlink"/>
-    <w:basedOn w:val="807"/>
+    <w:basedOn w:val="809"/>
     <w:uiPriority w:val="99"/>
     <w:semiHidden/>
     <w:unhideWhenUsed/>
@@ -40451,7 +40675,7 @@
       <w:u w:val="single"/>
     </w:rPr>
   </w:style>
-  <w:style w:type="paragraph" w:styleId="845">
+  <w:style w:type="paragraph" w:styleId="847">
     <w:name w:val="TOC Heading"/>
     <w:uiPriority w:val="39"/>
     <w:unhideWhenUsed/>
@@ -40461,10 +40685,10 @@
       <w:ind/>
     </w:pPr>
   </w:style>
-  <w:style w:type="paragraph" w:styleId="846">
+  <w:style w:type="paragraph" w:styleId="848">
     <w:name w:val="table of figures"/>
-    <w:basedOn w:val="847"/>
-    <w:next w:val="847"/>
+    <w:basedOn w:val="849"/>
+    <w:next w:val="849"/>
     <w:uiPriority w:val="99"/>
     <w:unhideWhenUsed/>
     <w:pPr>
@@ -40473,7 +40697,7 @@
       <w:ind/>
     </w:pPr>
   </w:style>
-  <w:style w:type="paragraph" w:styleId="847" w:default="1">
+  <w:style w:type="paragraph" w:styleId="849" w:default="1">
     <w:name w:val="Normal"/>
     <w:qFormat/>
     <w:pPr>
@@ -40482,7 +40706,7 @@
       <w:ind/>
     </w:pPr>
   </w:style>
-  <w:style w:type="table" w:styleId="848" w:default="1">
+  <w:style w:type="table" w:styleId="850" w:default="1">
     <w:name w:val="Normal Table"/>
     <w:uiPriority w:val="99"/>
     <w:semiHidden/>
@@ -40675,7 +40899,7 @@
       </w:tcPr>
     </w:tblStylePr>
   </w:style>
-  <w:style w:type="numbering" w:styleId="849" w:default="1">
+  <w:style w:type="numbering" w:styleId="851" w:default="1">
     <w:name w:val="No List"/>
     <w:uiPriority w:val="99"/>
     <w:semiHidden/>
@@ -40686,9 +40910,9 @@
       <w:ind/>
     </w:pPr>
   </w:style>
-  <w:style w:type="paragraph" w:styleId="850">
+  <w:style w:type="paragraph" w:styleId="852">
     <w:name w:val="No Spacing"/>
-    <w:basedOn w:val="847"/>
+    <w:basedOn w:val="849"/>
     <w:uiPriority w:val="1"/>
     <w:qFormat/>
     <w:pPr>
@@ -40697,9 +40921,9 @@
       <w:ind/>
     </w:pPr>
   </w:style>
-  <w:style w:type="paragraph" w:styleId="851">
+  <w:style w:type="paragraph" w:styleId="853">
     <w:name w:val="List Paragraph"/>
-    <w:basedOn w:val="847"/>
+    <w:basedOn w:val="849"/>
     <w:uiPriority w:val="34"/>
     <w:qFormat/>
     <w:pPr>

--- a/docs/heat dd.docx
+++ b/docs/heat dd.docx
@@ -171,40 +171,35 @@
         <w:pBdr/>
         <w:shd w:val="nil" w:color="000000"/>
         <w:spacing/>
-        <w:ind/>
+        <w:ind w:firstLine="0"/>
         <w:jc w:val="both"/>
         <w:rPr>
           <w:highlight w:val="none"/>
-          <w:lang w:val="en-US"/>
-        </w:rPr>
-      </w:pPr>
-      <w:r>
-        <w:rPr>
-          <w:highlight w:val="none"/>
           <w:lang w:val="ru-RU"/>
           <w14:ligatures w14:val="none"/>
         </w:rPr>
-        <w:t xml:space="preserve">Описание</w:t>
-      </w:r>
-      <w:r>
-        <w:rPr>
-          <w:highlight w:val="none"/>
-          <w:lang w:val="en-US"/>
-          <w14:ligatures w14:val="none"/>
-        </w:rPr>
-        <w:t xml:space="preserve">:</w:t>
-      </w:r>
-      <w:r>
-        <w:rPr>
-          <w:highlight w:val="none"/>
-          <w:lang w:val="en-US"/>
-          <w14:ligatures w14:val="none"/>
-        </w:rPr>
-      </w:r>
-      <w:r>
-        <w:rPr>
-          <w:highlight w:val="none"/>
-          <w:lang w:val="en-US"/>
+      </w:pPr>
+      <w:r>
+        <w:rPr>
+          <w:highlight w:val="none"/>
+          <w:lang w:val="ru-RU"/>
+          <w14:ligatures w14:val="none"/>
+        </w:rPr>
+        <w:tab/>
+        <w:t xml:space="preserve">Валюта – материалы. При уничтожении кораблей будут дропаться немного материалов и несколько случайных деталей от разрушенного корабля. Детали можно перерабатывать на станциях обратно в материалы, или создавать из из материалов. Награда за миссии аналогична, детали + материалы</w:t>
+      </w:r>
+      <w:r>
+        <w:rPr>
+          <w:highlight w:val="none"/>
+          <w:lang w:val="ru-RU"/>
+          <w14:ligatures w14:val="none"/>
+        </w:rPr>
+      </w:r>
+      <w:r>
+        <w:rPr>
+          <w:highlight w:val="none"/>
+          <w:lang w:val="ru-RU"/>
+          <w14:ligatures w14:val="none"/>
         </w:rPr>
       </w:r>
     </w:p>
@@ -213,7 +208,7 @@
         <w:pBdr/>
         <w:shd w:val="nil" w:color="000000"/>
         <w:spacing/>
-        <w:ind/>
+        <w:ind w:firstLine="0"/>
         <w:jc w:val="both"/>
         <w:rPr>
           <w:highlight w:val="none"/>
@@ -227,7 +222,7 @@
           <w:lang w:val="ru-RU"/>
           <w14:ligatures w14:val="none"/>
         </w:rPr>
-        <w:t xml:space="preserve">Радар</w:t>
+        <w:tab/>
       </w:r>
       <w:r>
         <w:rPr>
@@ -235,19 +230,12 @@
           <w:lang w:val="en-US"/>
           <w14:ligatures w14:val="none"/>
         </w:rPr>
-        <w:t xml:space="preserve">:</w:t>
-      </w:r>
-      <w:r>
-        <w:rPr>
-          <w:highlight w:val="none"/>
-          <w:lang w:val="en-US"/>
-          <w14:ligatures w14:val="none"/>
-        </w:rPr>
-      </w:r>
-      <w:r>
-        <w:rPr>
-          <w:highlight w:val="none"/>
-          <w:lang w:val="en-US"/>
+        <w:t xml:space="preserve">Fix part separation</w:t>
+      </w:r>
+      <w:r>
+        <w:rPr>
+          <w:highlight w:val="none"/>
+          <w:lang w:val="ru-RU"/>
           <w14:ligatures w14:val="none"/>
         </w:rPr>
       </w:r>
@@ -257,6 +245,202 @@
         <w:pBdr/>
         <w:shd w:val="nil" w:color="000000"/>
         <w:spacing/>
+        <w:ind w:firstLine="0"/>
+        <w:jc w:val="both"/>
+        <w:rPr>
+          <w:highlight w:val="none"/>
+          <w:lang w:val="en-US"/>
+          <w14:ligatures w14:val="none"/>
+        </w:rPr>
+      </w:pPr>
+      <w:r>
+        <w:rPr>
+          <w:highlight w:val="none"/>
+          <w:lang w:val="ru-RU"/>
+          <w14:ligatures w14:val="none"/>
+        </w:rPr>
+        <w:tab/>
+      </w:r>
+      <w:r>
+        <w:rPr>
+          <w:highlight w:val="none"/>
+          <w:lang w:val="en-US"/>
+          <w14:ligatures w14:val="none"/>
+        </w:rPr>
+        <w:t xml:space="preserve">Materials</w:t>
+      </w:r>
+      <w:r>
+        <w:rPr>
+          <w:highlight w:val="none"/>
+          <w:lang w:val="ru-RU"/>
+          <w14:ligatures w14:val="none"/>
+        </w:rPr>
+      </w:r>
+    </w:p>
+    <w:p>
+      <w:pPr>
+        <w:pBdr/>
+        <w:shd w:val="nil" w:color="000000"/>
+        <w:spacing/>
+        <w:ind w:firstLine="0"/>
+        <w:jc w:val="both"/>
+        <w:rPr>
+          <w:highlight w:val="none"/>
+          <w:lang w:val="en-US"/>
+          <w14:ligatures w14:val="none"/>
+        </w:rPr>
+      </w:pPr>
+      <w:r>
+        <w:rPr>
+          <w:highlight w:val="none"/>
+          <w:lang w:val="ru-RU"/>
+          <w14:ligatures w14:val="none"/>
+        </w:rPr>
+        <w:tab/>
+      </w:r>
+      <w:r>
+        <w:rPr>
+          <w:highlight w:val="none"/>
+          <w:lang w:val="en-US"/>
+          <w14:ligatures w14:val="none"/>
+        </w:rPr>
+        <w:t xml:space="preserve">Shop</w:t>
+      </w:r>
+      <w:r>
+        <w:rPr>
+          <w:highlight w:val="none"/>
+          <w:lang w:val="ru-RU"/>
+          <w14:ligatures w14:val="none"/>
+        </w:rPr>
+      </w:r>
+    </w:p>
+    <w:p>
+      <w:pPr>
+        <w:pBdr/>
+        <w:shd w:val="nil" w:color="000000"/>
+        <w:spacing/>
+        <w:ind w:firstLine="0"/>
+        <w:jc w:val="both"/>
+        <w:rPr>
+          <w:highlight w:val="none"/>
+          <w:lang w:val="ru-RU"/>
+          <w14:ligatures w14:val="none"/>
+        </w:rPr>
+      </w:pPr>
+      <w:r>
+        <w:rPr>
+          <w:highlight w:val="none"/>
+          <w:lang w:val="ru-RU"/>
+          <w14:ligatures w14:val="none"/>
+        </w:rPr>
+        <w:tab/>
+      </w:r>
+      <w:r>
+        <w:rPr>
+          <w:highlight w:val="none"/>
+          <w:lang w:val="en-US"/>
+          <w14:ligatures w14:val="none"/>
+        </w:rPr>
+        <w:t xml:space="preserve">Meter</w:t>
+      </w:r>
+      <w:r>
+        <w:rPr>
+          <w:highlight w:val="none"/>
+          <w:lang w:val="ru-RU"/>
+          <w14:ligatures w14:val="none"/>
+        </w:rPr>
+      </w:r>
+    </w:p>
+    <w:p>
+      <w:pPr>
+        <w:pBdr/>
+        <w:shd w:val="nil" w:color="000000"/>
+        <w:spacing/>
+        <w:ind/>
+        <w:jc w:val="both"/>
+        <w:rPr>
+          <w:highlight w:val="none"/>
+          <w:lang w:val="en-US"/>
+        </w:rPr>
+      </w:pPr>
+      <w:r>
+        <w:rPr>
+          <w:highlight w:val="none"/>
+          <w:lang w:val="ru-RU"/>
+          <w14:ligatures w14:val="none"/>
+        </w:rPr>
+        <w:t xml:space="preserve">Описание</w:t>
+      </w:r>
+      <w:r>
+        <w:rPr>
+          <w:highlight w:val="none"/>
+          <w:lang w:val="en-US"/>
+          <w14:ligatures w14:val="none"/>
+        </w:rPr>
+        <w:t xml:space="preserve">:</w:t>
+      </w:r>
+      <w:r>
+        <w:rPr>
+          <w:highlight w:val="none"/>
+          <w:lang w:val="en-US"/>
+        </w:rPr>
+      </w:r>
+      <w:r>
+        <w:rPr>
+          <w:highlight w:val="none"/>
+          <w:lang w:val="en-US"/>
+        </w:rPr>
+      </w:r>
+    </w:p>
+    <w:p>
+      <w:pPr>
+        <w:pBdr/>
+        <w:shd w:val="nil" w:color="000000"/>
+        <w:spacing/>
+        <w:ind/>
+        <w:jc w:val="both"/>
+        <w:rPr>
+          <w:highlight w:val="none"/>
+          <w:lang w:val="en-US"/>
+          <w14:ligatures w14:val="none"/>
+        </w:rPr>
+      </w:pPr>
+      <w:r>
+        <w:rPr>
+          <w:highlight w:val="none"/>
+          <w:lang w:val="ru-RU"/>
+          <w14:ligatures w14:val="none"/>
+        </w:rPr>
+        <w:t xml:space="preserve">Радар</w:t>
+      </w:r>
+      <w:r>
+        <w:rPr>
+          <w:highlight w:val="none"/>
+          <w:lang w:val="en-US"/>
+          <w14:ligatures w14:val="none"/>
+        </w:rPr>
+        <w:t xml:space="preserve">:</w:t>
+      </w:r>
+      <w:r>
+        <w:rPr>
+          <w:highlight w:val="none"/>
+          <w:lang w:val="en-US"/>
+          <w14:ligatures w14:val="none"/>
+        </w:rPr>
+      </w:r>
+      <w:r>
+        <w:rPr>
+          <w:highlight w:val="none"/>
+          <w:lang w:val="en-US"/>
+          <w14:ligatures w14:val="none"/>
+        </w:rPr>
+      </w:r>
+    </w:p>
+    <w:p>
+      <w:pPr>
+        <w:pBdr/>
+        <w:shd w:val="nil" w:color="000000"/>
+        <w:spacing/>
         <w:ind w:firstLine="708"/>
         <w:jc w:val="both"/>
         <w:rPr>
@@ -431,7 +615,7 @@
       <w:r>
         <w:rPr>
           <w:highlight w:val="none"/>
-          <w:lang w:val="en-US"/>
+          <w:lang w:val="ru-RU"/>
           <w14:ligatures w14:val="none"/>
         </w:rPr>
       </w:r>
@@ -507,7 +691,7 @@
       <w:r>
         <w:rPr>
           <w:highlight w:val="none"/>
-          <w:lang w:val="en-US"/>
+          <w:lang w:val="ru-RU"/>
           <w14:ligatures w14:val="none"/>
         </w:rPr>
       </w:r>
@@ -551,7 +735,7 @@
       <w:r>
         <w:rPr>
           <w:highlight w:val="none"/>
-          <w:lang w:val="en-US"/>
+          <w:lang w:val="ru-RU"/>
           <w14:ligatures w14:val="none"/>
         </w:rPr>
       </w:r>
@@ -611,7 +795,7 @@
       <w:r>
         <w:rPr>
           <w:highlight w:val="none"/>
-          <w:lang w:val="en-US"/>
+          <w:lang w:val="ru-RU"/>
           <w14:ligatures w14:val="none"/>
         </w:rPr>
       </w:r>
@@ -699,7 +883,6 @@
         <w:rPr>
           <w:highlight w:val="none"/>
           <w:lang w:val="ru-RU"/>
-          <w14:ligatures w14:val="none"/>
         </w:rPr>
       </w:r>
       <w:r>
@@ -868,6 +1051,13 @@
           <w14:ligatures w14:val="none"/>
         </w:rPr>
         <w:t xml:space="preserve">обломки.</w:t>
+      </w:r>
+      <w:r>
+        <w:rPr>
+          <w:highlight w:val="none"/>
+          <w:lang w:val="ru-RU"/>
+          <w14:ligatures w14:val="none"/>
+        </w:rPr>
       </w:r>
       <w:r>
         <w:rPr>
@@ -1284,7 +1474,7 @@
       <w:r>
         <w:rPr>
           <w:highlight w:val="none"/>
-          <w:lang w:val="ru-RU"/>
+          <w:lang w:val="en-US"/>
           <w14:ligatures w14:val="none"/>
         </w:rPr>
       </w:r>
@@ -1777,7 +1967,7 @@
       <w:r>
         <w:rPr>
           <w:highlight w:val="none"/>
-          <w:lang w:val="ru-RU"/>
+          <w:lang w:val="en-US"/>
           <w14:ligatures w14:val="none"/>
         </w:rPr>
       </w:r>
@@ -2031,6 +2221,12 @@
           <w14:ligatures w14:val="none"/>
         </w:rPr>
         <w:t xml:space="preserve">отключение посреди процесса.</w:t>
+      </w:r>
+      <w:r>
+        <w:rPr>
+          <w:highlight w:val="none"/>
+          <w:lang w:val="ru-RU"/>
+        </w:rPr>
       </w:r>
       <w:r>
         <w:rPr>
@@ -2235,6 +2431,12 @@
           <w:lang w:val="ru-RU"/>
         </w:rPr>
       </w:r>
+      <w:r>
+        <w:rPr>
+          <w:highlight w:val="none"/>
+          <w:lang w:val="ru-RU"/>
+        </w:rPr>
+      </w:r>
     </w:p>
     <w:p>
       <w:pPr>
@@ -2387,6 +2589,7 @@
           <w:sz w:val="32"/>
           <w:szCs w:val="32"/>
           <w:highlight w:val="none"/>
+          <w14:ligatures w14:val="none"/>
         </w:rPr>
       </w:r>
       <w:r>
